--- a/docu/Descriptive_Information_Converter_2020.docx
+++ b/docu/Descriptive_Information_Converter_2020.docx
@@ -10,10 +10,25 @@
         <w:t>Descr</w:t>
       </w:r>
       <w:r>
-        <w:t>iptive Information Converter</w:t>
-      </w:r>
-      <w:r>
-        <w:t xml:space="preserve"> 2020</w:t>
+        <w:t>iptive</w:t>
+      </w:r>
+      <w:r>
+        <w:t xml:space="preserve"> </w:t>
+      </w:r>
+      <w:r>
+        <w:t>Information</w:t>
+      </w:r>
+      <w:r>
+        <w:t xml:space="preserve"> </w:t>
+      </w:r>
+      <w:r>
+        <w:t>Converter</w:t>
+      </w:r>
+      <w:r>
+        <w:t xml:space="preserve"> </w:t>
+      </w:r>
+      <w:r>
+        <w:t>2020</w:t>
       </w:r>
     </w:p>
     <w:p>
@@ -26,19 +41,196 @@
     </w:p>
     <w:p>
       <w:r>
-        <w:t xml:space="preserve">Die "Descriptive Information Referenzimplementierung", neu als </w:t>
+        <w:t>Die</w:t>
+      </w:r>
+      <w:r>
+        <w:t xml:space="preserve"> </w:t>
+      </w:r>
+      <w:r>
+        <w:t>"Descriptive</w:t>
+      </w:r>
+      <w:r>
+        <w:t xml:space="preserve"> </w:t>
+      </w:r>
+      <w:r>
+        <w:t>Information</w:t>
+      </w:r>
+      <w:r>
+        <w:t xml:space="preserve"> </w:t>
+      </w:r>
+      <w:r>
+        <w:t>Referenzimplementierung",</w:t>
+      </w:r>
+      <w:r>
+        <w:t xml:space="preserve"> </w:t>
+      </w:r>
+      <w:r>
+        <w:t>neu</w:t>
+      </w:r>
+      <w:r>
+        <w:t xml:space="preserve"> </w:t>
+      </w:r>
+      <w:r>
+        <w:t>als</w:t>
+      </w:r>
+      <w:r>
+        <w:t xml:space="preserve"> </w:t>
       </w:r>
       <w:r>
         <w:rPr>
           <w:i/>
         </w:rPr>
-        <w:t>"Descriptive Information Converter"</w:t>
-      </w:r>
-      <w:r>
-        <w:t xml:space="preserve"> bezeichnet ist eine Webapplikation, die aber auch lokal ausgeführt werden kann. Die App konvertiert eCH-0160 Metadaten in xIsadg, EAD </w:t>
-      </w:r>
-      <w:r>
-        <w:t>oder RIC</w:t>
+        <w:t>"Descriptive</w:t>
+      </w:r>
+      <w:r>
+        <w:rPr>
+          <w:i/>
+        </w:rPr>
+        <w:t xml:space="preserve"> </w:t>
+      </w:r>
+      <w:r>
+        <w:rPr>
+          <w:i/>
+        </w:rPr>
+        <w:t>Information</w:t>
+      </w:r>
+      <w:r>
+        <w:rPr>
+          <w:i/>
+        </w:rPr>
+        <w:t xml:space="preserve"> </w:t>
+      </w:r>
+      <w:r>
+        <w:rPr>
+          <w:i/>
+        </w:rPr>
+        <w:t>Converter"</w:t>
+      </w:r>
+      <w:r>
+        <w:t xml:space="preserve"> </w:t>
+      </w:r>
+      <w:r>
+        <w:t>bezeichnet</w:t>
+      </w:r>
+      <w:r>
+        <w:t xml:space="preserve"> </w:t>
+      </w:r>
+      <w:r>
+        <w:t>ist</w:t>
+      </w:r>
+      <w:r>
+        <w:t xml:space="preserve"> </w:t>
+      </w:r>
+      <w:r>
+        <w:t>eine</w:t>
+      </w:r>
+      <w:r>
+        <w:t xml:space="preserve"> </w:t>
+      </w:r>
+      <w:r>
+        <w:t>Webapplikation,</w:t>
+      </w:r>
+      <w:r>
+        <w:t xml:space="preserve"> </w:t>
+      </w:r>
+      <w:r>
+        <w:t>die</w:t>
+      </w:r>
+      <w:r>
+        <w:t xml:space="preserve"> </w:t>
+      </w:r>
+      <w:r>
+        <w:t>aber</w:t>
+      </w:r>
+      <w:r>
+        <w:t xml:space="preserve"> </w:t>
+      </w:r>
+      <w:r>
+        <w:t>auch</w:t>
+      </w:r>
+      <w:r>
+        <w:t xml:space="preserve"> </w:t>
+      </w:r>
+      <w:r>
+        <w:t>lokal</w:t>
+      </w:r>
+      <w:r>
+        <w:t xml:space="preserve"> </w:t>
+      </w:r>
+      <w:r>
+        <w:t>ausgeführt</w:t>
+      </w:r>
+      <w:r>
+        <w:t xml:space="preserve"> </w:t>
+      </w:r>
+      <w:r>
+        <w:t>werden</w:t>
+      </w:r>
+      <w:r>
+        <w:t xml:space="preserve"> </w:t>
+      </w:r>
+      <w:r>
+        <w:t>kann.</w:t>
+      </w:r>
+      <w:r>
+        <w:t xml:space="preserve"> </w:t>
+      </w:r>
+      <w:r>
+        <w:t>Die</w:t>
+      </w:r>
+      <w:r>
+        <w:t xml:space="preserve"> </w:t>
+      </w:r>
+      <w:r>
+        <w:t>App</w:t>
+      </w:r>
+      <w:r>
+        <w:t xml:space="preserve"> </w:t>
+      </w:r>
+      <w:r>
+        <w:t>konvertiert</w:t>
+      </w:r>
+      <w:r>
+        <w:t xml:space="preserve"> </w:t>
+      </w:r>
+      <w:r>
+        <w:t>eCH-0160</w:t>
+      </w:r>
+      <w:r>
+        <w:t xml:space="preserve"> </w:t>
+      </w:r>
+      <w:r>
+        <w:t>Metadaten</w:t>
+      </w:r>
+      <w:r>
+        <w:t xml:space="preserve"> </w:t>
+      </w:r>
+      <w:r>
+        <w:t>in</w:t>
+      </w:r>
+      <w:r>
+        <w:t xml:space="preserve"> </w:t>
+      </w:r>
+      <w:r>
+        <w:t>xIsadg,</w:t>
+      </w:r>
+      <w:r>
+        <w:t xml:space="preserve"> </w:t>
+      </w:r>
+      <w:r>
+        <w:t>EAD</w:t>
+      </w:r>
+      <w:r>
+        <w:t xml:space="preserve"> </w:t>
+      </w:r>
+      <w:r>
+        <w:t>oder</w:t>
+      </w:r>
+      <w:r>
+        <w:t xml:space="preserve"> </w:t>
+      </w:r>
+      <w:r>
+        <w:t>RIC</w:t>
       </w:r>
       <w:r>
         <w:t xml:space="preserve"> </w:t>
@@ -48,7 +240,19 @@
           <w:rPr>
             <w:rStyle w:val="Hyperlink"/>
           </w:rPr>
-          <w:t>https://kost-ceco.ch/isadg/app/</w:t>
+          <w:t>https://kost-ceco.ch/isadg</w:t>
+        </w:r>
+        <w:r>
+          <w:rPr>
+            <w:rStyle w:val="Hyperlink"/>
+          </w:rPr>
+          <w:t>/</w:t>
+        </w:r>
+        <w:r>
+          <w:rPr>
+            <w:rStyle w:val="Hyperlink"/>
+          </w:rPr>
+          <w:t>app/</w:t>
         </w:r>
       </w:hyperlink>
       <w:r>
@@ -57,27 +261,501 @@
     </w:p>
     <w:p>
       <w:r>
-        <w:t xml:space="preserve">Die zur App hochgeladene Metadaten Datei wird mit einer Schema Validierung überprüft, verschiedene Metadatenschema werden erkannt; konvertiert werden können aber nur eCH-0160 Metadaten. Ziel ist das Extrahieren der ISAD(G) relevanten Metadaten, die Descriptive Information nach OAIS für den Import in ein Datamanagement oder ein Findmittel, nicht aber die vollständige Abbildung aller eCH-0160 Metadaten in einem anderen Schema. Grundlage der Konvertierung ist das Papier </w:t>
+        <w:t>Die</w:t>
+      </w:r>
+      <w:r>
+        <w:t xml:space="preserve"> </w:t>
+      </w:r>
+      <w:r>
+        <w:t>zur</w:t>
+      </w:r>
+      <w:r>
+        <w:t xml:space="preserve"> </w:t>
+      </w:r>
+      <w:r>
+        <w:t>App</w:t>
+      </w:r>
+      <w:r>
+        <w:t xml:space="preserve"> </w:t>
+      </w:r>
+      <w:r>
+        <w:t>hochgeladene</w:t>
+      </w:r>
+      <w:r>
+        <w:t xml:space="preserve"> </w:t>
+      </w:r>
+      <w:r>
+        <w:t>Metadaten</w:t>
+      </w:r>
+      <w:r>
+        <w:t xml:space="preserve"> </w:t>
+      </w:r>
+      <w:r>
+        <w:t>Datei</w:t>
+      </w:r>
+      <w:r>
+        <w:t xml:space="preserve"> </w:t>
+      </w:r>
+      <w:r>
+        <w:t>wird</w:t>
+      </w:r>
+      <w:r>
+        <w:t xml:space="preserve"> </w:t>
+      </w:r>
+      <w:r>
+        <w:t>mit</w:t>
+      </w:r>
+      <w:r>
+        <w:t xml:space="preserve"> </w:t>
+      </w:r>
+      <w:r>
+        <w:t>einer</w:t>
+      </w:r>
+      <w:r>
+        <w:t xml:space="preserve"> </w:t>
+      </w:r>
+      <w:r>
+        <w:t>Schema</w:t>
+      </w:r>
+      <w:r>
+        <w:t xml:space="preserve"> </w:t>
+      </w:r>
+      <w:r>
+        <w:t>Validierung</w:t>
+      </w:r>
+      <w:r>
+        <w:t xml:space="preserve"> </w:t>
+      </w:r>
+      <w:r>
+        <w:t>überprüft,</w:t>
+      </w:r>
+      <w:r>
+        <w:t xml:space="preserve"> </w:t>
+      </w:r>
+      <w:r>
+        <w:t>verschiedene</w:t>
+      </w:r>
+      <w:r>
+        <w:t xml:space="preserve"> </w:t>
+      </w:r>
+      <w:r>
+        <w:t>Metadatenschema</w:t>
+      </w:r>
+      <w:r>
+        <w:t xml:space="preserve"> </w:t>
+      </w:r>
+      <w:r>
+        <w:t>werden</w:t>
+      </w:r>
+      <w:r>
+        <w:t xml:space="preserve"> </w:t>
+      </w:r>
+      <w:r>
+        <w:t>erkannt;</w:t>
+      </w:r>
+      <w:r>
+        <w:t xml:space="preserve"> </w:t>
+      </w:r>
+      <w:r>
+        <w:t>konvertiert</w:t>
+      </w:r>
+      <w:r>
+        <w:t xml:space="preserve"> </w:t>
+      </w:r>
+      <w:r>
+        <w:t>werden</w:t>
+      </w:r>
+      <w:r>
+        <w:t xml:space="preserve"> </w:t>
+      </w:r>
+      <w:r>
+        <w:t>können</w:t>
+      </w:r>
+      <w:r>
+        <w:t xml:space="preserve"> </w:t>
+      </w:r>
+      <w:r>
+        <w:t>aber</w:t>
+      </w:r>
+      <w:r>
+        <w:t xml:space="preserve"> </w:t>
+      </w:r>
+      <w:r>
+        <w:t>nur</w:t>
+      </w:r>
+      <w:r>
+        <w:t xml:space="preserve"> </w:t>
+      </w:r>
+      <w:r>
+        <w:t>eCH-0160</w:t>
+      </w:r>
+      <w:r>
+        <w:t xml:space="preserve"> </w:t>
+      </w:r>
+      <w:r>
+        <w:t>Metadaten.</w:t>
+      </w:r>
+      <w:r>
+        <w:t xml:space="preserve"> </w:t>
+      </w:r>
+      <w:r>
+        <w:t>Ziel</w:t>
+      </w:r>
+      <w:r>
+        <w:t xml:space="preserve"> </w:t>
+      </w:r>
+      <w:r>
+        <w:t>ist</w:t>
+      </w:r>
+      <w:r>
+        <w:t xml:space="preserve"> </w:t>
+      </w:r>
+      <w:r>
+        <w:t>das</w:t>
+      </w:r>
+      <w:r>
+        <w:t xml:space="preserve"> </w:t>
+      </w:r>
+      <w:r>
+        <w:t>Extrahieren</w:t>
+      </w:r>
+      <w:r>
+        <w:t xml:space="preserve"> </w:t>
+      </w:r>
+      <w:r>
+        <w:t>der</w:t>
+      </w:r>
+      <w:r>
+        <w:t xml:space="preserve"> </w:t>
+      </w:r>
+      <w:r>
+        <w:t>ISAD(G)</w:t>
+      </w:r>
+      <w:r>
+        <w:t xml:space="preserve"> </w:t>
+      </w:r>
+      <w:r>
+        <w:t>relevanten</w:t>
+      </w:r>
+      <w:r>
+        <w:t xml:space="preserve"> </w:t>
+      </w:r>
+      <w:r>
+        <w:t>Metadaten,</w:t>
+      </w:r>
+      <w:r>
+        <w:t xml:space="preserve"> </w:t>
+      </w:r>
+      <w:r>
+        <w:t>die</w:t>
+      </w:r>
+      <w:r>
+        <w:t xml:space="preserve"> </w:t>
+      </w:r>
+      <w:r>
+        <w:t>Descriptive</w:t>
+      </w:r>
+      <w:r>
+        <w:t xml:space="preserve"> </w:t>
+      </w:r>
+      <w:r>
+        <w:t>Information</w:t>
+      </w:r>
+      <w:r>
+        <w:t xml:space="preserve"> </w:t>
+      </w:r>
+      <w:r>
+        <w:t>nach</w:t>
+      </w:r>
+      <w:r>
+        <w:t xml:space="preserve"> </w:t>
+      </w:r>
+      <w:r>
+        <w:t>OAIS</w:t>
+      </w:r>
+      <w:r>
+        <w:t xml:space="preserve"> </w:t>
+      </w:r>
+      <w:r>
+        <w:t>für</w:t>
+      </w:r>
+      <w:r>
+        <w:t xml:space="preserve"> </w:t>
+      </w:r>
+      <w:r>
+        <w:t>den</w:t>
+      </w:r>
+      <w:r>
+        <w:t xml:space="preserve"> </w:t>
+      </w:r>
+      <w:r>
+        <w:t>Import</w:t>
+      </w:r>
+      <w:r>
+        <w:t xml:space="preserve"> </w:t>
+      </w:r>
+      <w:r>
+        <w:t>in</w:t>
+      </w:r>
+      <w:r>
+        <w:t xml:space="preserve"> </w:t>
+      </w:r>
+      <w:r>
+        <w:t>ein</w:t>
+      </w:r>
+      <w:r>
+        <w:t xml:space="preserve"> </w:t>
+      </w:r>
+      <w:r>
+        <w:t>Datamanagement</w:t>
+      </w:r>
+      <w:r>
+        <w:t xml:space="preserve"> </w:t>
+      </w:r>
+      <w:r>
+        <w:t>oder</w:t>
+      </w:r>
+      <w:r>
+        <w:t xml:space="preserve"> </w:t>
+      </w:r>
+      <w:r>
+        <w:t>ein</w:t>
+      </w:r>
+      <w:r>
+        <w:t xml:space="preserve"> </w:t>
+      </w:r>
+      <w:r>
+        <w:t>Findmittel,</w:t>
+      </w:r>
+      <w:r>
+        <w:t xml:space="preserve"> </w:t>
+      </w:r>
+      <w:r>
+        <w:t>nicht</w:t>
+      </w:r>
+      <w:r>
+        <w:t xml:space="preserve"> </w:t>
+      </w:r>
+      <w:r>
+        <w:t>aber</w:t>
+      </w:r>
+      <w:r>
+        <w:t xml:space="preserve"> </w:t>
+      </w:r>
+      <w:r>
+        <w:t>die</w:t>
+      </w:r>
+      <w:r>
+        <w:t xml:space="preserve"> </w:t>
+      </w:r>
+      <w:r>
+        <w:t>vollständige</w:t>
+      </w:r>
+      <w:r>
+        <w:t xml:space="preserve"> </w:t>
+      </w:r>
+      <w:r>
+        <w:t>Abbildung</w:t>
+      </w:r>
+      <w:r>
+        <w:t xml:space="preserve"> </w:t>
+      </w:r>
+      <w:r>
+        <w:t>aller</w:t>
+      </w:r>
+      <w:r>
+        <w:t xml:space="preserve"> </w:t>
+      </w:r>
+      <w:r>
+        <w:t>eCH-0160</w:t>
+      </w:r>
+      <w:r>
+        <w:t xml:space="preserve"> </w:t>
+      </w:r>
+      <w:r>
+        <w:t>Metadaten</w:t>
+      </w:r>
+      <w:r>
+        <w:t xml:space="preserve"> </w:t>
+      </w:r>
+      <w:r>
+        <w:t>in</w:t>
+      </w:r>
+      <w:r>
+        <w:t xml:space="preserve"> </w:t>
+      </w:r>
+      <w:r>
+        <w:t>einem</w:t>
+      </w:r>
+      <w:r>
+        <w:t xml:space="preserve"> </w:t>
+      </w:r>
+      <w:r>
+        <w:t>anderen</w:t>
+      </w:r>
+      <w:r>
+        <w:t xml:space="preserve"> </w:t>
+      </w:r>
+      <w:r>
+        <w:t>Schema.</w:t>
+      </w:r>
+      <w:r>
+        <w:t xml:space="preserve"> </w:t>
+      </w:r>
+      <w:r>
+        <w:t>Grundlage</w:t>
+      </w:r>
+      <w:r>
+        <w:t xml:space="preserve"> </w:t>
+      </w:r>
+      <w:r>
+        <w:t>der</w:t>
+      </w:r>
+      <w:r>
+        <w:t xml:space="preserve"> </w:t>
+      </w:r>
+      <w:r>
+        <w:t>Konvertierung</w:t>
+      </w:r>
+      <w:r>
+        <w:t xml:space="preserve"> </w:t>
+      </w:r>
+      <w:r>
+        <w:t>ist</w:t>
+      </w:r>
+      <w:r>
+        <w:t xml:space="preserve"> </w:t>
+      </w:r>
+      <w:r>
+        <w:t>das</w:t>
+      </w:r>
+      <w:r>
+        <w:t xml:space="preserve"> </w:t>
+      </w:r>
+      <w:r>
+        <w:t>Papier</w:t>
+      </w:r>
+      <w:r>
+        <w:t xml:space="preserve"> </w:t>
       </w:r>
       <w:hyperlink r:id="rId8" w:history="1">
         <w:r>
           <w:rPr>
             <w:rStyle w:val="Hyperlink"/>
           </w:rPr>
-          <w:t>Extraktion deskriptiver Metadaten aus der archivischen Abl</w:t>
+          <w:t>Extraktion</w:t>
         </w:r>
         <w:r>
           <w:rPr>
             <w:rStyle w:val="Hyperlink"/>
           </w:rPr>
-          <w:t>ieferungsschnittstelle eCH-0160</w:t>
+          <w:t xml:space="preserve"> </w:t>
+        </w:r>
+        <w:r>
+          <w:rPr>
+            <w:rStyle w:val="Hyperlink"/>
+          </w:rPr>
+          <w:t>deskriptiver</w:t>
+        </w:r>
+        <w:r>
+          <w:rPr>
+            <w:rStyle w:val="Hyperlink"/>
+          </w:rPr>
+          <w:t xml:space="preserve"> </w:t>
+        </w:r>
+        <w:r>
+          <w:rPr>
+            <w:rStyle w:val="Hyperlink"/>
+          </w:rPr>
+          <w:t>Metadaten</w:t>
+        </w:r>
+        <w:r>
+          <w:rPr>
+            <w:rStyle w:val="Hyperlink"/>
+          </w:rPr>
+          <w:t xml:space="preserve"> </w:t>
+        </w:r>
+        <w:r>
+          <w:rPr>
+            <w:rStyle w:val="Hyperlink"/>
+          </w:rPr>
+          <w:t>aus</w:t>
+        </w:r>
+        <w:r>
+          <w:rPr>
+            <w:rStyle w:val="Hyperlink"/>
+          </w:rPr>
+          <w:t xml:space="preserve"> </w:t>
+        </w:r>
+        <w:r>
+          <w:rPr>
+            <w:rStyle w:val="Hyperlink"/>
+          </w:rPr>
+          <w:t>der</w:t>
+        </w:r>
+        <w:r>
+          <w:rPr>
+            <w:rStyle w:val="Hyperlink"/>
+          </w:rPr>
+          <w:t xml:space="preserve"> </w:t>
+        </w:r>
+        <w:r>
+          <w:rPr>
+            <w:rStyle w:val="Hyperlink"/>
+          </w:rPr>
+          <w:t>archivischen</w:t>
+        </w:r>
+        <w:r>
+          <w:rPr>
+            <w:rStyle w:val="Hyperlink"/>
+          </w:rPr>
+          <w:t xml:space="preserve"> </w:t>
+        </w:r>
+        <w:r>
+          <w:rPr>
+            <w:rStyle w:val="Hyperlink"/>
+          </w:rPr>
+          <w:t>Abl</w:t>
+        </w:r>
+        <w:r>
+          <w:rPr>
+            <w:rStyle w:val="Hyperlink"/>
+          </w:rPr>
+          <w:t>ieferungsschnittstelle</w:t>
+        </w:r>
+        <w:r>
+          <w:rPr>
+            <w:rStyle w:val="Hyperlink"/>
+          </w:rPr>
+          <w:t xml:space="preserve"> </w:t>
+        </w:r>
+        <w:r>
+          <w:rPr>
+            <w:rStyle w:val="Hyperlink"/>
+          </w:rPr>
+          <w:t>eCH-0160</w:t>
         </w:r>
       </w:hyperlink>
       <w:r>
         <w:t xml:space="preserve"> </w:t>
       </w:r>
       <w:r>
-        <w:t xml:space="preserve">und der Crosswalk </w:t>
+        <w:t>und</w:t>
+      </w:r>
+      <w:r>
+        <w:t xml:space="preserve"> </w:t>
+      </w:r>
+      <w:r>
+        <w:t>der</w:t>
+      </w:r>
+      <w:r>
+        <w:t xml:space="preserve"> </w:t>
+      </w:r>
+      <w:r>
+        <w:t>Crosswalk</w:t>
+      </w:r>
+      <w:r>
+        <w:t xml:space="preserve"> </w:t>
       </w:r>
       <w:hyperlink r:id="rId9" w:history="1">
         <w:r>
@@ -93,19 +771,169 @@
     </w:p>
     <w:p>
       <w:r>
-        <w:t xml:space="preserve">Unterstützt werden die Ausgangsformate eCH-0160 </w:t>
+        <w:t>Unterstützt</w:t>
+      </w:r>
+      <w:r>
+        <w:t xml:space="preserve"> </w:t>
+      </w:r>
+      <w:r>
+        <w:t>werden</w:t>
+      </w:r>
+      <w:r>
+        <w:t xml:space="preserve"> </w:t>
+      </w:r>
+      <w:r>
+        <w:t>die</w:t>
+      </w:r>
+      <w:r>
+        <w:t xml:space="preserve"> </w:t>
+      </w:r>
+      <w:r>
+        <w:t>Ausgangsformate</w:t>
+      </w:r>
+      <w:r>
+        <w:t xml:space="preserve"> </w:t>
+      </w:r>
+      <w:r>
+        <w:t>eCH-0160</w:t>
+      </w:r>
+      <w:r>
+        <w:t xml:space="preserve"> </w:t>
       </w:r>
       <w:r>
         <w:t>v</w:t>
       </w:r>
       <w:r>
-        <w:t xml:space="preserve">1.0 und eCH-0160 </w:t>
+        <w:t>1.0</w:t>
+      </w:r>
+      <w:r>
+        <w:t xml:space="preserve"> </w:t>
+      </w:r>
+      <w:r>
+        <w:t>und</w:t>
+      </w:r>
+      <w:r>
+        <w:t xml:space="preserve"> </w:t>
+      </w:r>
+      <w:r>
+        <w:t>eCH-0160</w:t>
+      </w:r>
+      <w:r>
+        <w:t xml:space="preserve"> </w:t>
       </w:r>
       <w:r>
         <w:t>v</w:t>
       </w:r>
       <w:r>
-        <w:t>1.1; Zielformat ist xIsadg v1.6.1 und xIsadg v2.1, EAD in der Ausprägung METS Matterhorn Profil und RIC-O Version 0.1</w:t>
+        <w:t>1.1;</w:t>
+      </w:r>
+      <w:r>
+        <w:t xml:space="preserve"> </w:t>
+      </w:r>
+      <w:r>
+        <w:t>Zielformat</w:t>
+      </w:r>
+      <w:r>
+        <w:t xml:space="preserve"> </w:t>
+      </w:r>
+      <w:r>
+        <w:t>ist</w:t>
+      </w:r>
+      <w:r>
+        <w:t xml:space="preserve"> </w:t>
+      </w:r>
+      <w:r>
+        <w:t>xIsadg</w:t>
+      </w:r>
+      <w:r>
+        <w:t xml:space="preserve"> </w:t>
+      </w:r>
+      <w:r>
+        <w:t>v1.6.1</w:t>
+      </w:r>
+      <w:r>
+        <w:t xml:space="preserve"> </w:t>
+      </w:r>
+      <w:r>
+        <w:t>und</w:t>
+      </w:r>
+      <w:r>
+        <w:t xml:space="preserve"> </w:t>
+      </w:r>
+      <w:r>
+        <w:t>xIsadg</w:t>
+      </w:r>
+      <w:r>
+        <w:t xml:space="preserve"> </w:t>
+      </w:r>
+      <w:r>
+        <w:t>v2.1,</w:t>
+      </w:r>
+      <w:r>
+        <w:t xml:space="preserve"> </w:t>
+      </w:r>
+      <w:r>
+        <w:t>EAD</w:t>
+      </w:r>
+      <w:r>
+        <w:t xml:space="preserve"> </w:t>
+      </w:r>
+      <w:r>
+        <w:t>in</w:t>
+      </w:r>
+      <w:r>
+        <w:t xml:space="preserve"> </w:t>
+      </w:r>
+      <w:r>
+        <w:t>der</w:t>
+      </w:r>
+      <w:r>
+        <w:t xml:space="preserve"> </w:t>
+      </w:r>
+      <w:r>
+        <w:t>Ausprägung</w:t>
+      </w:r>
+      <w:r>
+        <w:t xml:space="preserve"> </w:t>
+      </w:r>
+      <w:r>
+        <w:t>METS</w:t>
+      </w:r>
+      <w:r>
+        <w:t xml:space="preserve"> </w:t>
+      </w:r>
+      <w:r>
+        <w:t>Matterhorn</w:t>
+      </w:r>
+      <w:r>
+        <w:t xml:space="preserve"> </w:t>
+      </w:r>
+      <w:r>
+        <w:t>Profil</w:t>
+      </w:r>
+      <w:r>
+        <w:t xml:space="preserve"> </w:t>
+      </w:r>
+      <w:r>
+        <w:t>und</w:t>
+      </w:r>
+      <w:r>
+        <w:t xml:space="preserve"> </w:t>
+      </w:r>
+      <w:r>
+        <w:t>RIC-O</w:t>
+      </w:r>
+      <w:r>
+        <w:t xml:space="preserve"> </w:t>
+      </w:r>
+      <w:r>
+        <w:t>Version</w:t>
+      </w:r>
+      <w:r>
+        <w:t xml:space="preserve"> </w:t>
+      </w:r>
+      <w:r>
+        <w:t>0.1</w:t>
       </w:r>
       <w:r>
         <w:t>.</w:t>
@@ -113,10 +941,160 @@
     </w:p>
     <w:p>
       <w:r>
-        <w:t xml:space="preserve">Technisch basiert die Konvertierung auf </w:t>
-      </w:r>
-      <w:r>
-        <w:t xml:space="preserve">einem Set von XSLT Transformationen die von der WebApp ausgeführt werden. Die Transformationen können auch in einer Windows Batch Datei mit </w:t>
+        <w:t>Technisch</w:t>
+      </w:r>
+      <w:r>
+        <w:t xml:space="preserve"> </w:t>
+      </w:r>
+      <w:r>
+        <w:t>basiert</w:t>
+      </w:r>
+      <w:r>
+        <w:t xml:space="preserve"> </w:t>
+      </w:r>
+      <w:r>
+        <w:t>die</w:t>
+      </w:r>
+      <w:r>
+        <w:t xml:space="preserve"> </w:t>
+      </w:r>
+      <w:r>
+        <w:t>Konvertierung</w:t>
+      </w:r>
+      <w:r>
+        <w:t xml:space="preserve"> </w:t>
+      </w:r>
+      <w:r>
+        <w:t>auf</w:t>
+      </w:r>
+      <w:r>
+        <w:t xml:space="preserve"> </w:t>
+      </w:r>
+      <w:r>
+        <w:t>einem</w:t>
+      </w:r>
+      <w:r>
+        <w:t xml:space="preserve"> </w:t>
+      </w:r>
+      <w:r>
+        <w:t>Set</w:t>
+      </w:r>
+      <w:r>
+        <w:t xml:space="preserve"> </w:t>
+      </w:r>
+      <w:r>
+        <w:t>von</w:t>
+      </w:r>
+      <w:r>
+        <w:t xml:space="preserve"> </w:t>
+      </w:r>
+      <w:r>
+        <w:t>XSLT</w:t>
+      </w:r>
+      <w:r>
+        <w:t xml:space="preserve"> </w:t>
+      </w:r>
+      <w:r>
+        <w:t>Transformationen</w:t>
+      </w:r>
+      <w:r>
+        <w:t xml:space="preserve"> </w:t>
+      </w:r>
+      <w:r>
+        <w:t>die</w:t>
+      </w:r>
+      <w:r>
+        <w:t xml:space="preserve"> </w:t>
+      </w:r>
+      <w:r>
+        <w:t>von</w:t>
+      </w:r>
+      <w:r>
+        <w:t xml:space="preserve"> </w:t>
+      </w:r>
+      <w:r>
+        <w:t>der</w:t>
+      </w:r>
+      <w:r>
+        <w:t xml:space="preserve"> </w:t>
+      </w:r>
+      <w:r>
+        <w:t>WebApp</w:t>
+      </w:r>
+      <w:r>
+        <w:t xml:space="preserve"> </w:t>
+      </w:r>
+      <w:r>
+        <w:t>ausgeführt</w:t>
+      </w:r>
+      <w:r>
+        <w:t xml:space="preserve"> </w:t>
+      </w:r>
+      <w:r>
+        <w:t>werden.</w:t>
+      </w:r>
+      <w:r>
+        <w:t xml:space="preserve"> </w:t>
+      </w:r>
+      <w:r>
+        <w:t>Die</w:t>
+      </w:r>
+      <w:r>
+        <w:t xml:space="preserve"> </w:t>
+      </w:r>
+      <w:r>
+        <w:t>Transformationen</w:t>
+      </w:r>
+      <w:r>
+        <w:t xml:space="preserve"> </w:t>
+      </w:r>
+      <w:r>
+        <w:t>können</w:t>
+      </w:r>
+      <w:r>
+        <w:t xml:space="preserve"> </w:t>
+      </w:r>
+      <w:r>
+        <w:t>auch</w:t>
+      </w:r>
+      <w:r>
+        <w:t xml:space="preserve"> </w:t>
+      </w:r>
+      <w:r>
+        <w:t>in</w:t>
+      </w:r>
+      <w:r>
+        <w:t xml:space="preserve"> </w:t>
+      </w:r>
+      <w:r>
+        <w:t>einer</w:t>
+      </w:r>
+      <w:r>
+        <w:t xml:space="preserve"> </w:t>
+      </w:r>
+      <w:r>
+        <w:t>Windows</w:t>
+      </w:r>
+      <w:r>
+        <w:t xml:space="preserve"> </w:t>
+      </w:r>
+      <w:r>
+        <w:t>Batch</w:t>
+      </w:r>
+      <w:r>
+        <w:t xml:space="preserve"> </w:t>
+      </w:r>
+      <w:r>
+        <w:t>Datei</w:t>
+      </w:r>
+      <w:r>
+        <w:t xml:space="preserve"> </w:t>
+      </w:r>
+      <w:r>
+        <w:t>mit</w:t>
+      </w:r>
+      <w:r>
+        <w:t xml:space="preserve"> </w:t>
       </w:r>
       <w:hyperlink r:id="rId10" w:history="1">
         <w:r>
@@ -127,7 +1105,13 @@
         </w:r>
       </w:hyperlink>
       <w:r>
-        <w:t xml:space="preserve"> und </w:t>
+        <w:t xml:space="preserve"> </w:t>
+      </w:r>
+      <w:r>
+        <w:t>und</w:t>
+      </w:r>
+      <w:r>
+        <w:t xml:space="preserve"> </w:t>
       </w:r>
       <w:hyperlink r:id="rId11" w:history="1">
         <w:r>
@@ -138,29 +1122,287 @@
         </w:r>
       </w:hyperlink>
       <w:r>
-        <w:t xml:space="preserve"> ausgeführt werden.</w:t>
+        <w:t xml:space="preserve"> </w:t>
+      </w:r>
+      <w:r>
+        <w:t>ausgeführt</w:t>
+      </w:r>
+      <w:r>
+        <w:t xml:space="preserve"> </w:t>
+      </w:r>
+      <w:r>
+        <w:t>werden.</w:t>
       </w:r>
     </w:p>
     <w:p>
       <w:r>
-        <w:t xml:space="preserve">Die </w:t>
-      </w:r>
-      <w:r>
-        <w:t>Ausgabe (im Browser) ist jeweils eine XML bzw. eine RDF/XML Datei. Nach einer Konvertierung in RIC Format steht der RDF Content auch unter der angegebenen URI für eine SPARQL Auswertung zur Verfügung.</w:t>
+        <w:t>Die</w:t>
+      </w:r>
+      <w:r>
+        <w:t xml:space="preserve"> </w:t>
+      </w:r>
+      <w:r>
+        <w:t>Ausgabe</w:t>
+      </w:r>
+      <w:r>
+        <w:t xml:space="preserve"> </w:t>
+      </w:r>
+      <w:r>
+        <w:t>(im</w:t>
+      </w:r>
+      <w:r>
+        <w:t xml:space="preserve"> </w:t>
+      </w:r>
+      <w:r>
+        <w:t>Browser)</w:t>
+      </w:r>
+      <w:r>
+        <w:t xml:space="preserve"> </w:t>
+      </w:r>
+      <w:r>
+        <w:t>ist</w:t>
+      </w:r>
+      <w:r>
+        <w:t xml:space="preserve"> </w:t>
+      </w:r>
+      <w:r>
+        <w:t>jeweils</w:t>
+      </w:r>
+      <w:r>
+        <w:t xml:space="preserve"> </w:t>
+      </w:r>
+      <w:r>
+        <w:t>eine</w:t>
+      </w:r>
+      <w:r>
+        <w:t xml:space="preserve"> </w:t>
+      </w:r>
+      <w:r>
+        <w:t>XML</w:t>
+      </w:r>
+      <w:r>
+        <w:t xml:space="preserve"> </w:t>
+      </w:r>
+      <w:r>
+        <w:t>bzw.</w:t>
+      </w:r>
+      <w:r>
+        <w:t xml:space="preserve"> </w:t>
+      </w:r>
+      <w:r>
+        <w:t>eine</w:t>
+      </w:r>
+      <w:r>
+        <w:t xml:space="preserve"> </w:t>
+      </w:r>
+      <w:r>
+        <w:t>RDF/XML</w:t>
+      </w:r>
+      <w:r>
+        <w:t xml:space="preserve"> </w:t>
+      </w:r>
+      <w:r>
+        <w:t>Datei.</w:t>
+      </w:r>
+      <w:r>
+        <w:t xml:space="preserve"> </w:t>
+      </w:r>
+      <w:r>
+        <w:t>Nach</w:t>
+      </w:r>
+      <w:r>
+        <w:t xml:space="preserve"> </w:t>
+      </w:r>
+      <w:r>
+        <w:t>einer</w:t>
+      </w:r>
+      <w:r>
+        <w:t xml:space="preserve"> </w:t>
+      </w:r>
+      <w:r>
+        <w:t>Konvertierung</w:t>
+      </w:r>
+      <w:r>
+        <w:t xml:space="preserve"> </w:t>
+      </w:r>
+      <w:r>
+        <w:t>in</w:t>
+      </w:r>
+      <w:r>
+        <w:t xml:space="preserve"> </w:t>
+      </w:r>
+      <w:r>
+        <w:t>RIC</w:t>
+      </w:r>
+      <w:r>
+        <w:t xml:space="preserve"> </w:t>
+      </w:r>
+      <w:r>
+        <w:t>Format</w:t>
+      </w:r>
+      <w:r>
+        <w:t xml:space="preserve"> </w:t>
+      </w:r>
+      <w:r>
+        <w:t>steht</w:t>
+      </w:r>
+      <w:r>
+        <w:t xml:space="preserve"> </w:t>
+      </w:r>
+      <w:r>
+        <w:t>der</w:t>
+      </w:r>
+      <w:r>
+        <w:t xml:space="preserve"> </w:t>
+      </w:r>
+      <w:r>
+        <w:t>RDF</w:t>
+      </w:r>
+      <w:r>
+        <w:t xml:space="preserve"> </w:t>
+      </w:r>
+      <w:r>
+        <w:t>Content</w:t>
+      </w:r>
+      <w:r>
+        <w:t xml:space="preserve"> </w:t>
+      </w:r>
+      <w:r>
+        <w:t>auch</w:t>
+      </w:r>
+      <w:r>
+        <w:t xml:space="preserve"> </w:t>
+      </w:r>
+      <w:r>
+        <w:t>unter</w:t>
+      </w:r>
+      <w:r>
+        <w:t xml:space="preserve"> </w:t>
+      </w:r>
+      <w:r>
+        <w:t>der</w:t>
+      </w:r>
+      <w:r>
+        <w:t xml:space="preserve"> </w:t>
+      </w:r>
+      <w:r>
+        <w:t>angegebenen</w:t>
+      </w:r>
+      <w:r>
+        <w:t xml:space="preserve"> </w:t>
+      </w:r>
+      <w:r>
+        <w:t>URI</w:t>
+      </w:r>
+      <w:r>
+        <w:t xml:space="preserve"> </w:t>
+      </w:r>
+      <w:r>
+        <w:t>für</w:t>
+      </w:r>
+      <w:r>
+        <w:t xml:space="preserve"> </w:t>
+      </w:r>
+      <w:r>
+        <w:t>eine</w:t>
+      </w:r>
+      <w:r>
+        <w:t xml:space="preserve"> </w:t>
+      </w:r>
+      <w:r>
+        <w:t>SPARQL</w:t>
+      </w:r>
+      <w:r>
+        <w:t xml:space="preserve"> </w:t>
+      </w:r>
+      <w:r>
+        <w:t>Auswertung</w:t>
+      </w:r>
+      <w:r>
+        <w:t xml:space="preserve"> </w:t>
+      </w:r>
+      <w:r>
+        <w:t>zur</w:t>
+      </w:r>
+      <w:r>
+        <w:t xml:space="preserve"> </w:t>
+      </w:r>
+      <w:r>
+        <w:t>Verfügung.</w:t>
       </w:r>
     </w:p>
     <w:p>
       <w:r>
-        <w:t xml:space="preserve">Die Basisdokumente für die Metadatenschema sind die folgenden </w:t>
+        <w:t>Die</w:t>
+      </w:r>
+      <w:r>
+        <w:t xml:space="preserve"> </w:t>
+      </w:r>
+      <w:r>
+        <w:t>Basisdokumente</w:t>
+      </w:r>
+      <w:r>
+        <w:t xml:space="preserve"> </w:t>
+      </w:r>
+      <w:r>
+        <w:t>für</w:t>
+      </w:r>
+      <w:r>
+        <w:t xml:space="preserve"> </w:t>
+      </w:r>
+      <w:r>
+        <w:t>die</w:t>
+      </w:r>
+      <w:r>
+        <w:t xml:space="preserve"> </w:t>
+      </w:r>
+      <w:r>
+        <w:t>Metadatenschema</w:t>
+      </w:r>
+      <w:r>
+        <w:t xml:space="preserve"> </w:t>
+      </w:r>
+      <w:r>
+        <w:t>sind</w:t>
+      </w:r>
+      <w:r>
+        <w:t xml:space="preserve"> </w:t>
+      </w:r>
+      <w:r>
+        <w:t>die</w:t>
+      </w:r>
+      <w:r>
+        <w:t xml:space="preserve"> </w:t>
+      </w:r>
+      <w:r>
+        <w:t>folgenden</w:t>
+      </w:r>
+      <w:r>
+        <w:t xml:space="preserve"> </w:t>
       </w:r>
       <w:r>
         <w:rPr>
           <w:i/>
         </w:rPr>
-        <w:t>Data Dictionaries</w:t>
-      </w:r>
-      <w:r>
-        <w:t xml:space="preserve"> :</w:t>
+        <w:t>Data</w:t>
+      </w:r>
+      <w:r>
+        <w:rPr>
+          <w:i/>
+        </w:rPr>
+        <w:t xml:space="preserve"> </w:t>
+      </w:r>
+      <w:r>
+        <w:rPr>
+          <w:i/>
+        </w:rPr>
+        <w:t>Dictionaries</w:t>
+      </w:r>
+      <w:r>
+        <w:t xml:space="preserve"> </w:t>
+      </w:r>
+      <w:r>
+        <w:t>:</w:t>
       </w:r>
     </w:p>
     <w:p>
@@ -173,7 +1415,13 @@
         </w:r>
       </w:hyperlink>
       <w:r>
-        <w:t xml:space="preserve"> und </w:t>
+        <w:t xml:space="preserve"> </w:t>
+      </w:r>
+      <w:r>
+        <w:t>und</w:t>
+      </w:r>
+      <w:r>
+        <w:t xml:space="preserve"> </w:t>
       </w:r>
       <w:hyperlink r:id="rId13" w:history="1">
         <w:r>
@@ -202,17 +1450,247 @@
     </w:p>
     <w:p>
       <w:r>
-        <w:t xml:space="preserve">Es gibt eine ältere Dokumentation aus den Anfängen der App 2012/2013 </w:t>
+        <w:t>Es</w:t>
+      </w:r>
+      <w:r>
+        <w:t xml:space="preserve"> </w:t>
+      </w:r>
+      <w:r>
+        <w:t>gibt</w:t>
+      </w:r>
+      <w:r>
+        <w:t xml:space="preserve"> </w:t>
+      </w:r>
+      <w:r>
+        <w:t>neben</w:t>
+      </w:r>
+      <w:r>
+        <w:t xml:space="preserve"> </w:t>
+      </w:r>
+      <w:r>
+        <w:t>dieser</w:t>
+      </w:r>
+      <w:r>
+        <w:t xml:space="preserve"> </w:t>
+      </w:r>
+      <w:r>
+        <w:t>Dokumentation</w:t>
+      </w:r>
+      <w:r>
+        <w:t xml:space="preserve"> </w:t>
+      </w:r>
+      <w:r>
+        <w:t>eine</w:t>
+      </w:r>
+      <w:r>
+        <w:t xml:space="preserve"> </w:t>
+      </w:r>
+      <w:r>
+        <w:t>Ä</w:t>
+      </w:r>
+      <w:r>
+        <w:t>ltere</w:t>
+      </w:r>
+      <w:r>
+        <w:t xml:space="preserve"> </w:t>
+      </w:r>
+      <w:r>
+        <w:t>aus</w:t>
+      </w:r>
+      <w:r>
+        <w:t xml:space="preserve"> </w:t>
+      </w:r>
+      <w:r>
+        <w:t>d</w:t>
+      </w:r>
+      <w:r>
+        <w:t>en</w:t>
+      </w:r>
+      <w:r>
+        <w:t xml:space="preserve"> </w:t>
+      </w:r>
+      <w:r>
+        <w:t>Anfängen</w:t>
+      </w:r>
+      <w:r>
+        <w:t xml:space="preserve"> </w:t>
+      </w:r>
+      <w:r>
+        <w:t>der</w:t>
+      </w:r>
+      <w:r>
+        <w:t xml:space="preserve"> </w:t>
+      </w:r>
+      <w:r>
+        <w:t>App</w:t>
+      </w:r>
+      <w:r>
+        <w:t xml:space="preserve"> </w:t>
+      </w:r>
+      <w:r>
+        <w:t>2012/2013</w:t>
+      </w:r>
+      <w:r>
+        <w:t xml:space="preserve"> </w:t>
       </w:r>
       <w:r>
         <w:br/>
-        <w:t>"</w:t>
-      </w:r>
-      <w:r>
+      </w:r>
+      <w:r>
+        <w:rPr>
+          <w:i/>
+        </w:rPr>
         <w:t>DI-Programmbeschreibung_2013.docx</w:t>
       </w:r>
       <w:r>
-        <w:t>" die in weiten Teilen durchaus noch gültig ist. Die prozeduralen Prüfungen bei der Validierung von xIsadg wurden jedoch nie umgesetzt.</w:t>
+        <w:t xml:space="preserve"> </w:t>
+      </w:r>
+      <w:r>
+        <w:t>die</w:t>
+      </w:r>
+      <w:r>
+        <w:t xml:space="preserve"> </w:t>
+      </w:r>
+      <w:r>
+        <w:t>in</w:t>
+      </w:r>
+      <w:r>
+        <w:t xml:space="preserve"> </w:t>
+      </w:r>
+      <w:r>
+        <w:t>weiten</w:t>
+      </w:r>
+      <w:r>
+        <w:t xml:space="preserve"> </w:t>
+      </w:r>
+      <w:r>
+        <w:t>Teilen</w:t>
+      </w:r>
+      <w:r>
+        <w:t xml:space="preserve"> </w:t>
+      </w:r>
+      <w:r>
+        <w:t>durchaus</w:t>
+      </w:r>
+      <w:r>
+        <w:t xml:space="preserve"> </w:t>
+      </w:r>
+      <w:r>
+        <w:t>noch</w:t>
+      </w:r>
+      <w:r>
+        <w:t xml:space="preserve"> </w:t>
+      </w:r>
+      <w:r>
+        <w:t>gültig</w:t>
+      </w:r>
+      <w:r>
+        <w:t xml:space="preserve"> </w:t>
+      </w:r>
+      <w:r>
+        <w:t>ist.</w:t>
+      </w:r>
+      <w:r>
+        <w:t xml:space="preserve"> </w:t>
+      </w:r>
+      <w:r>
+        <w:t>Die</w:t>
+      </w:r>
+      <w:r>
+        <w:t xml:space="preserve"> </w:t>
+      </w:r>
+      <w:r>
+        <w:t>darein</w:t>
+      </w:r>
+      <w:r>
+        <w:t xml:space="preserve"> </w:t>
+      </w:r>
+      <w:r>
+        <w:t>beschriebene</w:t>
+      </w:r>
+      <w:r>
+        <w:t xml:space="preserve"> </w:t>
+      </w:r>
+      <w:r>
+        <w:t>prozedurale</w:t>
+      </w:r>
+      <w:r>
+        <w:t xml:space="preserve"> </w:t>
+      </w:r>
+      <w:r>
+        <w:t>Prüfung</w:t>
+      </w:r>
+      <w:r>
+        <w:t xml:space="preserve"> </w:t>
+      </w:r>
+      <w:r>
+        <w:t>(Aggregation</w:t>
+      </w:r>
+      <w:r>
+        <w:t xml:space="preserve"> </w:t>
+      </w:r>
+      <w:r>
+        <w:t>&amp;</w:t>
+      </w:r>
+      <w:r>
+        <w:t xml:space="preserve"> </w:t>
+      </w:r>
+      <w:r>
+        <w:t>Vererbung)</w:t>
+      </w:r>
+      <w:r>
+        <w:t xml:space="preserve"> </w:t>
+      </w:r>
+      <w:r>
+        <w:t>bei</w:t>
+      </w:r>
+      <w:r>
+        <w:t xml:space="preserve"> </w:t>
+      </w:r>
+      <w:r>
+        <w:t>der</w:t>
+      </w:r>
+      <w:r>
+        <w:t xml:space="preserve"> </w:t>
+      </w:r>
+      <w:r>
+        <w:t>Validierung</w:t>
+      </w:r>
+      <w:r>
+        <w:t xml:space="preserve"> </w:t>
+      </w:r>
+      <w:r>
+        <w:t>von</w:t>
+      </w:r>
+      <w:r>
+        <w:t xml:space="preserve"> </w:t>
+      </w:r>
+      <w:r>
+        <w:t>xIsadg-Metadaten</w:t>
+      </w:r>
+      <w:r>
+        <w:t xml:space="preserve"> </w:t>
+      </w:r>
+      <w:r>
+        <w:t>wurden</w:t>
+      </w:r>
+      <w:r>
+        <w:t xml:space="preserve"> </w:t>
+      </w:r>
+      <w:r>
+        <w:t>jedoch</w:t>
+      </w:r>
+      <w:r>
+        <w:t xml:space="preserve"> </w:t>
+      </w:r>
+      <w:r>
+        <w:t>nie</w:t>
+      </w:r>
+      <w:r>
+        <w:t xml:space="preserve"> </w:t>
+      </w:r>
+      <w:r>
+        <w:t>umgesetzt.</w:t>
       </w:r>
     </w:p>
     <w:p>
@@ -230,7 +1708,34 @@
     </w:p>
     <w:p>
       <w:r>
-        <w:t xml:space="preserve">Die Ablage auf GIT Hub </w:t>
+        <w:t>Die</w:t>
+      </w:r>
+      <w:r>
+        <w:t xml:space="preserve"> </w:t>
+      </w:r>
+      <w:r>
+        <w:t>Ablage</w:t>
+      </w:r>
+      <w:r>
+        <w:t xml:space="preserve"> </w:t>
+      </w:r>
+      <w:r>
+        <w:t>auf</w:t>
+      </w:r>
+      <w:r>
+        <w:t xml:space="preserve"> </w:t>
+      </w:r>
+      <w:r>
+        <w:t>GIT</w:t>
+      </w:r>
+      <w:r>
+        <w:t xml:space="preserve"> </w:t>
+      </w:r>
+      <w:r>
+        <w:t>Hub</w:t>
+      </w:r>
+      <w:r>
+        <w:t xml:space="preserve"> </w:t>
       </w:r>
       <w:hyperlink r:id="rId14" w:history="1">
         <w:r>
@@ -241,7 +1746,28 @@
         </w:r>
       </w:hyperlink>
       <w:r>
-        <w:t xml:space="preserve"> ist wie folgt aufgebaut:</w:t>
+        <w:t xml:space="preserve"> </w:t>
+      </w:r>
+      <w:r>
+        <w:t>ist</w:t>
+      </w:r>
+      <w:r>
+        <w:t xml:space="preserve"> </w:t>
+      </w:r>
+      <w:r>
+        <w:t>wie</w:t>
+      </w:r>
+      <w:r>
+        <w:t xml:space="preserve"> </w:t>
+      </w:r>
+      <w:r>
+        <w:t>folgt</w:t>
+      </w:r>
+      <w:r>
+        <w:t xml:space="preserve"> </w:t>
+      </w:r>
+      <w:r>
+        <w:t>aufgebaut:</w:t>
       </w:r>
     </w:p>
     <w:p>
@@ -256,7 +1782,88 @@
       </w:r>
       <w:r>
         <w:tab/>
-        <w:t xml:space="preserve">Enthält die vollständige Applikation, er muss integral auf den Webserver kopiert werden (im Augenblick </w:t>
+        <w:t>Enthält</w:t>
+      </w:r>
+      <w:r>
+        <w:t xml:space="preserve"> </w:t>
+      </w:r>
+      <w:r>
+        <w:t>die</w:t>
+      </w:r>
+      <w:r>
+        <w:t xml:space="preserve"> </w:t>
+      </w:r>
+      <w:r>
+        <w:t>vollständige</w:t>
+      </w:r>
+      <w:r>
+        <w:t xml:space="preserve"> </w:t>
+      </w:r>
+      <w:r>
+        <w:t>Applikation,</w:t>
+      </w:r>
+      <w:r>
+        <w:t xml:space="preserve"> </w:t>
+      </w:r>
+      <w:r>
+        <w:t>er</w:t>
+      </w:r>
+      <w:r>
+        <w:t xml:space="preserve"> </w:t>
+      </w:r>
+      <w:r>
+        <w:t>muss</w:t>
+      </w:r>
+      <w:r>
+        <w:t xml:space="preserve"> </w:t>
+      </w:r>
+      <w:r>
+        <w:t>integral</w:t>
+      </w:r>
+      <w:r>
+        <w:t xml:space="preserve"> </w:t>
+      </w:r>
+      <w:r>
+        <w:t>auf</w:t>
+      </w:r>
+      <w:r>
+        <w:t xml:space="preserve"> </w:t>
+      </w:r>
+      <w:r>
+        <w:t>den</w:t>
+      </w:r>
+      <w:r>
+        <w:t xml:space="preserve"> </w:t>
+      </w:r>
+      <w:r>
+        <w:t>Webserver</w:t>
+      </w:r>
+      <w:r>
+        <w:t xml:space="preserve"> </w:t>
+      </w:r>
+      <w:r>
+        <w:t>kopiert</w:t>
+      </w:r>
+      <w:r>
+        <w:t xml:space="preserve"> </w:t>
+      </w:r>
+      <w:r>
+        <w:t>werden</w:t>
+      </w:r>
+      <w:r>
+        <w:t xml:space="preserve"> </w:t>
+      </w:r>
+      <w:r>
+        <w:t>(im</w:t>
+      </w:r>
+      <w:r>
+        <w:t xml:space="preserve"> </w:t>
+      </w:r>
+      <w:r>
+        <w:t>Augenblick</w:t>
+      </w:r>
+      <w:r>
+        <w:t xml:space="preserve"> </w:t>
       </w:r>
       <w:hyperlink r:id="rId15" w:history="1">
         <w:r>
@@ -267,7 +1874,106 @@
         </w:r>
       </w:hyperlink>
       <w:r>
-        <w:t xml:space="preserve"> ). Im Ordner /wdir werden die hochgeladenen Metadaten-Files abgelegt, der Inhalt kann ab und zu gelöscht werden.</w:t>
+        <w:t xml:space="preserve"> </w:t>
+      </w:r>
+      <w:r>
+        <w:t>).</w:t>
+      </w:r>
+      <w:r>
+        <w:t xml:space="preserve"> </w:t>
+      </w:r>
+      <w:r>
+        <w:t>Im</w:t>
+      </w:r>
+      <w:r>
+        <w:t xml:space="preserve"> </w:t>
+      </w:r>
+      <w:r>
+        <w:t>Ordner</w:t>
+      </w:r>
+      <w:r>
+        <w:t xml:space="preserve"> </w:t>
+      </w:r>
+      <w:r>
+        <w:t>/wdir</w:t>
+      </w:r>
+      <w:r>
+        <w:t xml:space="preserve"> </w:t>
+      </w:r>
+      <w:r>
+        <w:t>werden</w:t>
+      </w:r>
+      <w:r>
+        <w:t xml:space="preserve"> </w:t>
+      </w:r>
+      <w:r>
+        <w:t>die</w:t>
+      </w:r>
+      <w:r>
+        <w:t xml:space="preserve"> </w:t>
+      </w:r>
+      <w:r>
+        <w:t>hochgeladenen</w:t>
+      </w:r>
+      <w:r>
+        <w:t xml:space="preserve"> </w:t>
+      </w:r>
+      <w:r>
+        <w:t>Metadaten-Files</w:t>
+      </w:r>
+      <w:r>
+        <w:t xml:space="preserve"> </w:t>
+      </w:r>
+      <w:r>
+        <w:t>abgelegt,</w:t>
+      </w:r>
+      <w:r>
+        <w:t xml:space="preserve"> </w:t>
+      </w:r>
+      <w:r>
+        <w:t>der</w:t>
+      </w:r>
+      <w:r>
+        <w:t xml:space="preserve"> </w:t>
+      </w:r>
+      <w:r>
+        <w:t>Inhalt</w:t>
+      </w:r>
+      <w:r>
+        <w:t xml:space="preserve"> </w:t>
+      </w:r>
+      <w:r>
+        <w:t>kann</w:t>
+      </w:r>
+      <w:r>
+        <w:t xml:space="preserve"> </w:t>
+      </w:r>
+      <w:r>
+        <w:t>ab</w:t>
+      </w:r>
+      <w:r>
+        <w:t xml:space="preserve"> </w:t>
+      </w:r>
+      <w:r>
+        <w:t>und</w:t>
+      </w:r>
+      <w:r>
+        <w:t xml:space="preserve"> </w:t>
+      </w:r>
+      <w:r>
+        <w:t>zu</w:t>
+      </w:r>
+      <w:r>
+        <w:t xml:space="preserve"> </w:t>
+      </w:r>
+      <w:r>
+        <w:t>gelöscht</w:t>
+      </w:r>
+      <w:r>
+        <w:t xml:space="preserve"> </w:t>
+      </w:r>
+      <w:r>
+        <w:t>werden.</w:t>
       </w:r>
     </w:p>
     <w:p>
@@ -287,7 +1993,25 @@
         <w:tab/>
       </w:r>
       <w:r>
-        <w:t>Enthält die gesamte Dokumentation</w:t>
+        <w:t>Enthält</w:t>
+      </w:r>
+      <w:r>
+        <w:t xml:space="preserve"> </w:t>
+      </w:r>
+      <w:r>
+        <w:t>die</w:t>
+      </w:r>
+      <w:r>
+        <w:t xml:space="preserve"> </w:t>
+      </w:r>
+      <w:r>
+        <w:t>gesamte</w:t>
+      </w:r>
+      <w:r>
+        <w:t xml:space="preserve"> </w:t>
+      </w:r>
+      <w:r>
+        <w:t>Dokumentation</w:t>
       </w:r>
     </w:p>
     <w:p>
@@ -302,13 +2026,40 @@
       </w:r>
       <w:r>
         <w:tab/>
-        <w:t>Beispiel M</w:t>
+        <w:t>Beispiel</w:t>
+      </w:r>
+      <w:r>
+        <w:t xml:space="preserve"> </w:t>
+      </w:r>
+      <w:r>
+        <w:t>M</w:t>
       </w:r>
       <w:r>
         <w:t>etadaten</w:t>
       </w:r>
       <w:r>
-        <w:t xml:space="preserve"> in diversen alrelda Versionen</w:t>
+        <w:t xml:space="preserve"> </w:t>
+      </w:r>
+      <w:r>
+        <w:t>in</w:t>
+      </w:r>
+      <w:r>
+        <w:t xml:space="preserve"> </w:t>
+      </w:r>
+      <w:r>
+        <w:t>diversen</w:t>
+      </w:r>
+      <w:r>
+        <w:t xml:space="preserve"> </w:t>
+      </w:r>
+      <w:r>
+        <w:t>alrelda</w:t>
+      </w:r>
+      <w:r>
+        <w:t xml:space="preserve"> </w:t>
+      </w:r>
+      <w:r>
+        <w:t>Versionen</w:t>
       </w:r>
     </w:p>
     <w:p>
@@ -319,27 +2070,95 @@
         <w:rPr>
           <w:i/>
         </w:rPr>
-        <w:lastRenderedPageBreak/>
         <w:t>/rico-sample</w:t>
       </w:r>
       <w:r>
         <w:tab/>
-        <w:t>Beispiel RIC-O</w:t>
-      </w:r>
-      <w:r>
-        <w:t xml:space="preserve"> v0.1</w:t>
-      </w:r>
-      <w:r>
-        <w:t xml:space="preserve"> M</w:t>
-      </w:r>
-      <w:r>
-        <w:t xml:space="preserve">etadaten, mehrheitlich von den </w:t>
+        <w:t>Beispiel</w:t>
+      </w:r>
+      <w:r>
+        <w:t xml:space="preserve"> </w:t>
+      </w:r>
+      <w:r>
+        <w:t>RIC-O</w:t>
+      </w:r>
+      <w:r>
+        <w:t xml:space="preserve"> </w:t>
+      </w:r>
+      <w:r>
+        <w:t>v0.1</w:t>
+      </w:r>
+      <w:r>
+        <w:t xml:space="preserve"> </w:t>
+      </w:r>
+      <w:r>
+        <w:t>M</w:t>
+      </w:r>
+      <w:r>
+        <w:t>etadaten,</w:t>
+      </w:r>
+      <w:r>
+        <w:t xml:space="preserve"> </w:t>
+      </w:r>
+      <w:r>
+        <w:t>mehrheitlich</w:t>
+      </w:r>
+      <w:r>
+        <w:t xml:space="preserve"> </w:t>
+      </w:r>
+      <w:r>
+        <w:t>von</w:t>
+      </w:r>
+      <w:r>
+        <w:t xml:space="preserve"> </w:t>
+      </w:r>
+      <w:r>
+        <w:t>den</w:t>
+      </w:r>
+      <w:r>
+        <w:t xml:space="preserve"> </w:t>
       </w:r>
       <w:r>
         <w:rPr>
           <w:i/>
         </w:rPr>
-        <w:t>Archives nationales de France</w:t>
+        <w:t>Archives</w:t>
+      </w:r>
+      <w:r>
+        <w:rPr>
+          <w:i/>
+        </w:rPr>
+        <w:t xml:space="preserve"> </w:t>
+      </w:r>
+      <w:r>
+        <w:rPr>
+          <w:i/>
+        </w:rPr>
+        <w:t>nationales</w:t>
+      </w:r>
+      <w:r>
+        <w:rPr>
+          <w:i/>
+        </w:rPr>
+        <w:t xml:space="preserve"> </w:t>
+      </w:r>
+      <w:r>
+        <w:rPr>
+          <w:i/>
+        </w:rPr>
+        <w:t>de</w:t>
+      </w:r>
+      <w:r>
+        <w:rPr>
+          <w:i/>
+        </w:rPr>
+        <w:t xml:space="preserve"> </w:t>
+      </w:r>
+      <w:r>
+        <w:rPr>
+          <w:i/>
+        </w:rPr>
+        <w:t>France</w:t>
       </w:r>
     </w:p>
     <w:p>
@@ -350,11 +2169,72 @@
         <w:rPr>
           <w:i/>
         </w:rPr>
+        <w:lastRenderedPageBreak/>
         <w:t>/xIsadg-sample</w:t>
       </w:r>
       <w:r>
         <w:tab/>
-        <w:t>Beispiel Metadaten in xIsadg v1.6, v2.0 und v2.1 aus mehreren Quellen</w:t>
+        <w:t>Beispiel</w:t>
+      </w:r>
+      <w:r>
+        <w:t xml:space="preserve"> </w:t>
+      </w:r>
+      <w:r>
+        <w:t>Metadaten</w:t>
+      </w:r>
+      <w:r>
+        <w:t xml:space="preserve"> </w:t>
+      </w:r>
+      <w:r>
+        <w:t>in</w:t>
+      </w:r>
+      <w:r>
+        <w:t xml:space="preserve"> </w:t>
+      </w:r>
+      <w:r>
+        <w:t>xIsadg</w:t>
+      </w:r>
+      <w:r>
+        <w:t xml:space="preserve"> </w:t>
+      </w:r>
+      <w:r>
+        <w:t>v1.6,</w:t>
+      </w:r>
+      <w:r>
+        <w:t xml:space="preserve"> </w:t>
+      </w:r>
+      <w:r>
+        <w:t>v2.0</w:t>
+      </w:r>
+      <w:r>
+        <w:t xml:space="preserve"> </w:t>
+      </w:r>
+      <w:r>
+        <w:t>und</w:t>
+      </w:r>
+      <w:r>
+        <w:t xml:space="preserve"> </w:t>
+      </w:r>
+      <w:r>
+        <w:t>v2.1</w:t>
+      </w:r>
+      <w:r>
+        <w:t xml:space="preserve"> </w:t>
+      </w:r>
+      <w:r>
+        <w:t>aus</w:t>
+      </w:r>
+      <w:r>
+        <w:t xml:space="preserve"> </w:t>
+      </w:r>
+      <w:r>
+        <w:t>mehreren</w:t>
+      </w:r>
+      <w:r>
+        <w:t xml:space="preserve"> </w:t>
+      </w:r>
+      <w:r>
+        <w:t>Quellen</w:t>
       </w:r>
     </w:p>
     <w:p>
@@ -369,7 +2249,25 @@
       </w:r>
       <w:r>
         <w:tab/>
-        <w:t>Links zu weiteren Informationen</w:t>
+        <w:t>Links</w:t>
+      </w:r>
+      <w:r>
+        <w:t xml:space="preserve"> </w:t>
+      </w:r>
+      <w:r>
+        <w:t>zu</w:t>
+      </w:r>
+      <w:r>
+        <w:t xml:space="preserve"> </w:t>
+      </w:r>
+      <w:r>
+        <w:t>weiteren</w:t>
+      </w:r>
+      <w:r>
+        <w:t xml:space="preserve"> </w:t>
+      </w:r>
+      <w:r>
+        <w:t>Informationen</w:t>
       </w:r>
     </w:p>
     <w:p>
@@ -384,25 +2282,77 @@
       </w:r>
       <w:r>
         <w:tab/>
-        <w:t xml:space="preserve">EAD </w:t>
-      </w:r>
-      <w:r>
-        <w:t xml:space="preserve">-&gt; </w:t>
-      </w:r>
-      <w:r>
-        <w:t xml:space="preserve">RIC-O v0.1 </w:t>
-      </w:r>
-      <w:r>
-        <w:t xml:space="preserve">Transformation der </w:t>
+        <w:t>EAD</w:t>
+      </w:r>
+      <w:r>
+        <w:t xml:space="preserve"> </w:t>
+      </w:r>
+      <w:r>
+        <w:t>-&gt;</w:t>
+      </w:r>
+      <w:r>
+        <w:t xml:space="preserve"> </w:t>
+      </w:r>
+      <w:r>
+        <w:t>RIC-O</w:t>
+      </w:r>
+      <w:r>
+        <w:t xml:space="preserve"> </w:t>
+      </w:r>
+      <w:r>
+        <w:t>v0.1</w:t>
+      </w:r>
+      <w:r>
+        <w:t xml:space="preserve"> </w:t>
+      </w:r>
+      <w:r>
+        <w:t>Transformation</w:t>
+      </w:r>
+      <w:r>
+        <w:t xml:space="preserve"> </w:t>
+      </w:r>
+      <w:r>
+        <w:t>der</w:t>
+      </w:r>
+      <w:r>
+        <w:t xml:space="preserve"> </w:t>
       </w:r>
       <w:r>
         <w:rPr>
           <w:i/>
         </w:rPr>
-        <w:t>Archives nationales de </w:t>
-      </w:r>
-      <w:bookmarkStart w:id="0" w:name="_GoBack"/>
-      <w:bookmarkEnd w:id="0"/>
+        <w:t>Archives</w:t>
+      </w:r>
+      <w:r>
+        <w:rPr>
+          <w:i/>
+        </w:rPr>
+        <w:t xml:space="preserve"> </w:t>
+      </w:r>
+      <w:r>
+        <w:rPr>
+          <w:i/>
+        </w:rPr>
+        <w:t>nationales</w:t>
+      </w:r>
+      <w:r>
+        <w:rPr>
+          <w:i/>
+        </w:rPr>
+        <w:t xml:space="preserve"> </w:t>
+      </w:r>
+      <w:r>
+        <w:rPr>
+          <w:i/>
+        </w:rPr>
+        <w:t>de</w:t>
+      </w:r>
+      <w:r>
+        <w:rPr>
+          <w:i/>
+        </w:rPr>
+        <w:t xml:space="preserve"> </w:t>
+      </w:r>
       <w:r>
         <w:rPr>
           <w:i/>
@@ -422,7 +2372,25 @@
       </w:r>
       <w:r>
         <w:tab/>
-        <w:t>Beispiele für XSL Transformationen</w:t>
+        <w:t>Beispiele</w:t>
+      </w:r>
+      <w:r>
+        <w:t xml:space="preserve"> </w:t>
+      </w:r>
+      <w:r>
+        <w:t>für</w:t>
+      </w:r>
+      <w:r>
+        <w:t xml:space="preserve"> </w:t>
+      </w:r>
+      <w:r>
+        <w:t>XSL</w:t>
+      </w:r>
+      <w:r>
+        <w:t xml:space="preserve"> </w:t>
+      </w:r>
+      <w:r>
+        <w:t>Transformationen</w:t>
       </w:r>
     </w:p>
     <w:p>
@@ -467,7 +2435,23 @@
           <w:sz w:val="20"/>
           <w:szCs w:val="20"/>
         </w:rPr>
-        <w:t>│   ├───fonts</w:t>
+        <w:t>│</w:t>
+      </w:r>
+      <w:r>
+        <w:rPr>
+          <w:rFonts w:ascii="Courier New" w:hAnsi="Courier New" w:cs="Courier New"/>
+          <w:sz w:val="20"/>
+          <w:szCs w:val="20"/>
+        </w:rPr>
+        <w:t xml:space="preserve">   </w:t>
+      </w:r>
+      <w:r>
+        <w:rPr>
+          <w:rFonts w:ascii="Courier New" w:hAnsi="Courier New" w:cs="Courier New"/>
+          <w:sz w:val="20"/>
+          <w:szCs w:val="20"/>
+        </w:rPr>
+        <w:t>├───fonts</w:t>
       </w:r>
     </w:p>
     <w:p>
@@ -487,7 +2471,23 @@
           <w:sz w:val="20"/>
           <w:szCs w:val="20"/>
         </w:rPr>
-        <w:t>│   ├───ric</w:t>
+        <w:t>│</w:t>
+      </w:r>
+      <w:r>
+        <w:rPr>
+          <w:rFonts w:ascii="Courier New" w:hAnsi="Courier New" w:cs="Courier New"/>
+          <w:sz w:val="20"/>
+          <w:szCs w:val="20"/>
+        </w:rPr>
+        <w:t xml:space="preserve">   </w:t>
+      </w:r>
+      <w:r>
+        <w:rPr>
+          <w:rFonts w:ascii="Courier New" w:hAnsi="Courier New" w:cs="Courier New"/>
+          <w:sz w:val="20"/>
+          <w:szCs w:val="20"/>
+        </w:rPr>
+        <w:t>├───ric</w:t>
       </w:r>
     </w:p>
     <w:p>
@@ -507,7 +2507,23 @@
           <w:sz w:val="20"/>
           <w:szCs w:val="20"/>
         </w:rPr>
-        <w:t>│   ├───wdir</w:t>
+        <w:t>│</w:t>
+      </w:r>
+      <w:r>
+        <w:rPr>
+          <w:rFonts w:ascii="Courier New" w:hAnsi="Courier New" w:cs="Courier New"/>
+          <w:sz w:val="20"/>
+          <w:szCs w:val="20"/>
+        </w:rPr>
+        <w:t xml:space="preserve">   </w:t>
+      </w:r>
+      <w:r>
+        <w:rPr>
+          <w:rFonts w:ascii="Courier New" w:hAnsi="Courier New" w:cs="Courier New"/>
+          <w:sz w:val="20"/>
+          <w:szCs w:val="20"/>
+        </w:rPr>
+        <w:t>├───wdir</w:t>
       </w:r>
     </w:p>
     <w:p>
@@ -527,7 +2543,23 @@
           <w:sz w:val="20"/>
           <w:szCs w:val="20"/>
         </w:rPr>
-        <w:t>│   ├───xsd_v3.13.2</w:t>
+        <w:t>│</w:t>
+      </w:r>
+      <w:r>
+        <w:rPr>
+          <w:rFonts w:ascii="Courier New" w:hAnsi="Courier New" w:cs="Courier New"/>
+          <w:sz w:val="20"/>
+          <w:szCs w:val="20"/>
+        </w:rPr>
+        <w:t xml:space="preserve">   </w:t>
+      </w:r>
+      <w:r>
+        <w:rPr>
+          <w:rFonts w:ascii="Courier New" w:hAnsi="Courier New" w:cs="Courier New"/>
+          <w:sz w:val="20"/>
+          <w:szCs w:val="20"/>
+        </w:rPr>
+        <w:t>├───xsd_v3.13.2</w:t>
       </w:r>
     </w:p>
     <w:p>
@@ -547,7 +2579,23 @@
           <w:sz w:val="20"/>
           <w:szCs w:val="20"/>
         </w:rPr>
-        <w:t>│   ├───xsd_v4</w:t>
+        <w:t>│</w:t>
+      </w:r>
+      <w:r>
+        <w:rPr>
+          <w:rFonts w:ascii="Courier New" w:hAnsi="Courier New" w:cs="Courier New"/>
+          <w:sz w:val="20"/>
+          <w:szCs w:val="20"/>
+        </w:rPr>
+        <w:t xml:space="preserve">   </w:t>
+      </w:r>
+      <w:r>
+        <w:rPr>
+          <w:rFonts w:ascii="Courier New" w:hAnsi="Courier New" w:cs="Courier New"/>
+          <w:sz w:val="20"/>
+          <w:szCs w:val="20"/>
+        </w:rPr>
+        <w:t>├───xsd_v4</w:t>
       </w:r>
     </w:p>
     <w:p>
@@ -567,7 +2615,23 @@
           <w:sz w:val="20"/>
           <w:szCs w:val="20"/>
         </w:rPr>
-        <w:t>│   └───xsd_v4.1</w:t>
+        <w:t>│</w:t>
+      </w:r>
+      <w:r>
+        <w:rPr>
+          <w:rFonts w:ascii="Courier New" w:hAnsi="Courier New" w:cs="Courier New"/>
+          <w:sz w:val="20"/>
+          <w:szCs w:val="20"/>
+        </w:rPr>
+        <w:t xml:space="preserve">   </w:t>
+      </w:r>
+      <w:r>
+        <w:rPr>
+          <w:rFonts w:ascii="Courier New" w:hAnsi="Courier New" w:cs="Courier New"/>
+          <w:sz w:val="20"/>
+          <w:szCs w:val="20"/>
+        </w:rPr>
+        <w:t>└───xsd_v4.1</w:t>
       </w:r>
     </w:p>
     <w:p>
@@ -710,12 +2774,4275 @@
         <w:t>└───xslt_sample</w:t>
       </w:r>
     </w:p>
+    <w:p>
+      <w:pPr>
+        <w:pStyle w:val="berschrift1"/>
+        <w:tabs>
+          <w:tab w:val="clear" w:pos="432"/>
+          <w:tab w:val="num" w:pos="567"/>
+        </w:tabs>
+        <w:ind w:left="567" w:hanging="567"/>
+      </w:pPr>
+      <w:r>
+        <w:t>Programmaufbau</w:t>
+      </w:r>
+    </w:p>
+    <w:p>
+      <w:r>
+        <w:t>Die</w:t>
+      </w:r>
+      <w:r>
+        <w:t xml:space="preserve"> </w:t>
+      </w:r>
+      <w:r>
+        <w:t>Metadaten</w:t>
+      </w:r>
+      <w:r>
+        <w:t xml:space="preserve"> </w:t>
+      </w:r>
+      <w:r>
+        <w:t>Transformationen</w:t>
+      </w:r>
+      <w:r>
+        <w:t xml:space="preserve"> </w:t>
+      </w:r>
+      <w:r>
+        <w:t>werden</w:t>
+      </w:r>
+      <w:r>
+        <w:t xml:space="preserve"> </w:t>
+      </w:r>
+      <w:r>
+        <w:t>jeweils</w:t>
+      </w:r>
+      <w:r>
+        <w:t xml:space="preserve"> </w:t>
+      </w:r>
+      <w:r>
+        <w:t>durch</w:t>
+      </w:r>
+      <w:r>
+        <w:t xml:space="preserve"> </w:t>
+      </w:r>
+      <w:r>
+        <w:t>ein</w:t>
+      </w:r>
+      <w:r>
+        <w:t xml:space="preserve"> </w:t>
+      </w:r>
+      <w:r>
+        <w:t>Set</w:t>
+      </w:r>
+      <w:r>
+        <w:t xml:space="preserve"> </w:t>
+      </w:r>
+      <w:r>
+        <w:t>von</w:t>
+      </w:r>
+      <w:r>
+        <w:t xml:space="preserve"> </w:t>
+      </w:r>
+      <w:r>
+        <w:t>XSLT</w:t>
+      </w:r>
+      <w:r>
+        <w:t xml:space="preserve"> </w:t>
+      </w:r>
+      <w:r>
+        <w:t>Transformationsdateien</w:t>
+      </w:r>
+      <w:r>
+        <w:t xml:space="preserve"> </w:t>
+      </w:r>
+      <w:r>
+        <w:t>ausgeführt.</w:t>
+      </w:r>
+      <w:r>
+        <w:t xml:space="preserve"> </w:t>
+      </w:r>
+      <w:r>
+        <w:t>Ein</w:t>
+      </w:r>
+      <w:r>
+        <w:t xml:space="preserve"> </w:t>
+      </w:r>
+      <w:r>
+        <w:t>Set</w:t>
+      </w:r>
+      <w:r>
+        <w:t xml:space="preserve"> </w:t>
+      </w:r>
+      <w:r>
+        <w:t>ist</w:t>
+      </w:r>
+      <w:r>
+        <w:t xml:space="preserve"> </w:t>
+      </w:r>
+      <w:r>
+        <w:t>jeweils</w:t>
+      </w:r>
+      <w:r>
+        <w:t xml:space="preserve"> </w:t>
+      </w:r>
+      <w:r>
+        <w:t>durch</w:t>
+      </w:r>
+      <w:r>
+        <w:t xml:space="preserve"> </w:t>
+      </w:r>
+      <w:r>
+        <w:t>Kürzel</w:t>
+      </w:r>
+      <w:r>
+        <w:t xml:space="preserve"> </w:t>
+      </w:r>
+      <w:r>
+        <w:t>am</w:t>
+      </w:r>
+      <w:r>
+        <w:t xml:space="preserve"> </w:t>
+      </w:r>
+      <w:r>
+        <w:t>Dateianfang</w:t>
+      </w:r>
+      <w:r>
+        <w:t xml:space="preserve"> </w:t>
+      </w:r>
+      <w:r>
+        <w:t>gekennzeichnet,</w:t>
+      </w:r>
+      <w:r>
+        <w:t xml:space="preserve"> </w:t>
+      </w:r>
+      <w:r>
+        <w:t>dass</w:t>
+      </w:r>
+      <w:r>
+        <w:t xml:space="preserve"> </w:t>
+      </w:r>
+      <w:r>
+        <w:t>das</w:t>
+      </w:r>
+      <w:r>
+        <w:t xml:space="preserve"> </w:t>
+      </w:r>
+      <w:r>
+        <w:t>Zielformat</w:t>
+      </w:r>
+      <w:r>
+        <w:t xml:space="preserve"> </w:t>
+      </w:r>
+      <w:r>
+        <w:t>bezeichnen</w:t>
+      </w:r>
+      <w:r>
+        <w:t xml:space="preserve"> </w:t>
+      </w:r>
+      <w:r>
+        <w:t>soll.</w:t>
+      </w:r>
+      <w:r>
+        <w:t xml:space="preserve"> </w:t>
+      </w:r>
+      <w:r>
+        <w:t>Gestartet</w:t>
+      </w:r>
+      <w:r>
+        <w:t xml:space="preserve"> </w:t>
+      </w:r>
+      <w:r>
+        <w:t>wird</w:t>
+      </w:r>
+      <w:r>
+        <w:t xml:space="preserve"> </w:t>
+      </w:r>
+      <w:r>
+        <w:t>das</w:t>
+      </w:r>
+      <w:r>
+        <w:t xml:space="preserve"> </w:t>
+      </w:r>
+      <w:r>
+        <w:t>Set</w:t>
+      </w:r>
+      <w:r>
+        <w:t xml:space="preserve"> </w:t>
+      </w:r>
+      <w:r>
+        <w:t>jeweils</w:t>
+      </w:r>
+      <w:r>
+        <w:t xml:space="preserve"> </w:t>
+      </w:r>
+      <w:r>
+        <w:t>durch</w:t>
+      </w:r>
+      <w:r>
+        <w:t xml:space="preserve"> </w:t>
+      </w:r>
+      <w:r>
+        <w:t>ein</w:t>
+      </w:r>
+      <w:r>
+        <w:t>e</w:t>
+      </w:r>
+      <w:r>
+        <w:t xml:space="preserve"> </w:t>
+      </w:r>
+      <w:r>
+        <w:t>sprechende</w:t>
+      </w:r>
+      <w:r>
+        <w:t xml:space="preserve"> </w:t>
+      </w:r>
+      <w:r>
+        <w:t>Transformationsdatei,</w:t>
+      </w:r>
+      <w:r>
+        <w:t xml:space="preserve"> </w:t>
+      </w:r>
+      <w:r>
+        <w:t>welcher</w:t>
+      </w:r>
+      <w:r>
+        <w:t xml:space="preserve"> </w:t>
+      </w:r>
+      <w:r>
+        <w:t>eine</w:t>
+      </w:r>
+      <w:r>
+        <w:t xml:space="preserve"> </w:t>
+      </w:r>
+      <w:r>
+        <w:t>Anzahl</w:t>
+      </w:r>
+      <w:r>
+        <w:t xml:space="preserve"> </w:t>
+      </w:r>
+      <w:r>
+        <w:t>von</w:t>
+      </w:r>
+      <w:r>
+        <w:t xml:space="preserve"> </w:t>
+      </w:r>
+      <w:r>
+        <w:t>P</w:t>
+      </w:r>
+      <w:r>
+        <w:t>arametern</w:t>
+      </w:r>
+      <w:r>
+        <w:t xml:space="preserve"> </w:t>
+      </w:r>
+      <w:r>
+        <w:t>übergeben</w:t>
+      </w:r>
+      <w:r>
+        <w:t xml:space="preserve"> </w:t>
+      </w:r>
+      <w:r>
+        <w:t>werden</w:t>
+      </w:r>
+      <w:r>
+        <w:t xml:space="preserve"> </w:t>
+      </w:r>
+      <w:r>
+        <w:t>kann:</w:t>
+      </w:r>
+    </w:p>
+    <w:p>
+      <w:pPr>
+        <w:ind w:left="720"/>
+        <w:rPr>
+          <w:rFonts w:ascii="Courier New" w:hAnsi="Courier New" w:cs="Courier New"/>
+          <w:sz w:val="20"/>
+          <w:szCs w:val="20"/>
+        </w:rPr>
+      </w:pPr>
+      <w:r>
+        <w:rPr>
+          <w:rFonts w:ascii="Courier New" w:hAnsi="Courier New" w:cs="Courier New"/>
+          <w:sz w:val="20"/>
+          <w:szCs w:val="20"/>
+        </w:rPr>
+        <w:t>eCH2xIsadg.xsl</w:t>
+      </w:r>
+      <w:r>
+        <w:rPr>
+          <w:rFonts w:ascii="Courier New" w:hAnsi="Courier New" w:cs="Courier New"/>
+          <w:sz w:val="20"/>
+          <w:szCs w:val="20"/>
+        </w:rPr>
+        <w:t xml:space="preserve"> </w:t>
+      </w:r>
+      <w:r>
+        <w:rPr>
+          <w:rFonts w:ascii="Courier New" w:hAnsi="Courier New" w:cs="Courier New"/>
+          <w:sz w:val="20"/>
+          <w:szCs w:val="20"/>
+        </w:rPr>
+        <w:t>und</w:t>
+      </w:r>
+      <w:r>
+        <w:rPr>
+          <w:rFonts w:ascii="Courier New" w:hAnsi="Courier New" w:cs="Courier New"/>
+          <w:sz w:val="20"/>
+          <w:szCs w:val="20"/>
+        </w:rPr>
+        <w:t xml:space="preserve"> </w:t>
+      </w:r>
+      <w:r>
+        <w:rPr>
+          <w:rFonts w:ascii="Courier New" w:hAnsi="Courier New" w:cs="Courier New"/>
+          <w:sz w:val="20"/>
+          <w:szCs w:val="20"/>
+        </w:rPr>
+        <w:t>xI…xsl</w:t>
+      </w:r>
+    </w:p>
+    <w:p>
+      <w:pPr>
+        <w:ind w:left="720"/>
+        <w:rPr>
+          <w:rFonts w:ascii="Courier New" w:hAnsi="Courier New" w:cs="Courier New"/>
+          <w:sz w:val="20"/>
+          <w:szCs w:val="20"/>
+        </w:rPr>
+      </w:pPr>
+      <w:r>
+        <w:rPr>
+          <w:rFonts w:ascii="Courier New" w:hAnsi="Courier New" w:cs="Courier New"/>
+          <w:sz w:val="20"/>
+          <w:szCs w:val="20"/>
+        </w:rPr>
+        <w:t>eCH2xI</w:t>
+      </w:r>
+      <w:r>
+        <w:rPr>
+          <w:rFonts w:ascii="Courier New" w:hAnsi="Courier New" w:cs="Courier New"/>
+          <w:sz w:val="20"/>
+          <w:szCs w:val="20"/>
+        </w:rPr>
+        <w:t>2</w:t>
+      </w:r>
+      <w:r>
+        <w:rPr>
+          <w:rFonts w:ascii="Courier New" w:hAnsi="Courier New" w:cs="Courier New"/>
+          <w:sz w:val="20"/>
+          <w:szCs w:val="20"/>
+        </w:rPr>
+        <w:t>sadg.xsl</w:t>
+      </w:r>
+      <w:r>
+        <w:rPr>
+          <w:rFonts w:ascii="Courier New" w:hAnsi="Courier New" w:cs="Courier New"/>
+          <w:sz w:val="20"/>
+          <w:szCs w:val="20"/>
+        </w:rPr>
+        <w:t xml:space="preserve"> </w:t>
+      </w:r>
+      <w:r>
+        <w:rPr>
+          <w:rFonts w:ascii="Courier New" w:hAnsi="Courier New" w:cs="Courier New"/>
+          <w:sz w:val="20"/>
+          <w:szCs w:val="20"/>
+        </w:rPr>
+        <w:t>und</w:t>
+      </w:r>
+      <w:r>
+        <w:rPr>
+          <w:rFonts w:ascii="Courier New" w:hAnsi="Courier New" w:cs="Courier New"/>
+          <w:sz w:val="20"/>
+          <w:szCs w:val="20"/>
+        </w:rPr>
+        <w:t xml:space="preserve"> </w:t>
+      </w:r>
+      <w:r>
+        <w:rPr>
+          <w:rFonts w:ascii="Courier New" w:hAnsi="Courier New" w:cs="Courier New"/>
+          <w:sz w:val="20"/>
+          <w:szCs w:val="20"/>
+        </w:rPr>
+        <w:t>xI2…xsl</w:t>
+      </w:r>
+    </w:p>
+    <w:p>
+      <w:pPr>
+        <w:ind w:left="720"/>
+        <w:rPr>
+          <w:rFonts w:ascii="Courier New" w:hAnsi="Courier New" w:cs="Courier New"/>
+          <w:sz w:val="20"/>
+          <w:szCs w:val="20"/>
+        </w:rPr>
+      </w:pPr>
+      <w:r>
+        <w:rPr>
+          <w:rFonts w:ascii="Courier New" w:hAnsi="Courier New" w:cs="Courier New"/>
+          <w:sz w:val="20"/>
+          <w:szCs w:val="20"/>
+        </w:rPr>
+        <w:t>eCH2EAD.xsl</w:t>
+      </w:r>
+      <w:r>
+        <w:rPr>
+          <w:rFonts w:ascii="Courier New" w:hAnsi="Courier New" w:cs="Courier New"/>
+          <w:sz w:val="20"/>
+          <w:szCs w:val="20"/>
+        </w:rPr>
+        <w:t xml:space="preserve"> </w:t>
+      </w:r>
+      <w:r>
+        <w:rPr>
+          <w:rFonts w:ascii="Courier New" w:hAnsi="Courier New" w:cs="Courier New"/>
+          <w:sz w:val="20"/>
+          <w:szCs w:val="20"/>
+        </w:rPr>
+        <w:t>und</w:t>
+      </w:r>
+      <w:r>
+        <w:rPr>
+          <w:rFonts w:ascii="Courier New" w:hAnsi="Courier New" w:cs="Courier New"/>
+          <w:sz w:val="20"/>
+          <w:szCs w:val="20"/>
+        </w:rPr>
+        <w:t xml:space="preserve"> </w:t>
+      </w:r>
+      <w:r>
+        <w:rPr>
+          <w:rFonts w:ascii="Courier New" w:hAnsi="Courier New" w:cs="Courier New"/>
+          <w:sz w:val="20"/>
+          <w:szCs w:val="20"/>
+        </w:rPr>
+        <w:t>EAD…xsl</w:t>
+      </w:r>
+    </w:p>
+    <w:p>
+      <w:pPr>
+        <w:ind w:left="720"/>
+        <w:rPr>
+          <w:rFonts w:ascii="Courier New" w:hAnsi="Courier New" w:cs="Courier New"/>
+          <w:sz w:val="20"/>
+          <w:szCs w:val="20"/>
+        </w:rPr>
+      </w:pPr>
+      <w:r>
+        <w:rPr>
+          <w:rFonts w:ascii="Courier New" w:hAnsi="Courier New" w:cs="Courier New"/>
+          <w:sz w:val="20"/>
+          <w:szCs w:val="20"/>
+        </w:rPr>
+        <w:t>eCH2RIC.xsl</w:t>
+      </w:r>
+      <w:r>
+        <w:rPr>
+          <w:rFonts w:ascii="Courier New" w:hAnsi="Courier New" w:cs="Courier New"/>
+          <w:sz w:val="20"/>
+          <w:szCs w:val="20"/>
+        </w:rPr>
+        <w:t xml:space="preserve"> </w:t>
+      </w:r>
+      <w:r>
+        <w:rPr>
+          <w:rFonts w:ascii="Courier New" w:hAnsi="Courier New" w:cs="Courier New"/>
+          <w:sz w:val="20"/>
+          <w:szCs w:val="20"/>
+        </w:rPr>
+        <w:t>und</w:t>
+      </w:r>
+      <w:r>
+        <w:rPr>
+          <w:rFonts w:ascii="Courier New" w:hAnsi="Courier New" w:cs="Courier New"/>
+          <w:sz w:val="20"/>
+          <w:szCs w:val="20"/>
+        </w:rPr>
+        <w:t xml:space="preserve"> </w:t>
+      </w:r>
+      <w:r>
+        <w:rPr>
+          <w:rFonts w:ascii="Courier New" w:hAnsi="Courier New" w:cs="Courier New"/>
+          <w:sz w:val="20"/>
+          <w:szCs w:val="20"/>
+        </w:rPr>
+        <w:t>RIC….xsl</w:t>
+      </w:r>
+    </w:p>
+    <w:p>
+      <w:r>
+        <w:t>Der</w:t>
+      </w:r>
+      <w:r>
+        <w:t xml:space="preserve"> </w:t>
+      </w:r>
+      <w:r>
+        <w:t>Aufbau</w:t>
+      </w:r>
+      <w:r>
+        <w:t xml:space="preserve"> </w:t>
+      </w:r>
+      <w:r>
+        <w:t>der</w:t>
+      </w:r>
+      <w:r>
+        <w:t xml:space="preserve"> </w:t>
+      </w:r>
+      <w:r>
+        <w:t>Transaktionen</w:t>
+      </w:r>
+      <w:r>
+        <w:t xml:space="preserve"> </w:t>
+      </w:r>
+      <w:r>
+        <w:t>ist</w:t>
+      </w:r>
+      <w:r>
+        <w:t xml:space="preserve"> </w:t>
+      </w:r>
+      <w:r>
+        <w:t>immer</w:t>
+      </w:r>
+      <w:r>
+        <w:t xml:space="preserve"> </w:t>
+      </w:r>
+      <w:r>
+        <w:t>ähnlich</w:t>
+      </w:r>
+      <w:r>
+        <w:t xml:space="preserve"> </w:t>
+      </w:r>
+      <w:r>
+        <w:t>und</w:t>
+      </w:r>
+      <w:r>
+        <w:t xml:space="preserve"> </w:t>
+      </w:r>
+      <w:r>
+        <w:t>richtet</w:t>
+      </w:r>
+      <w:r>
+        <w:t xml:space="preserve"> </w:t>
+      </w:r>
+      <w:r>
+        <w:t>sich</w:t>
+      </w:r>
+      <w:r>
+        <w:t xml:space="preserve"> </w:t>
+      </w:r>
+      <w:r>
+        <w:t>nach</w:t>
+      </w:r>
+      <w:r>
+        <w:t xml:space="preserve"> </w:t>
+      </w:r>
+      <w:r>
+        <w:t>der</w:t>
+      </w:r>
+      <w:r>
+        <w:t xml:space="preserve"> </w:t>
+      </w:r>
+      <w:r>
+        <w:t>Struktur</w:t>
+      </w:r>
+      <w:r>
+        <w:t xml:space="preserve"> </w:t>
+      </w:r>
+      <w:r>
+        <w:t>von</w:t>
+      </w:r>
+      <w:r>
+        <w:t xml:space="preserve"> </w:t>
+      </w:r>
+      <w:r>
+        <w:t>eCH-0160.</w:t>
+      </w:r>
+      <w:r>
+        <w:t xml:space="preserve"> </w:t>
+      </w:r>
+      <w:r>
+        <w:t>Detailliert</w:t>
+      </w:r>
+      <w:r>
+        <w:t xml:space="preserve"> </w:t>
+      </w:r>
+      <w:r>
+        <w:t>ist</w:t>
+      </w:r>
+      <w:r>
+        <w:t xml:space="preserve"> </w:t>
+      </w:r>
+      <w:r>
+        <w:t>das</w:t>
+      </w:r>
+      <w:r>
+        <w:t xml:space="preserve"> </w:t>
+      </w:r>
+      <w:r>
+        <w:t>in</w:t>
+      </w:r>
+      <w:r>
+        <w:t xml:space="preserve"> </w:t>
+      </w:r>
+      <w:r>
+        <w:rPr>
+          <w:i/>
+        </w:rPr>
+        <w:t>DI-Programmbeschreibung_2013.docx</w:t>
+      </w:r>
+      <w:r>
+        <w:t xml:space="preserve"> </w:t>
+      </w:r>
+      <w:r>
+        <w:t>Kapitel</w:t>
+      </w:r>
+      <w:r>
+        <w:t xml:space="preserve"> </w:t>
+      </w:r>
+      <w:r>
+        <w:t>2.2</w:t>
+      </w:r>
+      <w:r>
+        <w:rPr>
+          <w:i/>
+        </w:rPr>
+        <w:t xml:space="preserve"> </w:t>
+      </w:r>
+      <w:r>
+        <w:rPr>
+          <w:i/>
+        </w:rPr>
+        <w:t>Aufbau</w:t>
+      </w:r>
+      <w:r>
+        <w:rPr>
+          <w:i/>
+        </w:rPr>
+        <w:t xml:space="preserve"> </w:t>
+      </w:r>
+      <w:r>
+        <w:rPr>
+          <w:i/>
+        </w:rPr>
+        <w:t>der</w:t>
+      </w:r>
+      <w:r>
+        <w:rPr>
+          <w:i/>
+        </w:rPr>
+        <w:t xml:space="preserve"> </w:t>
+      </w:r>
+      <w:r>
+        <w:rPr>
+          <w:i/>
+        </w:rPr>
+        <w:t>XSL-Transaktion</w:t>
+      </w:r>
+      <w:r>
+        <w:t>,</w:t>
+      </w:r>
+      <w:r>
+        <w:t xml:space="preserve"> </w:t>
+      </w:r>
+      <w:r>
+        <w:t>Seite</w:t>
+      </w:r>
+      <w:r>
+        <w:t xml:space="preserve"> </w:t>
+      </w:r>
+      <w:r>
+        <w:t>7,</w:t>
+      </w:r>
+      <w:r>
+        <w:t xml:space="preserve"> </w:t>
+      </w:r>
+      <w:r>
+        <w:t>beschrieben.</w:t>
+      </w:r>
+    </w:p>
+    <w:p/>
+    <w:p>
+      <w:r>
+        <w:t>Die</w:t>
+      </w:r>
+      <w:r>
+        <w:t xml:space="preserve"> </w:t>
+      </w:r>
+      <w:r>
+        <w:t>Web</w:t>
+      </w:r>
+      <w:r>
+        <w:t xml:space="preserve"> </w:t>
+      </w:r>
+      <w:r>
+        <w:t>App</w:t>
+      </w:r>
+      <w:r>
+        <w:t xml:space="preserve"> </w:t>
+      </w:r>
+      <w:r>
+        <w:t>ist</w:t>
+      </w:r>
+      <w:r>
+        <w:t xml:space="preserve"> </w:t>
+      </w:r>
+      <w:r>
+        <w:t>ein</w:t>
+      </w:r>
+      <w:r>
+        <w:t xml:space="preserve"> </w:t>
+      </w:r>
+      <w:r>
+        <w:t>PHP</w:t>
+      </w:r>
+      <w:r>
+        <w:t xml:space="preserve"> </w:t>
+      </w:r>
+      <w:r>
+        <w:t>Applikation,</w:t>
+      </w:r>
+      <w:r>
+        <w:t xml:space="preserve"> </w:t>
+      </w:r>
+      <w:r>
+        <w:t>die</w:t>
+      </w:r>
+      <w:r>
+        <w:t xml:space="preserve"> </w:t>
+      </w:r>
+      <w:r>
+        <w:t>i.A.</w:t>
+      </w:r>
+      <w:r>
+        <w:t xml:space="preserve"> </w:t>
+      </w:r>
+      <w:r>
+        <w:t>unter</w:t>
+      </w:r>
+      <w:r>
+        <w:t xml:space="preserve"> </w:t>
+      </w:r>
+      <w:r>
+        <w:t>PHP</w:t>
+      </w:r>
+      <w:r>
+        <w:t xml:space="preserve"> </w:t>
+      </w:r>
+      <w:r>
+        <w:t>7.2</w:t>
+      </w:r>
+      <w:r>
+        <w:t xml:space="preserve"> </w:t>
+      </w:r>
+      <w:r>
+        <w:t>läuft.</w:t>
+      </w:r>
+      <w:r>
+        <w:t xml:space="preserve"> </w:t>
+      </w:r>
+      <w:r>
+        <w:t>Der</w:t>
+      </w:r>
+      <w:r>
+        <w:t xml:space="preserve"> </w:t>
+      </w:r>
+      <w:r>
+        <w:t>Aufbau</w:t>
+      </w:r>
+      <w:r>
+        <w:t xml:space="preserve"> </w:t>
+      </w:r>
+      <w:r>
+        <w:t>der</w:t>
+      </w:r>
+      <w:r>
+        <w:t xml:space="preserve"> </w:t>
+      </w:r>
+      <w:r>
+        <w:t>PHP</w:t>
+      </w:r>
+      <w:r>
+        <w:t xml:space="preserve"> </w:t>
+      </w:r>
+      <w:r>
+        <w:t>Applikation</w:t>
+      </w:r>
+      <w:r>
+        <w:t xml:space="preserve"> </w:t>
+      </w:r>
+      <w:r>
+        <w:t>ist</w:t>
+      </w:r>
+      <w:r>
+        <w:t xml:space="preserve"> </w:t>
+      </w:r>
+      <w:r>
+        <w:t>ebenfalls</w:t>
+      </w:r>
+      <w:r>
+        <w:t xml:space="preserve"> </w:t>
+      </w:r>
+      <w:r>
+        <w:t>in</w:t>
+      </w:r>
+      <w:r>
+        <w:t xml:space="preserve"> </w:t>
+      </w:r>
+      <w:r>
+        <w:rPr>
+          <w:i/>
+        </w:rPr>
+        <w:t>DI-Programmbeschreibung_2013.docx</w:t>
+      </w:r>
+      <w:r>
+        <w:t xml:space="preserve"> </w:t>
+      </w:r>
+      <w:r>
+        <w:t>Kapitel</w:t>
+      </w:r>
+      <w:r>
+        <w:t xml:space="preserve"> </w:t>
+      </w:r>
+      <w:r>
+        <w:t>2.1</w:t>
+      </w:r>
+      <w:r>
+        <w:t xml:space="preserve"> </w:t>
+      </w:r>
+      <w:r>
+        <w:rPr>
+          <w:i/>
+        </w:rPr>
+        <w:t>Aufbau</w:t>
+      </w:r>
+      <w:r>
+        <w:rPr>
+          <w:i/>
+        </w:rPr>
+        <w:t xml:space="preserve"> </w:t>
+      </w:r>
+      <w:r>
+        <w:rPr>
+          <w:i/>
+        </w:rPr>
+        <w:t>der</w:t>
+      </w:r>
+      <w:r>
+        <w:rPr>
+          <w:i/>
+        </w:rPr>
+        <w:t xml:space="preserve"> </w:t>
+      </w:r>
+      <w:r>
+        <w:rPr>
+          <w:i/>
+        </w:rPr>
+        <w:t>WebAPP</w:t>
+      </w:r>
+      <w:r>
+        <w:rPr>
+          <w:i/>
+        </w:rPr>
+        <w:t>,</w:t>
+      </w:r>
+      <w:r>
+        <w:rPr>
+          <w:i/>
+        </w:rPr>
+        <w:t xml:space="preserve"> </w:t>
+      </w:r>
+      <w:r>
+        <w:t>Seite</w:t>
+      </w:r>
+      <w:r>
+        <w:t xml:space="preserve"> </w:t>
+      </w:r>
+      <w:r>
+        <w:t>5</w:t>
+      </w:r>
+      <w:r>
+        <w:t>,</w:t>
+      </w:r>
+      <w:r>
+        <w:t xml:space="preserve"> </w:t>
+      </w:r>
+      <w:r>
+        <w:t>beschrieben.</w:t>
+      </w:r>
+    </w:p>
+    <w:p>
+      <w:r>
+        <w:t>Eine</w:t>
+      </w:r>
+      <w:r>
+        <w:t xml:space="preserve"> </w:t>
+      </w:r>
+      <w:r>
+        <w:t>Weiter</w:t>
+      </w:r>
+      <w:r>
+        <w:t xml:space="preserve"> </w:t>
+      </w:r>
+      <w:r>
+        <w:t>in</w:t>
+      </w:r>
+      <w:r>
+        <w:t xml:space="preserve"> </w:t>
+      </w:r>
+      <w:r>
+        <w:t>XSLT</w:t>
+      </w:r>
+      <w:r>
+        <w:t xml:space="preserve"> </w:t>
+      </w:r>
+      <w:r>
+        <w:t>formulierte</w:t>
+      </w:r>
+      <w:r>
+        <w:t xml:space="preserve"> </w:t>
+      </w:r>
+      <w:r>
+        <w:t>Transformation</w:t>
+      </w:r>
+      <w:r>
+        <w:t xml:space="preserve"> </w:t>
+      </w:r>
+      <w:r>
+        <w:t>kann</w:t>
+      </w:r>
+      <w:r>
+        <w:t xml:space="preserve"> </w:t>
+      </w:r>
+      <w:r>
+        <w:t>einfach</w:t>
+      </w:r>
+      <w:r>
+        <w:t xml:space="preserve"> </w:t>
+      </w:r>
+      <w:r>
+        <w:t>in</w:t>
+      </w:r>
+      <w:r>
+        <w:t xml:space="preserve"> </w:t>
+      </w:r>
+      <w:r>
+        <w:rPr>
+          <w:i/>
+        </w:rPr>
+        <w:t>processingest.php</w:t>
+      </w:r>
+      <w:r>
+        <w:t xml:space="preserve"> </w:t>
+      </w:r>
+      <w:r>
+        <w:t>Zeile</w:t>
+      </w:r>
+      <w:r>
+        <w:t xml:space="preserve"> </w:t>
+      </w:r>
+      <w:r>
+        <w:t>72</w:t>
+      </w:r>
+      <w:r>
+        <w:t xml:space="preserve"> </w:t>
+      </w:r>
+      <w:r>
+        <w:t>ff.</w:t>
+      </w:r>
+      <w:r>
+        <w:t xml:space="preserve"> </w:t>
+      </w:r>
+      <w:r>
+        <w:t>eingefügt</w:t>
+      </w:r>
+      <w:r>
+        <w:t xml:space="preserve"> </w:t>
+      </w:r>
+      <w:r>
+        <w:t>werden:</w:t>
+      </w:r>
+    </w:p>
+    <w:p>
+      <w:pPr>
+        <w:ind w:left="720"/>
+      </w:pPr>
+      <w:r>
+        <w:rPr>
+          <w:noProof/>
+          <w:lang w:eastAsia="de-CH"/>
+        </w:rPr>
+        <w:drawing>
+          <wp:inline distT="0" distB="0" distL="0" distR="0" wp14:anchorId="28136915" wp14:editId="248AB5C0">
+            <wp:extent cx="2629494" cy="1973484"/>
+            <wp:effectExtent l="0" t="0" r="0" b="8255"/>
+            <wp:docPr id="1" name="Grafik 1"/>
+            <wp:cNvGraphicFramePr>
+              <a:graphicFrameLocks xmlns:a="http://schemas.openxmlformats.org/drawingml/2006/main" noChangeAspect="1"/>
+            </wp:cNvGraphicFramePr>
+            <a:graphic xmlns:a="http://schemas.openxmlformats.org/drawingml/2006/main">
+              <a:graphicData uri="http://schemas.openxmlformats.org/drawingml/2006/picture">
+                <pic:pic xmlns:pic="http://schemas.openxmlformats.org/drawingml/2006/picture">
+                  <pic:nvPicPr>
+                    <pic:cNvPr id="1" name=""/>
+                    <pic:cNvPicPr/>
+                  </pic:nvPicPr>
+                  <pic:blipFill>
+                    <a:blip r:embed="rId16"/>
+                    <a:stretch>
+                      <a:fillRect/>
+                    </a:stretch>
+                  </pic:blipFill>
+                  <pic:spPr>
+                    <a:xfrm>
+                      <a:off x="0" y="0"/>
+                      <a:ext cx="2742447" cy="2058257"/>
+                    </a:xfrm>
+                    <a:prstGeom prst="rect">
+                      <a:avLst/>
+                    </a:prstGeom>
+                  </pic:spPr>
+                </pic:pic>
+              </a:graphicData>
+            </a:graphic>
+          </wp:inline>
+        </w:drawing>
+      </w:r>
+    </w:p>
+    <w:p>
+      <w:pPr>
+        <w:pStyle w:val="berschrift1"/>
+        <w:tabs>
+          <w:tab w:val="clear" w:pos="432"/>
+          <w:tab w:val="num" w:pos="567"/>
+        </w:tabs>
+        <w:ind w:left="567" w:hanging="567"/>
+      </w:pPr>
+      <w:r>
+        <w:lastRenderedPageBreak/>
+        <w:t>Entwicklungsumgebung</w:t>
+      </w:r>
+      <w:r>
+        <w:t xml:space="preserve"> </w:t>
+      </w:r>
+      <w:r>
+        <w:t>und</w:t>
+      </w:r>
+      <w:r>
+        <w:t xml:space="preserve"> </w:t>
+      </w:r>
+      <w:r>
+        <w:t>Testen</w:t>
+      </w:r>
+    </w:p>
+    <w:p>
+      <w:r>
+        <w:t>Für</w:t>
+      </w:r>
+      <w:r>
+        <w:t xml:space="preserve"> </w:t>
+      </w:r>
+      <w:r>
+        <w:t>PSPad</w:t>
+      </w:r>
+      <w:r>
+        <w:t xml:space="preserve"> </w:t>
+      </w:r>
+      <w:r>
+        <w:t>steht</w:t>
+      </w:r>
+      <w:r>
+        <w:t xml:space="preserve"> </w:t>
+      </w:r>
+      <w:r>
+        <w:t>eine</w:t>
+      </w:r>
+      <w:r>
+        <w:t xml:space="preserve"> </w:t>
+      </w:r>
+      <w:r>
+        <w:t>PSPad</w:t>
+      </w:r>
+      <w:r>
+        <w:t xml:space="preserve"> </w:t>
+      </w:r>
+      <w:r>
+        <w:t>Projektdatei</w:t>
+      </w:r>
+      <w:r>
+        <w:t xml:space="preserve"> </w:t>
+      </w:r>
+      <w:r>
+        <w:rPr>
+          <w:i/>
+        </w:rPr>
+        <w:t>_DI_app.ppr</w:t>
+      </w:r>
+      <w:r>
+        <w:rPr>
+          <w:i/>
+        </w:rPr>
+        <w:t xml:space="preserve"> </w:t>
+      </w:r>
+      <w:r>
+        <w:t>zur</w:t>
+      </w:r>
+      <w:r>
+        <w:t xml:space="preserve"> </w:t>
+      </w:r>
+      <w:r>
+        <w:t>Verfügung,</w:t>
+      </w:r>
+      <w:r>
+        <w:t xml:space="preserve"> </w:t>
+      </w:r>
+      <w:r>
+        <w:t>die</w:t>
+      </w:r>
+      <w:r>
+        <w:t xml:space="preserve"> </w:t>
+      </w:r>
+      <w:r>
+        <w:t>einen</w:t>
+      </w:r>
+      <w:r>
+        <w:t xml:space="preserve"> </w:t>
+      </w:r>
+      <w:r>
+        <w:t>guten</w:t>
+      </w:r>
+      <w:r>
+        <w:t xml:space="preserve"> </w:t>
+      </w:r>
+      <w:r>
+        <w:t>Überblick</w:t>
+      </w:r>
+      <w:r>
+        <w:t xml:space="preserve"> </w:t>
+      </w:r>
+      <w:r>
+        <w:t>über</w:t>
+      </w:r>
+      <w:r>
+        <w:t xml:space="preserve"> </w:t>
+      </w:r>
+      <w:r>
+        <w:t>die</w:t>
+      </w:r>
+      <w:r>
+        <w:t xml:space="preserve"> </w:t>
+      </w:r>
+      <w:r>
+        <w:t>Programmdateien</w:t>
+      </w:r>
+      <w:r>
+        <w:t xml:space="preserve"> </w:t>
+      </w:r>
+      <w:r>
+        <w:t>vermittelt</w:t>
+      </w:r>
+      <w:r>
+        <w:t xml:space="preserve"> </w:t>
+      </w:r>
+      <w:r>
+        <w:t>(</w:t>
+      </w:r>
+      <w:hyperlink r:id="rId17" w:history="1">
+        <w:r>
+          <w:rPr>
+            <w:rStyle w:val="Hyperlink"/>
+          </w:rPr>
+          <w:t>http://www.pspad.com/</w:t>
+        </w:r>
+      </w:hyperlink>
+      <w:r>
+        <w:t xml:space="preserve"> </w:t>
+      </w:r>
+      <w:r>
+        <w:t>)</w:t>
+      </w:r>
+    </w:p>
+    <w:p>
+      <w:r>
+        <w:t>Es</w:t>
+      </w:r>
+      <w:r>
+        <w:t xml:space="preserve"> </w:t>
+      </w:r>
+      <w:r>
+        <w:t>empfiehlt</w:t>
+      </w:r>
+      <w:r>
+        <w:t xml:space="preserve"> </w:t>
+      </w:r>
+      <w:r>
+        <w:t>sich</w:t>
+      </w:r>
+      <w:r>
+        <w:t xml:space="preserve"> </w:t>
+      </w:r>
+      <w:r>
+        <w:t>die</w:t>
+      </w:r>
+      <w:r>
+        <w:t xml:space="preserve"> </w:t>
+      </w:r>
+      <w:r>
+        <w:t>PHP</w:t>
+      </w:r>
+      <w:r>
+        <w:t xml:space="preserve"> </w:t>
+      </w:r>
+      <w:r>
+        <w:t>und</w:t>
+      </w:r>
+      <w:r>
+        <w:t xml:space="preserve"> </w:t>
+      </w:r>
+      <w:r>
+        <w:t>XSL</w:t>
+      </w:r>
+      <w:r>
+        <w:t xml:space="preserve"> </w:t>
+      </w:r>
+      <w:r>
+        <w:t>Dateien</w:t>
+      </w:r>
+      <w:r>
+        <w:t xml:space="preserve"> </w:t>
+      </w:r>
+      <w:r>
+        <w:t>schreibgeschützt</w:t>
+      </w:r>
+      <w:r>
+        <w:t xml:space="preserve"> </w:t>
+      </w:r>
+      <w:r>
+        <w:t>zu</w:t>
+      </w:r>
+      <w:r>
+        <w:t xml:space="preserve"> </w:t>
+      </w:r>
+      <w:r>
+        <w:t>halten,</w:t>
+      </w:r>
+      <w:r>
+        <w:t xml:space="preserve"> </w:t>
+      </w:r>
+      <w:r>
+        <w:t>das</w:t>
+      </w:r>
+      <w:r>
+        <w:t xml:space="preserve"> </w:t>
+      </w:r>
+      <w:r>
+        <w:t>wird</w:t>
+      </w:r>
+      <w:r>
+        <w:t xml:space="preserve"> </w:t>
+      </w:r>
+      <w:r>
+        <w:t>leider</w:t>
+      </w:r>
+      <w:r>
+        <w:t xml:space="preserve"> </w:t>
+      </w:r>
+      <w:r>
+        <w:t>von</w:t>
+      </w:r>
+      <w:r>
+        <w:t xml:space="preserve"> </w:t>
+      </w:r>
+      <w:r>
+        <w:t>GIT</w:t>
+      </w:r>
+      <w:r>
+        <w:t xml:space="preserve"> </w:t>
+      </w:r>
+      <w:r>
+        <w:t>nicht</w:t>
+      </w:r>
+      <w:r>
+        <w:t xml:space="preserve"> </w:t>
+      </w:r>
+      <w:r>
+        <w:t>unterstützt.</w:t>
+      </w:r>
+    </w:p>
+    <w:p/>
+    <w:p>
+      <w:r>
+        <w:t>Mit</w:t>
+      </w:r>
+      <w:r>
+        <w:t xml:space="preserve"> </w:t>
+      </w:r>
+      <w:r>
+        <w:t>Saxon9</w:t>
+      </w:r>
+      <w:r>
+        <w:t xml:space="preserve"> </w:t>
+      </w:r>
+      <w:r>
+        <w:t>können</w:t>
+      </w:r>
+      <w:r>
+        <w:t xml:space="preserve"> </w:t>
+      </w:r>
+      <w:r>
+        <w:t>die</w:t>
+      </w:r>
+      <w:r>
+        <w:t xml:space="preserve"> </w:t>
+      </w:r>
+      <w:r>
+        <w:t>Transformationen</w:t>
+      </w:r>
+      <w:r>
+        <w:t xml:space="preserve"> </w:t>
+      </w:r>
+      <w:r>
+        <w:t>lokal</w:t>
+      </w:r>
+      <w:r>
+        <w:t xml:space="preserve"> </w:t>
+      </w:r>
+      <w:r>
+        <w:t>auf</w:t>
+      </w:r>
+      <w:r>
+        <w:t xml:space="preserve"> </w:t>
+      </w:r>
+      <w:r>
+        <w:t>dem</w:t>
+      </w:r>
+      <w:r>
+        <w:t xml:space="preserve"> </w:t>
+      </w:r>
+      <w:r>
+        <w:t>Windows</w:t>
+      </w:r>
+      <w:r>
+        <w:t xml:space="preserve"> </w:t>
+      </w:r>
+      <w:r>
+        <w:t>Rechner</w:t>
+      </w:r>
+      <w:r>
+        <w:t xml:space="preserve"> </w:t>
+      </w:r>
+      <w:r>
+        <w:t>getestet</w:t>
+      </w:r>
+      <w:r>
+        <w:t xml:space="preserve"> </w:t>
+      </w:r>
+      <w:r>
+        <w:t>werden.</w:t>
+      </w:r>
+      <w:r>
+        <w:t xml:space="preserve"> </w:t>
+      </w:r>
+      <w:r>
+        <w:t>Dazu</w:t>
+      </w:r>
+      <w:r>
+        <w:t xml:space="preserve"> </w:t>
+      </w:r>
+      <w:r>
+        <w:t>gibt</w:t>
+      </w:r>
+      <w:r>
+        <w:t xml:space="preserve"> </w:t>
+      </w:r>
+      <w:r>
+        <w:t>es</w:t>
+      </w:r>
+      <w:r>
+        <w:t xml:space="preserve"> </w:t>
+      </w:r>
+      <w:r>
+        <w:t>eine</w:t>
+      </w:r>
+      <w:r>
+        <w:t xml:space="preserve"> </w:t>
+      </w:r>
+      <w:r>
+        <w:t>Reihe</w:t>
+      </w:r>
+      <w:r>
+        <w:t xml:space="preserve"> </w:t>
+      </w:r>
+      <w:r>
+        <w:t>von</w:t>
+      </w:r>
+      <w:r>
+        <w:t xml:space="preserve"> </w:t>
+      </w:r>
+      <w:r>
+        <w:t>Batch</w:t>
+      </w:r>
+      <w:r>
+        <w:t xml:space="preserve"> </w:t>
+      </w:r>
+      <w:r>
+        <w:t>Dateien,</w:t>
+      </w:r>
+      <w:r>
+        <w:t xml:space="preserve"> </w:t>
+      </w:r>
+      <w:r>
+        <w:t>die</w:t>
+      </w:r>
+      <w:r>
+        <w:t xml:space="preserve"> </w:t>
+      </w:r>
+      <w:r>
+        <w:t>aber</w:t>
+      </w:r>
+      <w:r>
+        <w:t xml:space="preserve"> </w:t>
+      </w:r>
+      <w:r>
+        <w:t>auf</w:t>
+      </w:r>
+      <w:r>
+        <w:t xml:space="preserve"> </w:t>
+      </w:r>
+      <w:r>
+        <w:t>den</w:t>
+      </w:r>
+      <w:r>
+        <w:t xml:space="preserve"> </w:t>
+      </w:r>
+      <w:r>
+        <w:t>BIT</w:t>
+      </w:r>
+      <w:r>
+        <w:t xml:space="preserve"> </w:t>
+      </w:r>
+      <w:r>
+        <w:t>Rechner</w:t>
+      </w:r>
+      <w:r>
+        <w:t xml:space="preserve"> </w:t>
+      </w:r>
+      <w:r>
+        <w:t>nicht</w:t>
+      </w:r>
+      <w:r>
+        <w:t xml:space="preserve"> </w:t>
+      </w:r>
+      <w:r>
+        <w:t>ausgeführt</w:t>
+      </w:r>
+      <w:r>
+        <w:t xml:space="preserve"> </w:t>
+      </w:r>
+      <w:r>
+        <w:t>werden</w:t>
+      </w:r>
+      <w:r>
+        <w:t xml:space="preserve"> </w:t>
+      </w:r>
+      <w:r>
+        <w:t>können.</w:t>
+      </w:r>
+      <w:r>
+        <w:t xml:space="preserve"> </w:t>
+      </w:r>
+      <w:r>
+        <w:t>Dort</w:t>
+      </w:r>
+      <w:r>
+        <w:t xml:space="preserve"> </w:t>
+      </w:r>
+      <w:r>
+        <w:t>muss</w:t>
+      </w:r>
+      <w:r>
+        <w:t xml:space="preserve"> </w:t>
+      </w:r>
+      <w:r>
+        <w:t>im</w:t>
+      </w:r>
+      <w:r>
+        <w:t xml:space="preserve"> </w:t>
+      </w:r>
+      <w:r>
+        <w:t>CMD</w:t>
+      </w:r>
+      <w:r>
+        <w:t xml:space="preserve"> </w:t>
+      </w:r>
+      <w:r>
+        <w:t>Fenster</w:t>
+      </w:r>
+      <w:r>
+        <w:t xml:space="preserve"> </w:t>
+      </w:r>
+      <w:r>
+        <w:t>getestet</w:t>
+      </w:r>
+      <w:r>
+        <w:t xml:space="preserve"> </w:t>
+      </w:r>
+      <w:r>
+        <w:t>werden.</w:t>
+      </w:r>
+      <w:r>
+        <w:t xml:space="preserve"> </w:t>
+      </w:r>
+      <w:r>
+        <w:t>Eine</w:t>
+      </w:r>
+      <w:r>
+        <w:t xml:space="preserve"> </w:t>
+      </w:r>
+      <w:r>
+        <w:t>Reihe</w:t>
+      </w:r>
+      <w:r>
+        <w:t xml:space="preserve"> </w:t>
+      </w:r>
+      <w:r>
+        <w:t>von</w:t>
+      </w:r>
+      <w:r>
+        <w:t xml:space="preserve"> </w:t>
+      </w:r>
+      <w:r>
+        <w:t>Beispielen</w:t>
+      </w:r>
+      <w:r>
+        <w:t xml:space="preserve"> </w:t>
+      </w:r>
+      <w:r>
+        <w:t>sind</w:t>
+      </w:r>
+      <w:r>
+        <w:t xml:space="preserve"> </w:t>
+      </w:r>
+      <w:r>
+        <w:t>in</w:t>
+      </w:r>
+      <w:r>
+        <w:t xml:space="preserve"> </w:t>
+      </w:r>
+      <w:r>
+        <w:t>der</w:t>
+      </w:r>
+      <w:r>
+        <w:t xml:space="preserve"> </w:t>
+      </w:r>
+      <w:r>
+        <w:t>Datei</w:t>
+      </w:r>
+      <w:r>
+        <w:t xml:space="preserve"> </w:t>
+      </w:r>
+      <w:r>
+        <w:rPr>
+          <w:i/>
+        </w:rPr>
+        <w:t>run.txt</w:t>
+      </w:r>
+    </w:p>
+    <w:p/>
+    <w:p>
+      <w:r>
+        <w:t>Dieses</w:t>
+      </w:r>
+      <w:r>
+        <w:t xml:space="preserve"> </w:t>
+      </w:r>
+      <w:r>
+        <w:t>Beispiel</w:t>
+      </w:r>
+      <w:r>
+        <w:t xml:space="preserve"> </w:t>
+      </w:r>
+      <w:r>
+        <w:t>konvertiert</w:t>
+      </w:r>
+      <w:r>
+        <w:t xml:space="preserve"> </w:t>
+      </w:r>
+      <w:r>
+        <w:t>die</w:t>
+      </w:r>
+      <w:r>
+        <w:t xml:space="preserve"> </w:t>
+      </w:r>
+      <w:r>
+        <w:t>Datei</w:t>
+      </w:r>
+      <w:r>
+        <w:t xml:space="preserve"> </w:t>
+      </w:r>
+      <w:r>
+        <w:rPr>
+          <w:i/>
+        </w:rPr>
+        <w:t>RIS_St.Gallen_3Dossier_arelda.xml</w:t>
+      </w:r>
+      <w:r>
+        <w:t xml:space="preserve"> </w:t>
+      </w:r>
+      <w:r>
+        <w:t>in</w:t>
+      </w:r>
+      <w:r>
+        <w:t xml:space="preserve"> </w:t>
+      </w:r>
+      <w:r>
+        <w:t>RIC/RDF</w:t>
+      </w:r>
+      <w:r>
+        <w:t xml:space="preserve"> </w:t>
+      </w:r>
+      <w:r>
+        <w:t>mit</w:t>
+      </w:r>
+      <w:r>
+        <w:t xml:space="preserve"> </w:t>
+      </w:r>
+      <w:r>
+        <w:t>der</w:t>
+      </w:r>
+      <w:r>
+        <w:t xml:space="preserve"> </w:t>
+      </w:r>
+      <w:r>
+        <w:t>Konvertierung</w:t>
+      </w:r>
+      <w:r>
+        <w:t xml:space="preserve"> </w:t>
+      </w:r>
+      <w:r>
+        <w:rPr>
+          <w:i/>
+        </w:rPr>
+        <w:t>eCH2RIC.xsl</w:t>
+      </w:r>
+      <w:r>
+        <w:t xml:space="preserve"> </w:t>
+      </w:r>
+      <w:r>
+        <w:t>in</w:t>
+      </w:r>
+      <w:r>
+        <w:t xml:space="preserve"> </w:t>
+      </w:r>
+      <w:r>
+        <w:t>die</w:t>
+      </w:r>
+      <w:r>
+        <w:t xml:space="preserve"> </w:t>
+      </w:r>
+      <w:r>
+        <w:t>Ausgabedatei</w:t>
+      </w:r>
+      <w:r>
+        <w:t xml:space="preserve"> </w:t>
+      </w:r>
+      <w:r>
+        <w:rPr>
+          <w:i/>
+        </w:rPr>
+        <w:t>scratch.rdf</w:t>
+      </w:r>
+      <w:r>
+        <w:t xml:space="preserve"> </w:t>
+      </w:r>
+      <w:r>
+        <w:t>mit</w:t>
+      </w:r>
+      <w:r>
+        <w:t xml:space="preserve"> </w:t>
+      </w:r>
+      <w:r>
+        <w:t>einer</w:t>
+      </w:r>
+      <w:r>
+        <w:t xml:space="preserve"> </w:t>
+      </w:r>
+      <w:r>
+        <w:t>Reihe</w:t>
+      </w:r>
+      <w:r>
+        <w:t xml:space="preserve"> </w:t>
+      </w:r>
+      <w:r>
+        <w:t>von</w:t>
+      </w:r>
+      <w:r>
+        <w:t xml:space="preserve"> </w:t>
+      </w:r>
+      <w:r>
+        <w:t>Parametern:</w:t>
+      </w:r>
+      <w:r>
+        <w:t xml:space="preserve"> </w:t>
+      </w:r>
+      <w:r>
+        <w:rPr>
+          <w:i/>
+        </w:rPr>
+        <w:t>fondtitle,</w:t>
+      </w:r>
+      <w:r>
+        <w:rPr>
+          <w:i/>
+        </w:rPr>
+        <w:t xml:space="preserve"> </w:t>
+      </w:r>
+      <w:r>
+        <w:rPr>
+          <w:i/>
+        </w:rPr>
+        <w:t>archsig</w:t>
+      </w:r>
+      <w:r>
+        <w:t xml:space="preserve"> </w:t>
+      </w:r>
+      <w:r>
+        <w:t>und</w:t>
+      </w:r>
+      <w:r>
+        <w:t xml:space="preserve"> </w:t>
+      </w:r>
+      <w:r>
+        <w:rPr>
+          <w:i/>
+        </w:rPr>
+        <w:t>baseuri</w:t>
+      </w:r>
+      <w:r>
+        <w:rPr>
+          <w:i/>
+        </w:rPr>
+        <w:t xml:space="preserve"> </w:t>
+      </w:r>
+      <w:r>
+        <w:t>mit</w:t>
+      </w:r>
+      <w:r>
+        <w:t xml:space="preserve"> </w:t>
+      </w:r>
+      <w:r>
+        <w:t>dezimaler</w:t>
+      </w:r>
+      <w:r>
+        <w:t xml:space="preserve"> </w:t>
+      </w:r>
+      <w:r>
+        <w:t>Signatur</w:t>
+      </w:r>
+      <w:r>
+        <w:t>:</w:t>
+      </w:r>
+    </w:p>
+    <w:p/>
+    <w:p>
+      <w:pPr>
+        <w:ind w:right="-994"/>
+        <w:rPr>
+          <w:rFonts w:ascii="Courier New" w:hAnsi="Courier New" w:cs="Courier New"/>
+          <w:sz w:val="20"/>
+          <w:szCs w:val="20"/>
+        </w:rPr>
+      </w:pPr>
+      <w:r>
+        <w:rPr>
+          <w:rFonts w:ascii="Courier New" w:hAnsi="Courier New" w:cs="Courier New"/>
+          <w:sz w:val="20"/>
+          <w:szCs w:val="20"/>
+        </w:rPr>
+        <w:t>REM</w:t>
+      </w:r>
+      <w:r>
+        <w:rPr>
+          <w:rFonts w:ascii="Courier New" w:hAnsi="Courier New" w:cs="Courier New"/>
+          <w:sz w:val="20"/>
+          <w:szCs w:val="20"/>
+        </w:rPr>
+        <w:t xml:space="preserve"> </w:t>
+      </w:r>
+      <w:r>
+        <w:rPr>
+          <w:rFonts w:ascii="Courier New" w:hAnsi="Courier New" w:cs="Courier New"/>
+          <w:sz w:val="20"/>
+          <w:szCs w:val="20"/>
+        </w:rPr>
+        <w:t>Dezimale</w:t>
+      </w:r>
+      <w:r>
+        <w:rPr>
+          <w:rFonts w:ascii="Courier New" w:hAnsi="Courier New" w:cs="Courier New"/>
+          <w:sz w:val="20"/>
+          <w:szCs w:val="20"/>
+        </w:rPr>
+        <w:t xml:space="preserve"> </w:t>
+      </w:r>
+      <w:r>
+        <w:rPr>
+          <w:rFonts w:ascii="Courier New" w:hAnsi="Courier New" w:cs="Courier New"/>
+          <w:sz w:val="20"/>
+          <w:szCs w:val="20"/>
+        </w:rPr>
+        <w:t>Signatur</w:t>
+      </w:r>
+      <w:r>
+        <w:rPr>
+          <w:rFonts w:ascii="Courier New" w:hAnsi="Courier New" w:cs="Courier New"/>
+          <w:sz w:val="20"/>
+          <w:szCs w:val="20"/>
+        </w:rPr>
+        <w:t xml:space="preserve"> </w:t>
+      </w:r>
+      <w:r>
+        <w:rPr>
+          <w:rFonts w:ascii="Courier New" w:hAnsi="Courier New" w:cs="Courier New"/>
+          <w:sz w:val="20"/>
+          <w:szCs w:val="20"/>
+        </w:rPr>
+        <w:t>1,</w:t>
+      </w:r>
+      <w:r>
+        <w:rPr>
+          <w:rFonts w:ascii="Courier New" w:hAnsi="Courier New" w:cs="Courier New"/>
+          <w:sz w:val="20"/>
+          <w:szCs w:val="20"/>
+        </w:rPr>
+        <w:t xml:space="preserve"> </w:t>
+      </w:r>
+      <w:r>
+        <w:rPr>
+          <w:rFonts w:ascii="Courier New" w:hAnsi="Courier New" w:cs="Courier New"/>
+          <w:sz w:val="20"/>
+          <w:szCs w:val="20"/>
+        </w:rPr>
+        <w:t>1.1,</w:t>
+      </w:r>
+      <w:r>
+        <w:rPr>
+          <w:rFonts w:ascii="Courier New" w:hAnsi="Courier New" w:cs="Courier New"/>
+          <w:sz w:val="20"/>
+          <w:szCs w:val="20"/>
+        </w:rPr>
+        <w:t xml:space="preserve"> </w:t>
+      </w:r>
+      <w:r>
+        <w:rPr>
+          <w:rFonts w:ascii="Courier New" w:hAnsi="Courier New" w:cs="Courier New"/>
+          <w:sz w:val="20"/>
+          <w:szCs w:val="20"/>
+        </w:rPr>
+        <w:t>1.2,</w:t>
+      </w:r>
+      <w:r>
+        <w:rPr>
+          <w:rFonts w:ascii="Courier New" w:hAnsi="Courier New" w:cs="Courier New"/>
+          <w:sz w:val="20"/>
+          <w:szCs w:val="20"/>
+        </w:rPr>
+        <w:t xml:space="preserve"> </w:t>
+      </w:r>
+      <w:r>
+        <w:rPr>
+          <w:rFonts w:ascii="Courier New" w:hAnsi="Courier New" w:cs="Courier New"/>
+          <w:sz w:val="20"/>
+          <w:szCs w:val="20"/>
+        </w:rPr>
+        <w:t>-----------------------------</w:t>
+      </w:r>
+      <w:r>
+        <w:rPr>
+          <w:rFonts w:ascii="Courier New" w:hAnsi="Courier New" w:cs="Courier New"/>
+          <w:sz w:val="20"/>
+          <w:szCs w:val="20"/>
+        </w:rPr>
+        <w:t>-----</w:t>
+      </w:r>
+      <w:r>
+        <w:rPr>
+          <w:rFonts w:ascii="Courier New" w:hAnsi="Courier New" w:cs="Courier New"/>
+          <w:sz w:val="20"/>
+          <w:szCs w:val="20"/>
+        </w:rPr>
+        <w:t>------</w:t>
+      </w:r>
+    </w:p>
+    <w:p>
+      <w:pPr>
+        <w:ind w:right="-994"/>
+        <w:rPr>
+          <w:rFonts w:ascii="Courier New" w:hAnsi="Courier New" w:cs="Courier New"/>
+          <w:sz w:val="20"/>
+          <w:szCs w:val="20"/>
+        </w:rPr>
+      </w:pPr>
+      <w:r>
+        <w:rPr>
+          <w:rFonts w:ascii="Courier New" w:hAnsi="Courier New" w:cs="Courier New"/>
+          <w:sz w:val="20"/>
+          <w:szCs w:val="20"/>
+        </w:rPr>
+        <w:t>java</w:t>
+      </w:r>
+      <w:r>
+        <w:rPr>
+          <w:rFonts w:ascii="Courier New" w:hAnsi="Courier New" w:cs="Courier New"/>
+          <w:sz w:val="20"/>
+          <w:szCs w:val="20"/>
+        </w:rPr>
+        <w:t xml:space="preserve"> </w:t>
+      </w:r>
+      <w:r>
+        <w:rPr>
+          <w:rFonts w:ascii="Courier New" w:hAnsi="Courier New" w:cs="Courier New"/>
+          <w:sz w:val="20"/>
+          <w:szCs w:val="20"/>
+        </w:rPr>
+        <w:t>-jar</w:t>
+      </w:r>
+      <w:r>
+        <w:rPr>
+          <w:rFonts w:ascii="Courier New" w:hAnsi="Courier New" w:cs="Courier New"/>
+          <w:sz w:val="20"/>
+          <w:szCs w:val="20"/>
+        </w:rPr>
+        <w:t xml:space="preserve"> </w:t>
+      </w:r>
+      <w:r>
+        <w:rPr>
+          <w:rFonts w:ascii="Courier New" w:hAnsi="Courier New" w:cs="Courier New"/>
+          <w:sz w:val="20"/>
+          <w:szCs w:val="20"/>
+        </w:rPr>
+        <w:t>C:\JTools\saxon9\saxon9.jar</w:t>
+      </w:r>
+      <w:r>
+        <w:rPr>
+          <w:rFonts w:ascii="Courier New" w:hAnsi="Courier New" w:cs="Courier New"/>
+          <w:sz w:val="20"/>
+          <w:szCs w:val="20"/>
+        </w:rPr>
+        <w:t xml:space="preserve"> </w:t>
+      </w:r>
+      <w:r>
+        <w:rPr>
+          <w:rFonts w:ascii="Courier New" w:hAnsi="Courier New" w:cs="Courier New"/>
+          <w:sz w:val="20"/>
+          <w:szCs w:val="20"/>
+        </w:rPr>
+        <w:t>-versionmsg:off</w:t>
+      </w:r>
+      <w:r>
+        <w:rPr>
+          <w:rFonts w:ascii="Courier New" w:hAnsi="Courier New" w:cs="Courier New"/>
+          <w:sz w:val="20"/>
+          <w:szCs w:val="20"/>
+        </w:rPr>
+        <w:t xml:space="preserve"> </w:t>
+      </w:r>
+      <w:r>
+        <w:rPr>
+          <w:rFonts w:ascii="Courier New" w:hAnsi="Courier New" w:cs="Courier New"/>
+          <w:sz w:val="20"/>
+          <w:szCs w:val="20"/>
+        </w:rPr>
+        <w:t>-s:"..\rico-sample\RIS_St.Gallen_3Dossier_arelda.xml"</w:t>
+      </w:r>
+      <w:r>
+        <w:rPr>
+          <w:rFonts w:ascii="Courier New" w:hAnsi="Courier New" w:cs="Courier New"/>
+          <w:sz w:val="20"/>
+          <w:szCs w:val="20"/>
+        </w:rPr>
+        <w:t xml:space="preserve"> </w:t>
+      </w:r>
+      <w:r>
+        <w:rPr>
+          <w:rFonts w:ascii="Courier New" w:hAnsi="Courier New" w:cs="Courier New"/>
+          <w:sz w:val="20"/>
+          <w:szCs w:val="20"/>
+        </w:rPr>
+        <w:t>-xsl:eCH2RIC.xsl</w:t>
+      </w:r>
+      <w:r>
+        <w:rPr>
+          <w:rFonts w:ascii="Courier New" w:hAnsi="Courier New" w:cs="Courier New"/>
+          <w:sz w:val="20"/>
+          <w:szCs w:val="20"/>
+        </w:rPr>
+        <w:t xml:space="preserve"> </w:t>
+      </w:r>
+      <w:r>
+        <w:rPr>
+          <w:rFonts w:ascii="Courier New" w:hAnsi="Courier New" w:cs="Courier New"/>
+          <w:sz w:val="20"/>
+          <w:szCs w:val="20"/>
+        </w:rPr>
+        <w:t>-o:"scratch.rdf"</w:t>
+      </w:r>
+      <w:r>
+        <w:rPr>
+          <w:rFonts w:ascii="Courier New" w:hAnsi="Courier New" w:cs="Courier New"/>
+          <w:sz w:val="20"/>
+          <w:szCs w:val="20"/>
+        </w:rPr>
+        <w:t xml:space="preserve"> </w:t>
+      </w:r>
+      <w:r>
+        <w:rPr>
+          <w:rFonts w:ascii="Courier New" w:hAnsi="Courier New" w:cs="Courier New"/>
+          <w:sz w:val="20"/>
+          <w:szCs w:val="20"/>
+        </w:rPr>
+        <w:t>fondtitle="RIS</w:t>
+      </w:r>
+      <w:r>
+        <w:rPr>
+          <w:rFonts w:ascii="Courier New" w:hAnsi="Courier New" w:cs="Courier New"/>
+          <w:sz w:val="20"/>
+          <w:szCs w:val="20"/>
+        </w:rPr>
+        <w:t xml:space="preserve"> </w:t>
+      </w:r>
+      <w:r>
+        <w:rPr>
+          <w:rFonts w:ascii="Courier New" w:hAnsi="Courier New" w:cs="Courier New"/>
+          <w:sz w:val="20"/>
+          <w:szCs w:val="20"/>
+        </w:rPr>
+        <w:t>ein</w:t>
+      </w:r>
+      <w:r>
+        <w:rPr>
+          <w:rFonts w:ascii="Courier New" w:hAnsi="Courier New" w:cs="Courier New"/>
+          <w:sz w:val="20"/>
+          <w:szCs w:val="20"/>
+        </w:rPr>
+        <w:t xml:space="preserve"> </w:t>
+      </w:r>
+      <w:r>
+        <w:rPr>
+          <w:rFonts w:ascii="Courier New" w:hAnsi="Courier New" w:cs="Courier New"/>
+          <w:sz w:val="20"/>
+          <w:szCs w:val="20"/>
+        </w:rPr>
+        <w:t>Dossier"</w:t>
+      </w:r>
+      <w:r>
+        <w:rPr>
+          <w:rFonts w:ascii="Courier New" w:hAnsi="Courier New" w:cs="Courier New"/>
+          <w:sz w:val="20"/>
+          <w:szCs w:val="20"/>
+        </w:rPr>
+        <w:t xml:space="preserve"> </w:t>
+      </w:r>
+      <w:r>
+        <w:rPr>
+          <w:rFonts w:ascii="Courier New" w:hAnsi="Courier New" w:cs="Courier New"/>
+          <w:sz w:val="20"/>
+          <w:szCs w:val="20"/>
+        </w:rPr>
+        <w:t>archsig="sig"</w:t>
+      </w:r>
+      <w:r>
+        <w:rPr>
+          <w:rFonts w:ascii="Courier New" w:hAnsi="Courier New" w:cs="Courier New"/>
+          <w:sz w:val="20"/>
+          <w:szCs w:val="20"/>
+        </w:rPr>
+        <w:t xml:space="preserve"> </w:t>
+      </w:r>
+      <w:r>
+        <w:rPr>
+          <w:rFonts w:ascii="Courier New" w:hAnsi="Courier New" w:cs="Courier New"/>
+          <w:sz w:val="20"/>
+          <w:szCs w:val="20"/>
+        </w:rPr>
+        <w:t>baseuri="http://arelda_v4.0.ch/"</w:t>
+      </w:r>
+      <w:r>
+        <w:rPr>
+          <w:rFonts w:ascii="Courier New" w:hAnsi="Courier New" w:cs="Courier New"/>
+          <w:sz w:val="20"/>
+          <w:szCs w:val="20"/>
+        </w:rPr>
+        <w:t xml:space="preserve"> </w:t>
+      </w:r>
+      <w:r>
+        <w:rPr>
+          <w:rFonts w:ascii="Courier New" w:hAnsi="Courier New" w:cs="Courier New"/>
+          <w:sz w:val="20"/>
+          <w:szCs w:val="20"/>
+        </w:rPr>
+        <w:t>reffilename="null.xml"</w:t>
+      </w:r>
+    </w:p>
+    <w:p/>
+    <w:p>
+      <w:r>
+        <w:t>Eine</w:t>
+      </w:r>
+      <w:r>
+        <w:t xml:space="preserve"> </w:t>
+      </w:r>
+      <w:r>
+        <w:t>Konvertierung</w:t>
+      </w:r>
+      <w:r>
+        <w:t xml:space="preserve"> </w:t>
+      </w:r>
+      <w:r>
+        <w:t>mit</w:t>
+      </w:r>
+      <w:r>
+        <w:t xml:space="preserve"> </w:t>
+      </w:r>
+      <w:r>
+        <w:t>fortlaufender</w:t>
+      </w:r>
+      <w:r>
+        <w:t xml:space="preserve"> </w:t>
+      </w:r>
+      <w:r>
+        <w:t>Signaturnummerierung</w:t>
+      </w:r>
+      <w:r>
+        <w:t xml:space="preserve"> </w:t>
+      </w:r>
+      <w:r>
+        <w:t>ist</w:t>
+      </w:r>
+      <w:r>
+        <w:t xml:space="preserve"> </w:t>
+      </w:r>
+      <w:r>
+        <w:t>ausserhalb</w:t>
+      </w:r>
+      <w:r>
+        <w:t xml:space="preserve"> </w:t>
+      </w:r>
+      <w:r>
+        <w:t>der</w:t>
+      </w:r>
+      <w:r>
+        <w:t xml:space="preserve"> </w:t>
+      </w:r>
+      <w:r>
+        <w:t>Webapp</w:t>
+      </w:r>
+      <w:r>
+        <w:t xml:space="preserve"> </w:t>
+      </w:r>
+      <w:r>
+        <w:t>etwas</w:t>
+      </w:r>
+      <w:r>
+        <w:t xml:space="preserve"> </w:t>
+      </w:r>
+      <w:r>
+        <w:t>aufwändiger</w:t>
+      </w:r>
+      <w:r>
+        <w:t xml:space="preserve"> </w:t>
+      </w:r>
+      <w:r>
+        <w:t>und</w:t>
+      </w:r>
+      <w:r>
+        <w:t xml:space="preserve"> </w:t>
+      </w:r>
+      <w:r>
+        <w:t>muss</w:t>
+      </w:r>
+      <w:r>
+        <w:t xml:space="preserve"> </w:t>
+      </w:r>
+      <w:r>
+        <w:t>in</w:t>
+      </w:r>
+      <w:r>
+        <w:t xml:space="preserve"> </w:t>
+      </w:r>
+      <w:r>
+        <w:t>drei</w:t>
+      </w:r>
+      <w:r>
+        <w:t xml:space="preserve"> </w:t>
+      </w:r>
+      <w:r>
+        <w:t>Schritten</w:t>
+      </w:r>
+      <w:r>
+        <w:t xml:space="preserve"> </w:t>
+      </w:r>
+      <w:r>
+        <w:t>erfolgen:</w:t>
+      </w:r>
+    </w:p>
+    <w:p/>
+    <w:p>
+      <w:pPr>
+        <w:ind w:right="-994"/>
+        <w:rPr>
+          <w:rFonts w:ascii="Courier New" w:hAnsi="Courier New" w:cs="Courier New"/>
+          <w:sz w:val="20"/>
+          <w:szCs w:val="20"/>
+          <w:lang w:val="en-US"/>
+        </w:rPr>
+      </w:pPr>
+      <w:r>
+        <w:rPr>
+          <w:rFonts w:ascii="Courier New" w:hAnsi="Courier New" w:cs="Courier New"/>
+          <w:sz w:val="20"/>
+          <w:szCs w:val="20"/>
+          <w:lang w:val="en-US"/>
+        </w:rPr>
+        <w:t>REM</w:t>
+      </w:r>
+      <w:r>
+        <w:rPr>
+          <w:rFonts w:ascii="Courier New" w:hAnsi="Courier New" w:cs="Courier New"/>
+          <w:sz w:val="20"/>
+          <w:szCs w:val="20"/>
+          <w:lang w:val="en-US"/>
+        </w:rPr>
+        <w:t xml:space="preserve"> </w:t>
+      </w:r>
+      <w:r>
+        <w:rPr>
+          <w:rFonts w:ascii="Courier New" w:hAnsi="Courier New" w:cs="Courier New"/>
+          <w:sz w:val="20"/>
+          <w:szCs w:val="20"/>
+          <w:lang w:val="en-US"/>
+        </w:rPr>
+        <w:t>Fortlaufende</w:t>
+      </w:r>
+      <w:r>
+        <w:rPr>
+          <w:rFonts w:ascii="Courier New" w:hAnsi="Courier New" w:cs="Courier New"/>
+          <w:sz w:val="20"/>
+          <w:szCs w:val="20"/>
+          <w:lang w:val="en-US"/>
+        </w:rPr>
+        <w:t xml:space="preserve"> </w:t>
+      </w:r>
+      <w:r>
+        <w:rPr>
+          <w:rFonts w:ascii="Courier New" w:hAnsi="Courier New" w:cs="Courier New"/>
+          <w:sz w:val="20"/>
+          <w:szCs w:val="20"/>
+          <w:lang w:val="en-US"/>
+        </w:rPr>
+        <w:t>Signatur</w:t>
+      </w:r>
+      <w:r>
+        <w:rPr>
+          <w:rFonts w:ascii="Courier New" w:hAnsi="Courier New" w:cs="Courier New"/>
+          <w:sz w:val="20"/>
+          <w:szCs w:val="20"/>
+          <w:lang w:val="en-US"/>
+        </w:rPr>
+        <w:t xml:space="preserve"> </w:t>
+      </w:r>
+      <w:r>
+        <w:rPr>
+          <w:rFonts w:ascii="Courier New" w:hAnsi="Courier New" w:cs="Courier New"/>
+          <w:sz w:val="20"/>
+          <w:szCs w:val="20"/>
+          <w:lang w:val="en-US"/>
+        </w:rPr>
+        <w:t>1,</w:t>
+      </w:r>
+      <w:r>
+        <w:rPr>
+          <w:rFonts w:ascii="Courier New" w:hAnsi="Courier New" w:cs="Courier New"/>
+          <w:sz w:val="20"/>
+          <w:szCs w:val="20"/>
+          <w:lang w:val="en-US"/>
+        </w:rPr>
+        <w:t xml:space="preserve"> </w:t>
+      </w:r>
+      <w:r>
+        <w:rPr>
+          <w:rFonts w:ascii="Courier New" w:hAnsi="Courier New" w:cs="Courier New"/>
+          <w:sz w:val="20"/>
+          <w:szCs w:val="20"/>
+          <w:lang w:val="en-US"/>
+        </w:rPr>
+        <w:t>2,</w:t>
+      </w:r>
+      <w:r>
+        <w:rPr>
+          <w:rFonts w:ascii="Courier New" w:hAnsi="Courier New" w:cs="Courier New"/>
+          <w:sz w:val="20"/>
+          <w:szCs w:val="20"/>
+          <w:lang w:val="en-US"/>
+        </w:rPr>
+        <w:t xml:space="preserve"> </w:t>
+      </w:r>
+      <w:r>
+        <w:rPr>
+          <w:rFonts w:ascii="Courier New" w:hAnsi="Courier New" w:cs="Courier New"/>
+          <w:sz w:val="20"/>
+          <w:szCs w:val="20"/>
+          <w:lang w:val="en-US"/>
+        </w:rPr>
+        <w:t>3,</w:t>
+      </w:r>
+      <w:r>
+        <w:rPr>
+          <w:rFonts w:ascii="Courier New" w:hAnsi="Courier New" w:cs="Courier New"/>
+          <w:sz w:val="20"/>
+          <w:szCs w:val="20"/>
+          <w:lang w:val="en-US"/>
+        </w:rPr>
+        <w:t xml:space="preserve"> </w:t>
+      </w:r>
+      <w:r>
+        <w:rPr>
+          <w:rFonts w:ascii="Courier New" w:hAnsi="Courier New" w:cs="Courier New"/>
+          <w:sz w:val="20"/>
+          <w:szCs w:val="20"/>
+          <w:lang w:val="en-US"/>
+        </w:rPr>
+        <w:t>----------------------------------------</w:t>
+      </w:r>
+    </w:p>
+    <w:p>
+      <w:pPr>
+        <w:ind w:right="-994"/>
+        <w:rPr>
+          <w:rFonts w:ascii="Courier New" w:hAnsi="Courier New" w:cs="Courier New"/>
+          <w:sz w:val="20"/>
+          <w:szCs w:val="20"/>
+          <w:lang w:val="en-US"/>
+        </w:rPr>
+      </w:pPr>
+      <w:r>
+        <w:rPr>
+          <w:rFonts w:ascii="Courier New" w:hAnsi="Courier New" w:cs="Courier New"/>
+          <w:sz w:val="20"/>
+          <w:szCs w:val="20"/>
+          <w:lang w:val="en-US"/>
+        </w:rPr>
+        <w:t>REM</w:t>
+      </w:r>
+      <w:r>
+        <w:rPr>
+          <w:rFonts w:ascii="Courier New" w:hAnsi="Courier New" w:cs="Courier New"/>
+          <w:sz w:val="20"/>
+          <w:szCs w:val="20"/>
+          <w:lang w:val="en-US"/>
+        </w:rPr>
+        <w:t xml:space="preserve"> </w:t>
+      </w:r>
+      <w:r>
+        <w:rPr>
+          <w:rFonts w:ascii="Courier New" w:hAnsi="Courier New" w:cs="Courier New"/>
+          <w:sz w:val="20"/>
+          <w:szCs w:val="20"/>
+          <w:lang w:val="en-US"/>
+        </w:rPr>
+        <w:t>create</w:t>
+      </w:r>
+      <w:r>
+        <w:rPr>
+          <w:rFonts w:ascii="Courier New" w:hAnsi="Courier New" w:cs="Courier New"/>
+          <w:sz w:val="20"/>
+          <w:szCs w:val="20"/>
+          <w:lang w:val="en-US"/>
+        </w:rPr>
+        <w:t xml:space="preserve"> </w:t>
+      </w:r>
+      <w:r>
+        <w:rPr>
+          <w:rFonts w:ascii="Courier New" w:hAnsi="Courier New" w:cs="Courier New"/>
+          <w:sz w:val="20"/>
+          <w:szCs w:val="20"/>
+          <w:lang w:val="en-US"/>
+        </w:rPr>
+        <w:t>unique</w:t>
+      </w:r>
+      <w:r>
+        <w:rPr>
+          <w:rFonts w:ascii="Courier New" w:hAnsi="Courier New" w:cs="Courier New"/>
+          <w:sz w:val="20"/>
+          <w:szCs w:val="20"/>
+          <w:lang w:val="en-US"/>
+        </w:rPr>
+        <w:t xml:space="preserve"> </w:t>
+      </w:r>
+      <w:r>
+        <w:rPr>
+          <w:rFonts w:ascii="Courier New" w:hAnsi="Courier New" w:cs="Courier New"/>
+          <w:sz w:val="20"/>
+          <w:szCs w:val="20"/>
+          <w:lang w:val="en-US"/>
+        </w:rPr>
+        <w:t>reference</w:t>
+      </w:r>
+      <w:r>
+        <w:rPr>
+          <w:rFonts w:ascii="Courier New" w:hAnsi="Courier New" w:cs="Courier New"/>
+          <w:sz w:val="20"/>
+          <w:szCs w:val="20"/>
+          <w:lang w:val="en-US"/>
+        </w:rPr>
+        <w:t xml:space="preserve"> </w:t>
+      </w:r>
+      <w:r>
+        <w:rPr>
+          <w:rFonts w:ascii="Courier New" w:hAnsi="Courier New" w:cs="Courier New"/>
+          <w:sz w:val="20"/>
+          <w:szCs w:val="20"/>
+          <w:lang w:val="en-US"/>
+        </w:rPr>
+        <w:t>for</w:t>
+      </w:r>
+      <w:r>
+        <w:rPr>
+          <w:rFonts w:ascii="Courier New" w:hAnsi="Courier New" w:cs="Courier New"/>
+          <w:sz w:val="20"/>
+          <w:szCs w:val="20"/>
+          <w:lang w:val="en-US"/>
+        </w:rPr>
+        <w:t xml:space="preserve"> </w:t>
+      </w:r>
+      <w:r>
+        <w:rPr>
+          <w:rFonts w:ascii="Courier New" w:hAnsi="Courier New" w:cs="Courier New"/>
+          <w:sz w:val="20"/>
+          <w:szCs w:val="20"/>
+          <w:lang w:val="en-US"/>
+        </w:rPr>
+        <w:t>each</w:t>
+      </w:r>
+      <w:r>
+        <w:rPr>
+          <w:rFonts w:ascii="Courier New" w:hAnsi="Courier New" w:cs="Courier New"/>
+          <w:sz w:val="20"/>
+          <w:szCs w:val="20"/>
+          <w:lang w:val="en-US"/>
+        </w:rPr>
+        <w:t xml:space="preserve"> </w:t>
+      </w:r>
+      <w:r>
+        <w:rPr>
+          <w:rFonts w:ascii="Courier New" w:hAnsi="Courier New" w:cs="Courier New"/>
+          <w:sz w:val="20"/>
+          <w:szCs w:val="20"/>
+          <w:lang w:val="en-US"/>
+        </w:rPr>
+        <w:t>archival</w:t>
+      </w:r>
+      <w:r>
+        <w:rPr>
+          <w:rFonts w:ascii="Courier New" w:hAnsi="Courier New" w:cs="Courier New"/>
+          <w:sz w:val="20"/>
+          <w:szCs w:val="20"/>
+          <w:lang w:val="en-US"/>
+        </w:rPr>
+        <w:t xml:space="preserve"> </w:t>
+      </w:r>
+      <w:r>
+        <w:rPr>
+          <w:rFonts w:ascii="Courier New" w:hAnsi="Courier New" w:cs="Courier New"/>
+          <w:sz w:val="20"/>
+          <w:szCs w:val="20"/>
+          <w:lang w:val="en-US"/>
+        </w:rPr>
+        <w:t>object</w:t>
+      </w:r>
+    </w:p>
+    <w:p>
+      <w:pPr>
+        <w:ind w:right="-994"/>
+        <w:rPr>
+          <w:rFonts w:ascii="Courier New" w:hAnsi="Courier New" w:cs="Courier New"/>
+          <w:sz w:val="20"/>
+          <w:szCs w:val="20"/>
+          <w:lang w:val="en-US"/>
+        </w:rPr>
+      </w:pPr>
+      <w:r>
+        <w:rPr>
+          <w:rFonts w:ascii="Courier New" w:hAnsi="Courier New" w:cs="Courier New"/>
+          <w:sz w:val="20"/>
+          <w:szCs w:val="20"/>
+          <w:lang w:val="en-US"/>
+        </w:rPr>
+        <w:t>java</w:t>
+      </w:r>
+      <w:r>
+        <w:rPr>
+          <w:rFonts w:ascii="Courier New" w:hAnsi="Courier New" w:cs="Courier New"/>
+          <w:sz w:val="20"/>
+          <w:szCs w:val="20"/>
+          <w:lang w:val="en-US"/>
+        </w:rPr>
+        <w:t xml:space="preserve"> </w:t>
+      </w:r>
+      <w:r>
+        <w:rPr>
+          <w:rFonts w:ascii="Courier New" w:hAnsi="Courier New" w:cs="Courier New"/>
+          <w:sz w:val="20"/>
+          <w:szCs w:val="20"/>
+          <w:lang w:val="en-US"/>
+        </w:rPr>
+        <w:t>-jar</w:t>
+      </w:r>
+      <w:r>
+        <w:rPr>
+          <w:rFonts w:ascii="Courier New" w:hAnsi="Courier New" w:cs="Courier New"/>
+          <w:sz w:val="20"/>
+          <w:szCs w:val="20"/>
+          <w:lang w:val="en-US"/>
+        </w:rPr>
+        <w:t xml:space="preserve"> </w:t>
+      </w:r>
+      <w:r>
+        <w:rPr>
+          <w:rFonts w:ascii="Courier New" w:hAnsi="Courier New" w:cs="Courier New"/>
+          <w:sz w:val="20"/>
+          <w:szCs w:val="20"/>
+          <w:lang w:val="en-US"/>
+        </w:rPr>
+        <w:t>C:\JTools\saxon9\saxon9.jar</w:t>
+      </w:r>
+      <w:r>
+        <w:rPr>
+          <w:rFonts w:ascii="Courier New" w:hAnsi="Courier New" w:cs="Courier New"/>
+          <w:sz w:val="20"/>
+          <w:szCs w:val="20"/>
+          <w:lang w:val="en-US"/>
+        </w:rPr>
+        <w:t xml:space="preserve"> </w:t>
+      </w:r>
+      <w:r>
+        <w:rPr>
+          <w:rFonts w:ascii="Courier New" w:hAnsi="Courier New" w:cs="Courier New"/>
+          <w:sz w:val="20"/>
+          <w:szCs w:val="20"/>
+          <w:lang w:val="en-US"/>
+        </w:rPr>
+        <w:t>-versionmsg:off</w:t>
+      </w:r>
+      <w:r>
+        <w:rPr>
+          <w:rFonts w:ascii="Courier New" w:hAnsi="Courier New" w:cs="Courier New"/>
+          <w:sz w:val="20"/>
+          <w:szCs w:val="20"/>
+          <w:lang w:val="en-US"/>
+        </w:rPr>
+        <w:t xml:space="preserve"> </w:t>
+      </w:r>
+      <w:r>
+        <w:rPr>
+          <w:rFonts w:ascii="Courier New" w:hAnsi="Courier New" w:cs="Courier New"/>
+          <w:sz w:val="20"/>
+          <w:szCs w:val="20"/>
+          <w:lang w:val="en-US"/>
+        </w:rPr>
+        <w:t>-s:"..\rico-sample\RIS_St.Gallen_3Dossier_arelda.xml"</w:t>
+      </w:r>
+      <w:r>
+        <w:rPr>
+          <w:rFonts w:ascii="Courier New" w:hAnsi="Courier New" w:cs="Courier New"/>
+          <w:sz w:val="20"/>
+          <w:szCs w:val="20"/>
+          <w:lang w:val="en-US"/>
+        </w:rPr>
+        <w:t xml:space="preserve"> </w:t>
+      </w:r>
+      <w:r>
+        <w:rPr>
+          <w:rFonts w:ascii="Courier New" w:hAnsi="Courier New" w:cs="Courier New"/>
+          <w:sz w:val="20"/>
+          <w:szCs w:val="20"/>
+          <w:lang w:val="en-US"/>
+        </w:rPr>
+        <w:t>-xsl:createRef.xsl</w:t>
+      </w:r>
+      <w:r>
+        <w:rPr>
+          <w:rFonts w:ascii="Courier New" w:hAnsi="Courier New" w:cs="Courier New"/>
+          <w:sz w:val="20"/>
+          <w:szCs w:val="20"/>
+          <w:lang w:val="en-US"/>
+        </w:rPr>
+        <w:t xml:space="preserve"> </w:t>
+      </w:r>
+      <w:r>
+        <w:rPr>
+          <w:rFonts w:ascii="Courier New" w:hAnsi="Courier New" w:cs="Courier New"/>
+          <w:sz w:val="20"/>
+          <w:szCs w:val="20"/>
+          <w:lang w:val="en-US"/>
+        </w:rPr>
+        <w:t>-o:"createRef.xml"</w:t>
+      </w:r>
+      <w:r>
+        <w:rPr>
+          <w:rFonts w:ascii="Courier New" w:hAnsi="Courier New" w:cs="Courier New"/>
+          <w:sz w:val="20"/>
+          <w:szCs w:val="20"/>
+          <w:lang w:val="en-US"/>
+        </w:rPr>
+        <w:t xml:space="preserve"> </w:t>
+      </w:r>
+      <w:r>
+        <w:rPr>
+          <w:rFonts w:ascii="Courier New" w:hAnsi="Courier New" w:cs="Courier New"/>
+          <w:sz w:val="20"/>
+          <w:szCs w:val="20"/>
+          <w:lang w:val="en-US"/>
+        </w:rPr>
+        <w:t>fondtitle="RIS</w:t>
+      </w:r>
+      <w:r>
+        <w:rPr>
+          <w:rFonts w:ascii="Courier New" w:hAnsi="Courier New" w:cs="Courier New"/>
+          <w:sz w:val="20"/>
+          <w:szCs w:val="20"/>
+          <w:lang w:val="en-US"/>
+        </w:rPr>
+        <w:t xml:space="preserve"> </w:t>
+      </w:r>
+      <w:r>
+        <w:rPr>
+          <w:rFonts w:ascii="Courier New" w:hAnsi="Courier New" w:cs="Courier New"/>
+          <w:sz w:val="20"/>
+          <w:szCs w:val="20"/>
+          <w:lang w:val="en-US"/>
+        </w:rPr>
+        <w:t>ein</w:t>
+      </w:r>
+      <w:r>
+        <w:rPr>
+          <w:rFonts w:ascii="Courier New" w:hAnsi="Courier New" w:cs="Courier New"/>
+          <w:sz w:val="20"/>
+          <w:szCs w:val="20"/>
+          <w:lang w:val="en-US"/>
+        </w:rPr>
+        <w:t xml:space="preserve"> </w:t>
+      </w:r>
+      <w:r>
+        <w:rPr>
+          <w:rFonts w:ascii="Courier New" w:hAnsi="Courier New" w:cs="Courier New"/>
+          <w:sz w:val="20"/>
+          <w:szCs w:val="20"/>
+          <w:lang w:val="en-US"/>
+        </w:rPr>
+        <w:t>Dossier"</w:t>
+      </w:r>
+      <w:r>
+        <w:rPr>
+          <w:rFonts w:ascii="Courier New" w:hAnsi="Courier New" w:cs="Courier New"/>
+          <w:sz w:val="20"/>
+          <w:szCs w:val="20"/>
+          <w:lang w:val="en-US"/>
+        </w:rPr>
+        <w:t xml:space="preserve"> </w:t>
+      </w:r>
+      <w:r>
+        <w:rPr>
+          <w:rFonts w:ascii="Courier New" w:hAnsi="Courier New" w:cs="Courier New"/>
+          <w:sz w:val="20"/>
+          <w:szCs w:val="20"/>
+          <w:lang w:val="en-US"/>
+        </w:rPr>
+        <w:t>archsig="sig"</w:t>
+      </w:r>
+      <w:r>
+        <w:rPr>
+          <w:rFonts w:ascii="Courier New" w:hAnsi="Courier New" w:cs="Courier New"/>
+          <w:sz w:val="20"/>
+          <w:szCs w:val="20"/>
+          <w:lang w:val="en-US"/>
+        </w:rPr>
+        <w:t xml:space="preserve"> </w:t>
+      </w:r>
+    </w:p>
+    <w:p>
+      <w:pPr>
+        <w:ind w:right="-994"/>
+        <w:rPr>
+          <w:rFonts w:ascii="Courier New" w:hAnsi="Courier New" w:cs="Courier New"/>
+          <w:sz w:val="20"/>
+          <w:szCs w:val="20"/>
+          <w:lang w:val="en-US"/>
+        </w:rPr>
+      </w:pPr>
+    </w:p>
+    <w:p>
+      <w:pPr>
+        <w:ind w:right="-994"/>
+        <w:rPr>
+          <w:rFonts w:ascii="Courier New" w:hAnsi="Courier New" w:cs="Courier New"/>
+          <w:sz w:val="20"/>
+          <w:szCs w:val="20"/>
+          <w:lang w:val="en-US"/>
+        </w:rPr>
+      </w:pPr>
+      <w:r>
+        <w:rPr>
+          <w:rFonts w:ascii="Courier New" w:hAnsi="Courier New" w:cs="Courier New"/>
+          <w:sz w:val="20"/>
+          <w:szCs w:val="20"/>
+          <w:lang w:val="en-US"/>
+        </w:rPr>
+        <w:t>REM</w:t>
+      </w:r>
+      <w:r>
+        <w:rPr>
+          <w:rFonts w:ascii="Courier New" w:hAnsi="Courier New" w:cs="Courier New"/>
+          <w:sz w:val="20"/>
+          <w:szCs w:val="20"/>
+          <w:lang w:val="en-US"/>
+        </w:rPr>
+        <w:t xml:space="preserve"> </w:t>
+      </w:r>
+      <w:r>
+        <w:rPr>
+          <w:rFonts w:ascii="Courier New" w:hAnsi="Courier New" w:cs="Courier New"/>
+          <w:sz w:val="20"/>
+          <w:szCs w:val="20"/>
+          <w:lang w:val="en-US"/>
+        </w:rPr>
+        <w:t>create</w:t>
+      </w:r>
+      <w:r>
+        <w:rPr>
+          <w:rFonts w:ascii="Courier New" w:hAnsi="Courier New" w:cs="Courier New"/>
+          <w:sz w:val="20"/>
+          <w:szCs w:val="20"/>
+          <w:lang w:val="en-US"/>
+        </w:rPr>
+        <w:t xml:space="preserve"> </w:t>
+      </w:r>
+      <w:r>
+        <w:rPr>
+          <w:rFonts w:ascii="Courier New" w:hAnsi="Courier New" w:cs="Courier New"/>
+          <w:sz w:val="20"/>
+          <w:szCs w:val="20"/>
+          <w:lang w:val="en-US"/>
+        </w:rPr>
+        <w:t>running</w:t>
+      </w:r>
+      <w:r>
+        <w:rPr>
+          <w:rFonts w:ascii="Courier New" w:hAnsi="Courier New" w:cs="Courier New"/>
+          <w:sz w:val="20"/>
+          <w:szCs w:val="20"/>
+          <w:lang w:val="en-US"/>
+        </w:rPr>
+        <w:t xml:space="preserve"> </w:t>
+      </w:r>
+      <w:r>
+        <w:rPr>
+          <w:rFonts w:ascii="Courier New" w:hAnsi="Courier New" w:cs="Courier New"/>
+          <w:sz w:val="20"/>
+          <w:szCs w:val="20"/>
+          <w:lang w:val="en-US"/>
+        </w:rPr>
+        <w:t>number</w:t>
+      </w:r>
+      <w:r>
+        <w:rPr>
+          <w:rFonts w:ascii="Courier New" w:hAnsi="Courier New" w:cs="Courier New"/>
+          <w:sz w:val="20"/>
+          <w:szCs w:val="20"/>
+          <w:lang w:val="en-US"/>
+        </w:rPr>
+        <w:t xml:space="preserve"> </w:t>
+      </w:r>
+      <w:r>
+        <w:rPr>
+          <w:rFonts w:ascii="Courier New" w:hAnsi="Courier New" w:cs="Courier New"/>
+          <w:sz w:val="20"/>
+          <w:szCs w:val="20"/>
+          <w:lang w:val="en-US"/>
+        </w:rPr>
+        <w:t>for</w:t>
+      </w:r>
+      <w:r>
+        <w:rPr>
+          <w:rFonts w:ascii="Courier New" w:hAnsi="Courier New" w:cs="Courier New"/>
+          <w:sz w:val="20"/>
+          <w:szCs w:val="20"/>
+          <w:lang w:val="en-US"/>
+        </w:rPr>
+        <w:t xml:space="preserve"> </w:t>
+      </w:r>
+      <w:r>
+        <w:rPr>
+          <w:rFonts w:ascii="Courier New" w:hAnsi="Courier New" w:cs="Courier New"/>
+          <w:sz w:val="20"/>
+          <w:szCs w:val="20"/>
+          <w:lang w:val="en-US"/>
+        </w:rPr>
+        <w:t>each</w:t>
+      </w:r>
+      <w:r>
+        <w:rPr>
+          <w:rFonts w:ascii="Courier New" w:hAnsi="Courier New" w:cs="Courier New"/>
+          <w:sz w:val="20"/>
+          <w:szCs w:val="20"/>
+          <w:lang w:val="en-US"/>
+        </w:rPr>
+        <w:t xml:space="preserve"> </w:t>
+      </w:r>
+      <w:r>
+        <w:rPr>
+          <w:rFonts w:ascii="Courier New" w:hAnsi="Courier New" w:cs="Courier New"/>
+          <w:sz w:val="20"/>
+          <w:szCs w:val="20"/>
+          <w:lang w:val="en-US"/>
+        </w:rPr>
+        <w:t>archival</w:t>
+      </w:r>
+      <w:r>
+        <w:rPr>
+          <w:rFonts w:ascii="Courier New" w:hAnsi="Courier New" w:cs="Courier New"/>
+          <w:sz w:val="20"/>
+          <w:szCs w:val="20"/>
+          <w:lang w:val="en-US"/>
+        </w:rPr>
+        <w:t xml:space="preserve"> </w:t>
+      </w:r>
+      <w:r>
+        <w:rPr>
+          <w:rFonts w:ascii="Courier New" w:hAnsi="Courier New" w:cs="Courier New"/>
+          <w:sz w:val="20"/>
+          <w:szCs w:val="20"/>
+          <w:lang w:val="en-US"/>
+        </w:rPr>
+        <w:t>object</w:t>
+      </w:r>
+    </w:p>
+    <w:p>
+      <w:pPr>
+        <w:ind w:right="-994"/>
+        <w:rPr>
+          <w:rFonts w:ascii="Courier New" w:hAnsi="Courier New" w:cs="Courier New"/>
+          <w:sz w:val="20"/>
+          <w:szCs w:val="20"/>
+          <w:lang w:val="en-US"/>
+        </w:rPr>
+      </w:pPr>
+      <w:r>
+        <w:rPr>
+          <w:rFonts w:ascii="Courier New" w:hAnsi="Courier New" w:cs="Courier New"/>
+          <w:sz w:val="20"/>
+          <w:szCs w:val="20"/>
+          <w:lang w:val="en-US"/>
+        </w:rPr>
+        <w:t>java</w:t>
+      </w:r>
+      <w:r>
+        <w:rPr>
+          <w:rFonts w:ascii="Courier New" w:hAnsi="Courier New" w:cs="Courier New"/>
+          <w:sz w:val="20"/>
+          <w:szCs w:val="20"/>
+          <w:lang w:val="en-US"/>
+        </w:rPr>
+        <w:t xml:space="preserve"> </w:t>
+      </w:r>
+      <w:r>
+        <w:rPr>
+          <w:rFonts w:ascii="Courier New" w:hAnsi="Courier New" w:cs="Courier New"/>
+          <w:sz w:val="20"/>
+          <w:szCs w:val="20"/>
+          <w:lang w:val="en-US"/>
+        </w:rPr>
+        <w:t>-jar</w:t>
+      </w:r>
+      <w:r>
+        <w:rPr>
+          <w:rFonts w:ascii="Courier New" w:hAnsi="Courier New" w:cs="Courier New"/>
+          <w:sz w:val="20"/>
+          <w:szCs w:val="20"/>
+          <w:lang w:val="en-US"/>
+        </w:rPr>
+        <w:t xml:space="preserve"> </w:t>
+      </w:r>
+      <w:r>
+        <w:rPr>
+          <w:rFonts w:ascii="Courier New" w:hAnsi="Courier New" w:cs="Courier New"/>
+          <w:sz w:val="20"/>
+          <w:szCs w:val="20"/>
+          <w:lang w:val="en-US"/>
+        </w:rPr>
+        <w:t>C:\JTools\saxon9\saxon9.jar</w:t>
+      </w:r>
+      <w:r>
+        <w:rPr>
+          <w:rFonts w:ascii="Courier New" w:hAnsi="Courier New" w:cs="Courier New"/>
+          <w:sz w:val="20"/>
+          <w:szCs w:val="20"/>
+          <w:lang w:val="en-US"/>
+        </w:rPr>
+        <w:t xml:space="preserve"> </w:t>
+      </w:r>
+      <w:r>
+        <w:rPr>
+          <w:rFonts w:ascii="Courier New" w:hAnsi="Courier New" w:cs="Courier New"/>
+          <w:sz w:val="20"/>
+          <w:szCs w:val="20"/>
+          <w:lang w:val="en-US"/>
+        </w:rPr>
+        <w:t>-versionmsg:off</w:t>
+      </w:r>
+      <w:r>
+        <w:rPr>
+          <w:rFonts w:ascii="Courier New" w:hAnsi="Courier New" w:cs="Courier New"/>
+          <w:sz w:val="20"/>
+          <w:szCs w:val="20"/>
+          <w:lang w:val="en-US"/>
+        </w:rPr>
+        <w:t xml:space="preserve"> </w:t>
+      </w:r>
+      <w:r>
+        <w:rPr>
+          <w:rFonts w:ascii="Courier New" w:hAnsi="Courier New" w:cs="Courier New"/>
+          <w:sz w:val="20"/>
+          <w:szCs w:val="20"/>
+          <w:lang w:val="en-US"/>
+        </w:rPr>
+        <w:t>-s:createRef.xml</w:t>
+      </w:r>
+      <w:r>
+        <w:rPr>
+          <w:rFonts w:ascii="Courier New" w:hAnsi="Courier New" w:cs="Courier New"/>
+          <w:sz w:val="20"/>
+          <w:szCs w:val="20"/>
+          <w:lang w:val="en-US"/>
+        </w:rPr>
+        <w:t xml:space="preserve"> </w:t>
+      </w:r>
+      <w:r>
+        <w:rPr>
+          <w:rFonts w:ascii="Courier New" w:hAnsi="Courier New" w:cs="Courier New"/>
+          <w:sz w:val="20"/>
+          <w:szCs w:val="20"/>
+          <w:lang w:val="en-US"/>
+        </w:rPr>
+        <w:t>-xsl:elementRef.xsl</w:t>
+      </w:r>
+      <w:r>
+        <w:rPr>
+          <w:rFonts w:ascii="Courier New" w:hAnsi="Courier New" w:cs="Courier New"/>
+          <w:sz w:val="20"/>
+          <w:szCs w:val="20"/>
+          <w:lang w:val="en-US"/>
+        </w:rPr>
+        <w:t xml:space="preserve"> </w:t>
+      </w:r>
+      <w:r>
+        <w:rPr>
+          <w:rFonts w:ascii="Courier New" w:hAnsi="Courier New" w:cs="Courier New"/>
+          <w:sz w:val="20"/>
+          <w:szCs w:val="20"/>
+          <w:lang w:val="en-US"/>
+        </w:rPr>
+        <w:t>-o:numberRef.xml</w:t>
+      </w:r>
+      <w:r>
+        <w:rPr>
+          <w:rFonts w:ascii="Courier New" w:hAnsi="Courier New" w:cs="Courier New"/>
+          <w:sz w:val="20"/>
+          <w:szCs w:val="20"/>
+          <w:lang w:val="en-US"/>
+        </w:rPr>
+        <w:t xml:space="preserve"> </w:t>
+      </w:r>
+      <w:r>
+        <w:rPr>
+          <w:rFonts w:ascii="Courier New" w:hAnsi="Courier New" w:cs="Courier New"/>
+          <w:sz w:val="20"/>
+          <w:szCs w:val="20"/>
+          <w:lang w:val="en-US"/>
+        </w:rPr>
+        <w:t>fondtitle="RIS</w:t>
+      </w:r>
+      <w:r>
+        <w:rPr>
+          <w:rFonts w:ascii="Courier New" w:hAnsi="Courier New" w:cs="Courier New"/>
+          <w:sz w:val="20"/>
+          <w:szCs w:val="20"/>
+          <w:lang w:val="en-US"/>
+        </w:rPr>
+        <w:t xml:space="preserve"> </w:t>
+      </w:r>
+      <w:r>
+        <w:rPr>
+          <w:rFonts w:ascii="Courier New" w:hAnsi="Courier New" w:cs="Courier New"/>
+          <w:sz w:val="20"/>
+          <w:szCs w:val="20"/>
+          <w:lang w:val="en-US"/>
+        </w:rPr>
+        <w:t>ein</w:t>
+      </w:r>
+      <w:r>
+        <w:rPr>
+          <w:rFonts w:ascii="Courier New" w:hAnsi="Courier New" w:cs="Courier New"/>
+          <w:sz w:val="20"/>
+          <w:szCs w:val="20"/>
+          <w:lang w:val="en-US"/>
+        </w:rPr>
+        <w:t xml:space="preserve"> </w:t>
+      </w:r>
+      <w:r>
+        <w:rPr>
+          <w:rFonts w:ascii="Courier New" w:hAnsi="Courier New" w:cs="Courier New"/>
+          <w:sz w:val="20"/>
+          <w:szCs w:val="20"/>
+          <w:lang w:val="en-US"/>
+        </w:rPr>
+        <w:t>Dossier"</w:t>
+      </w:r>
+      <w:r>
+        <w:rPr>
+          <w:rFonts w:ascii="Courier New" w:hAnsi="Courier New" w:cs="Courier New"/>
+          <w:sz w:val="20"/>
+          <w:szCs w:val="20"/>
+          <w:lang w:val="en-US"/>
+        </w:rPr>
+        <w:t xml:space="preserve"> </w:t>
+      </w:r>
+      <w:r>
+        <w:rPr>
+          <w:rFonts w:ascii="Courier New" w:hAnsi="Courier New" w:cs="Courier New"/>
+          <w:sz w:val="20"/>
+          <w:szCs w:val="20"/>
+          <w:lang w:val="en-US"/>
+        </w:rPr>
+        <w:t>archsig="sig"</w:t>
+      </w:r>
+      <w:r>
+        <w:rPr>
+          <w:rFonts w:ascii="Courier New" w:hAnsi="Courier New" w:cs="Courier New"/>
+          <w:sz w:val="20"/>
+          <w:szCs w:val="20"/>
+          <w:lang w:val="en-US"/>
+        </w:rPr>
+        <w:t xml:space="preserve"> </w:t>
+      </w:r>
+    </w:p>
+    <w:p>
+      <w:pPr>
+        <w:ind w:right="-994"/>
+        <w:rPr>
+          <w:rFonts w:ascii="Courier New" w:hAnsi="Courier New" w:cs="Courier New"/>
+          <w:sz w:val="20"/>
+          <w:szCs w:val="20"/>
+          <w:lang w:val="en-US"/>
+        </w:rPr>
+      </w:pPr>
+    </w:p>
+    <w:p>
+      <w:pPr>
+        <w:ind w:right="-994"/>
+        <w:rPr>
+          <w:rFonts w:ascii="Courier New" w:hAnsi="Courier New" w:cs="Courier New"/>
+          <w:sz w:val="20"/>
+          <w:szCs w:val="20"/>
+          <w:lang w:val="en-US"/>
+        </w:rPr>
+      </w:pPr>
+      <w:r>
+        <w:rPr>
+          <w:rFonts w:ascii="Courier New" w:hAnsi="Courier New" w:cs="Courier New"/>
+          <w:sz w:val="20"/>
+          <w:szCs w:val="20"/>
+          <w:lang w:val="en-US"/>
+        </w:rPr>
+        <w:t>java</w:t>
+      </w:r>
+      <w:r>
+        <w:rPr>
+          <w:rFonts w:ascii="Courier New" w:hAnsi="Courier New" w:cs="Courier New"/>
+          <w:sz w:val="20"/>
+          <w:szCs w:val="20"/>
+          <w:lang w:val="en-US"/>
+        </w:rPr>
+        <w:t xml:space="preserve"> </w:t>
+      </w:r>
+      <w:r>
+        <w:rPr>
+          <w:rFonts w:ascii="Courier New" w:hAnsi="Courier New" w:cs="Courier New"/>
+          <w:sz w:val="20"/>
+          <w:szCs w:val="20"/>
+          <w:lang w:val="en-US"/>
+        </w:rPr>
+        <w:t>-jar</w:t>
+      </w:r>
+      <w:r>
+        <w:rPr>
+          <w:rFonts w:ascii="Courier New" w:hAnsi="Courier New" w:cs="Courier New"/>
+          <w:sz w:val="20"/>
+          <w:szCs w:val="20"/>
+          <w:lang w:val="en-US"/>
+        </w:rPr>
+        <w:t xml:space="preserve"> </w:t>
+      </w:r>
+      <w:r>
+        <w:rPr>
+          <w:rFonts w:ascii="Courier New" w:hAnsi="Courier New" w:cs="Courier New"/>
+          <w:sz w:val="20"/>
+          <w:szCs w:val="20"/>
+          <w:lang w:val="en-US"/>
+        </w:rPr>
+        <w:t>C:\JTools\saxon9\saxon9.jar</w:t>
+      </w:r>
+      <w:r>
+        <w:rPr>
+          <w:rFonts w:ascii="Courier New" w:hAnsi="Courier New" w:cs="Courier New"/>
+          <w:sz w:val="20"/>
+          <w:szCs w:val="20"/>
+          <w:lang w:val="en-US"/>
+        </w:rPr>
+        <w:t xml:space="preserve"> </w:t>
+      </w:r>
+      <w:r>
+        <w:rPr>
+          <w:rFonts w:ascii="Courier New" w:hAnsi="Courier New" w:cs="Courier New"/>
+          <w:sz w:val="20"/>
+          <w:szCs w:val="20"/>
+          <w:lang w:val="en-US"/>
+        </w:rPr>
+        <w:t>-versionmsg:off</w:t>
+      </w:r>
+      <w:r>
+        <w:rPr>
+          <w:rFonts w:ascii="Courier New" w:hAnsi="Courier New" w:cs="Courier New"/>
+          <w:sz w:val="20"/>
+          <w:szCs w:val="20"/>
+          <w:lang w:val="en-US"/>
+        </w:rPr>
+        <w:t xml:space="preserve"> </w:t>
+      </w:r>
+      <w:r>
+        <w:rPr>
+          <w:rFonts w:ascii="Courier New" w:hAnsi="Courier New" w:cs="Courier New"/>
+          <w:sz w:val="20"/>
+          <w:szCs w:val="20"/>
+          <w:lang w:val="en-US"/>
+        </w:rPr>
+        <w:t>-s:"..\rico-sample\RIS_St.Gallen_3Dossier_arelda.xml"</w:t>
+      </w:r>
+      <w:r>
+        <w:rPr>
+          <w:rFonts w:ascii="Courier New" w:hAnsi="Courier New" w:cs="Courier New"/>
+          <w:sz w:val="20"/>
+          <w:szCs w:val="20"/>
+          <w:lang w:val="en-US"/>
+        </w:rPr>
+        <w:t xml:space="preserve"> </w:t>
+      </w:r>
+      <w:r>
+        <w:rPr>
+          <w:rFonts w:ascii="Courier New" w:hAnsi="Courier New" w:cs="Courier New"/>
+          <w:sz w:val="20"/>
+          <w:szCs w:val="20"/>
+          <w:lang w:val="en-US"/>
+        </w:rPr>
+        <w:t>-xsl:eCH2RIC.xsl</w:t>
+      </w:r>
+      <w:r>
+        <w:rPr>
+          <w:rFonts w:ascii="Courier New" w:hAnsi="Courier New" w:cs="Courier New"/>
+          <w:sz w:val="20"/>
+          <w:szCs w:val="20"/>
+          <w:lang w:val="en-US"/>
+        </w:rPr>
+        <w:t xml:space="preserve"> </w:t>
+      </w:r>
+      <w:r>
+        <w:rPr>
+          <w:rFonts w:ascii="Courier New" w:hAnsi="Courier New" w:cs="Courier New"/>
+          <w:sz w:val="20"/>
+          <w:szCs w:val="20"/>
+          <w:lang w:val="en-US"/>
+        </w:rPr>
+        <w:t>-o:"scratch.rdf"</w:t>
+      </w:r>
+      <w:r>
+        <w:rPr>
+          <w:rFonts w:ascii="Courier New" w:hAnsi="Courier New" w:cs="Courier New"/>
+          <w:sz w:val="20"/>
+          <w:szCs w:val="20"/>
+          <w:lang w:val="en-US"/>
+        </w:rPr>
+        <w:t xml:space="preserve"> </w:t>
+      </w:r>
+      <w:r>
+        <w:rPr>
+          <w:rFonts w:ascii="Courier New" w:hAnsi="Courier New" w:cs="Courier New"/>
+          <w:sz w:val="20"/>
+          <w:szCs w:val="20"/>
+          <w:lang w:val="en-US"/>
+        </w:rPr>
+        <w:t>fondtitle="RIS</w:t>
+      </w:r>
+      <w:r>
+        <w:rPr>
+          <w:rFonts w:ascii="Courier New" w:hAnsi="Courier New" w:cs="Courier New"/>
+          <w:sz w:val="20"/>
+          <w:szCs w:val="20"/>
+          <w:lang w:val="en-US"/>
+        </w:rPr>
+        <w:t xml:space="preserve"> </w:t>
+      </w:r>
+      <w:r>
+        <w:rPr>
+          <w:rFonts w:ascii="Courier New" w:hAnsi="Courier New" w:cs="Courier New"/>
+          <w:sz w:val="20"/>
+          <w:szCs w:val="20"/>
+          <w:lang w:val="en-US"/>
+        </w:rPr>
+        <w:t>ein</w:t>
+      </w:r>
+      <w:r>
+        <w:rPr>
+          <w:rFonts w:ascii="Courier New" w:hAnsi="Courier New" w:cs="Courier New"/>
+          <w:sz w:val="20"/>
+          <w:szCs w:val="20"/>
+          <w:lang w:val="en-US"/>
+        </w:rPr>
+        <w:t xml:space="preserve"> </w:t>
+      </w:r>
+      <w:r>
+        <w:rPr>
+          <w:rFonts w:ascii="Courier New" w:hAnsi="Courier New" w:cs="Courier New"/>
+          <w:sz w:val="20"/>
+          <w:szCs w:val="20"/>
+          <w:lang w:val="en-US"/>
+        </w:rPr>
+        <w:t>Dossier"</w:t>
+      </w:r>
+      <w:r>
+        <w:rPr>
+          <w:rFonts w:ascii="Courier New" w:hAnsi="Courier New" w:cs="Courier New"/>
+          <w:sz w:val="20"/>
+          <w:szCs w:val="20"/>
+          <w:lang w:val="en-US"/>
+        </w:rPr>
+        <w:t xml:space="preserve"> </w:t>
+      </w:r>
+      <w:r>
+        <w:rPr>
+          <w:rFonts w:ascii="Courier New" w:hAnsi="Courier New" w:cs="Courier New"/>
+          <w:sz w:val="20"/>
+          <w:szCs w:val="20"/>
+          <w:lang w:val="en-US"/>
+        </w:rPr>
+        <w:t>archsig="sig"</w:t>
+      </w:r>
+      <w:r>
+        <w:rPr>
+          <w:rFonts w:ascii="Courier New" w:hAnsi="Courier New" w:cs="Courier New"/>
+          <w:sz w:val="20"/>
+          <w:szCs w:val="20"/>
+          <w:lang w:val="en-US"/>
+        </w:rPr>
+        <w:t xml:space="preserve"> </w:t>
+      </w:r>
+      <w:r>
+        <w:rPr>
+          <w:rFonts w:ascii="Courier New" w:hAnsi="Courier New" w:cs="Courier New"/>
+          <w:sz w:val="20"/>
+          <w:szCs w:val="20"/>
+          <w:lang w:val="en-US"/>
+        </w:rPr>
+        <w:t>baseuri="http://arelda_v4.0.ch/"</w:t>
+      </w:r>
+      <w:r>
+        <w:rPr>
+          <w:rFonts w:ascii="Courier New" w:hAnsi="Courier New" w:cs="Courier New"/>
+          <w:sz w:val="20"/>
+          <w:szCs w:val="20"/>
+          <w:lang w:val="en-US"/>
+        </w:rPr>
+        <w:t xml:space="preserve"> </w:t>
+      </w:r>
+      <w:r>
+        <w:rPr>
+          <w:rFonts w:ascii="Courier New" w:hAnsi="Courier New" w:cs="Courier New"/>
+          <w:sz w:val="20"/>
+          <w:szCs w:val="20"/>
+          <w:lang w:val="en-US"/>
+        </w:rPr>
+        <w:t>reffilename="numberRef.xml"</w:t>
+      </w:r>
+    </w:p>
+    <w:p>
+      <w:pPr>
+        <w:pStyle w:val="berschrift1"/>
+      </w:pPr>
+      <w:r>
+        <w:t>App</w:t>
+      </w:r>
+      <w:r>
+        <w:t xml:space="preserve"> </w:t>
+      </w:r>
+      <w:r>
+        <w:t>installieren</w:t>
+      </w:r>
+    </w:p>
+    <w:p>
+      <w:r>
+        <w:t>Das</w:t>
+      </w:r>
+      <w:r>
+        <w:t xml:space="preserve"> </w:t>
+      </w:r>
+      <w:r>
+        <w:t>Installations-Script</w:t>
+      </w:r>
+      <w:r>
+        <w:t xml:space="preserve"> </w:t>
+      </w:r>
+      <w:r>
+        <w:rPr>
+          <w:i/>
+        </w:rPr>
+        <w:t>install_app.cmd</w:t>
+      </w:r>
+      <w:r>
+        <w:t xml:space="preserve"> </w:t>
+      </w:r>
+      <w:r>
+        <w:t>installiert</w:t>
+      </w:r>
+      <w:r>
+        <w:t xml:space="preserve"> </w:t>
+      </w:r>
+      <w:r>
+        <w:t>alle</w:t>
+      </w:r>
+      <w:r>
+        <w:t xml:space="preserve"> </w:t>
+      </w:r>
+      <w:r>
+        <w:t>notwendigen</w:t>
+      </w:r>
+      <w:r>
+        <w:t xml:space="preserve"> </w:t>
+      </w:r>
+      <w:r>
+        <w:t>Dateien</w:t>
+      </w:r>
+      <w:r>
+        <w:t xml:space="preserve"> </w:t>
+      </w:r>
+      <w:r>
+        <w:t>in</w:t>
+      </w:r>
+      <w:r>
+        <w:t xml:space="preserve"> </w:t>
+      </w:r>
+      <w:r>
+        <w:t>den</w:t>
+      </w:r>
+      <w:r>
+        <w:t xml:space="preserve"> </w:t>
+      </w:r>
+      <w:r>
+        <w:t>gewählten</w:t>
+      </w:r>
+      <w:r>
+        <w:t xml:space="preserve"> </w:t>
+      </w:r>
+      <w:r>
+        <w:t>Ordner</w:t>
+      </w:r>
+      <w:r>
+        <w:t xml:space="preserve"> </w:t>
+      </w:r>
+      <w:r>
+        <w:rPr>
+          <w:i/>
+        </w:rPr>
+        <w:t>htdocs</w:t>
+      </w:r>
+      <w:r>
+        <w:t xml:space="preserve"> </w:t>
+      </w:r>
+      <w:r>
+        <w:t>zusammen</w:t>
+      </w:r>
+      <w:r>
+        <w:t xml:space="preserve"> </w:t>
+      </w:r>
+      <w:r>
+        <w:t>mit</w:t>
+      </w:r>
+      <w:r>
+        <w:t xml:space="preserve"> </w:t>
+      </w:r>
+      <w:r>
+        <w:t>einer</w:t>
+      </w:r>
+      <w:r>
+        <w:t xml:space="preserve"> </w:t>
+      </w:r>
+      <w:r>
+        <w:t>ZIP</w:t>
+      </w:r>
+      <w:r>
+        <w:t xml:space="preserve"> </w:t>
+      </w:r>
+      <w:r>
+        <w:t>Datei,</w:t>
+      </w:r>
+      <w:r>
+        <w:t xml:space="preserve"> </w:t>
+      </w:r>
+      <w:r>
+        <w:t>welche</w:t>
+      </w:r>
+      <w:r>
+        <w:t xml:space="preserve"> </w:t>
+      </w:r>
+      <w:r>
+        <w:t>von</w:t>
+      </w:r>
+      <w:r>
+        <w:t xml:space="preserve"> </w:t>
+      </w:r>
+      <w:r>
+        <w:t>der</w:t>
+      </w:r>
+      <w:r>
+        <w:t xml:space="preserve"> </w:t>
+      </w:r>
+      <w:r>
+        <w:t>Webapp</w:t>
+      </w:r>
+      <w:r>
+        <w:t xml:space="preserve"> </w:t>
+      </w:r>
+      <w:r>
+        <w:t>aus</w:t>
+      </w:r>
+      <w:r>
+        <w:t xml:space="preserve"> </w:t>
+      </w:r>
+      <w:r>
+        <w:t>referenziert</w:t>
+      </w:r>
+      <w:r>
+        <w:t xml:space="preserve"> </w:t>
+      </w:r>
+      <w:r>
+        <w:t>wird</w:t>
+      </w:r>
+      <w:r>
+        <w:t xml:space="preserve"> </w:t>
+      </w:r>
+      <w:hyperlink r:id="rId18" w:history="1">
+        <w:r>
+          <w:rPr>
+            <w:rStyle w:val="Hyperlink"/>
+          </w:rPr>
+          <w:t>https://kost-ceco.ch/isadg/app/eCH-0160_xIsadg&amp;EAD&amp;RIC.xsl.zip</w:t>
+        </w:r>
+      </w:hyperlink>
+      <w:r>
+        <w:t xml:space="preserve"> </w:t>
+      </w:r>
+    </w:p>
+    <w:p>
+      <w:r>
+        <w:t>Diese</w:t>
+      </w:r>
+      <w:r>
+        <w:t xml:space="preserve"> </w:t>
+      </w:r>
+      <w:r>
+        <w:t>ZIP</w:t>
+      </w:r>
+      <w:r>
+        <w:t xml:space="preserve"> </w:t>
+      </w:r>
+      <w:r>
+        <w:t>Datei</w:t>
+      </w:r>
+      <w:r>
+        <w:t xml:space="preserve"> </w:t>
+      </w:r>
+      <w:r>
+        <w:t>enthält</w:t>
+      </w:r>
+      <w:r>
+        <w:t xml:space="preserve"> </w:t>
+      </w:r>
+      <w:r>
+        <w:t>alle</w:t>
+      </w:r>
+      <w:r>
+        <w:t xml:space="preserve"> </w:t>
+      </w:r>
+      <w:r>
+        <w:t>für</w:t>
+      </w:r>
+      <w:r>
+        <w:t xml:space="preserve"> </w:t>
+      </w:r>
+      <w:r>
+        <w:t>die</w:t>
+      </w:r>
+      <w:r>
+        <w:t xml:space="preserve"> </w:t>
+      </w:r>
+      <w:r>
+        <w:t>Transformationen</w:t>
+      </w:r>
+      <w:r>
+        <w:t xml:space="preserve"> </w:t>
+      </w:r>
+      <w:r>
+        <w:t>notwendigen</w:t>
+      </w:r>
+      <w:r>
+        <w:t xml:space="preserve"> </w:t>
+      </w:r>
+      <w:r>
+        <w:t>Dateien.</w:t>
+      </w:r>
+    </w:p>
+    <w:p>
+      <w:pPr>
+        <w:pStyle w:val="berschrift1"/>
+      </w:pPr>
+      <w:r>
+        <w:t>SPARQL</w:t>
+      </w:r>
+      <w:r>
+        <w:t xml:space="preserve"> </w:t>
+      </w:r>
+      <w:r>
+        <w:t>Abfragen</w:t>
+      </w:r>
+    </w:p>
+    <w:p>
+      <w:r>
+        <w:t>Nach</w:t>
+      </w:r>
+      <w:r>
+        <w:t xml:space="preserve"> </w:t>
+      </w:r>
+      <w:r>
+        <w:t>einer</w:t>
+      </w:r>
+      <w:r>
+        <w:t xml:space="preserve"> </w:t>
+      </w:r>
+      <w:r>
+        <w:t>Konvertierung</w:t>
+      </w:r>
+      <w:r>
+        <w:t xml:space="preserve"> </w:t>
+      </w:r>
+      <w:r>
+        <w:t>in</w:t>
+      </w:r>
+      <w:r>
+        <w:t xml:space="preserve"> </w:t>
+      </w:r>
+      <w:r>
+        <w:t>RIC</w:t>
+      </w:r>
+      <w:r>
+        <w:t xml:space="preserve"> </w:t>
+      </w:r>
+      <w:r>
+        <w:t>Format</w:t>
+      </w:r>
+      <w:r>
+        <w:t xml:space="preserve"> </w:t>
+      </w:r>
+      <w:r>
+        <w:t>steht</w:t>
+      </w:r>
+      <w:r>
+        <w:t xml:space="preserve"> </w:t>
+      </w:r>
+      <w:r>
+        <w:t>der</w:t>
+      </w:r>
+      <w:r>
+        <w:t xml:space="preserve"> </w:t>
+      </w:r>
+      <w:r>
+        <w:t>RDF</w:t>
+      </w:r>
+      <w:r>
+        <w:t xml:space="preserve"> </w:t>
+      </w:r>
+      <w:r>
+        <w:t>Content</w:t>
+      </w:r>
+      <w:r>
+        <w:t xml:space="preserve"> </w:t>
+      </w:r>
+      <w:r>
+        <w:t>auch</w:t>
+      </w:r>
+      <w:r>
+        <w:t xml:space="preserve"> </w:t>
+      </w:r>
+      <w:r>
+        <w:t>unter</w:t>
+      </w:r>
+      <w:r>
+        <w:t xml:space="preserve"> </w:t>
+      </w:r>
+      <w:r>
+        <w:t>der</w:t>
+      </w:r>
+      <w:r>
+        <w:t xml:space="preserve"> </w:t>
+      </w:r>
+      <w:r>
+        <w:t>angegebenen</w:t>
+      </w:r>
+      <w:r>
+        <w:t xml:space="preserve"> </w:t>
+      </w:r>
+      <w:r>
+        <w:t>URI</w:t>
+      </w:r>
+      <w:r>
+        <w:t xml:space="preserve"> </w:t>
+      </w:r>
+      <w:r>
+        <w:t>für</w:t>
+      </w:r>
+      <w:r>
+        <w:t xml:space="preserve"> </w:t>
+      </w:r>
+      <w:r>
+        <w:t>eine</w:t>
+      </w:r>
+      <w:r>
+        <w:t xml:space="preserve"> </w:t>
+      </w:r>
+      <w:r>
+        <w:t>SPARQL</w:t>
+      </w:r>
+      <w:r>
+        <w:t xml:space="preserve"> </w:t>
+      </w:r>
+      <w:r>
+        <w:t>Auswertung</w:t>
+      </w:r>
+      <w:r>
+        <w:t xml:space="preserve"> </w:t>
+      </w:r>
+      <w:r>
+        <w:t>zur</w:t>
+      </w:r>
+      <w:r>
+        <w:t xml:space="preserve"> </w:t>
+      </w:r>
+      <w:r>
+        <w:t>Verfügung.</w:t>
+      </w:r>
+      <w:r>
+        <w:t xml:space="preserve"> </w:t>
+      </w:r>
+    </w:p>
+    <w:p/>
+    <w:p>
+      <w:pPr>
+        <w:keepNext/>
+      </w:pPr>
+      <w:r>
+        <w:lastRenderedPageBreak/>
+        <w:t>Diese Abfrage liefert die Dossiertitel in einem SIP</w:t>
+      </w:r>
+    </w:p>
+    <w:p>
+      <w:pPr>
+        <w:ind w:left="708"/>
+        <w:rPr>
+          <w:color w:val="006400"/>
+          <w:sz w:val="20"/>
+          <w:szCs w:val="20"/>
+          <w:lang w:val="en-US"/>
+        </w:rPr>
+      </w:pPr>
+      <w:r>
+        <w:rPr>
+          <w:color w:val="FF0000"/>
+          <w:sz w:val="20"/>
+          <w:szCs w:val="20"/>
+          <w:lang w:val="en-US"/>
+        </w:rPr>
+        <w:t>PREFIX</w:t>
+      </w:r>
+      <w:r>
+        <w:rPr>
+          <w:sz w:val="20"/>
+          <w:szCs w:val="20"/>
+          <w:lang w:val="en-US"/>
+        </w:rPr>
+        <w:t xml:space="preserve"> rdf: </w:t>
+      </w:r>
+      <w:r>
+        <w:rPr>
+          <w:color w:val="8B008B"/>
+          <w:sz w:val="20"/>
+          <w:szCs w:val="20"/>
+          <w:lang w:val="en-US"/>
+        </w:rPr>
+        <w:t>&lt;</w:t>
+      </w:r>
+      <w:hyperlink r:id="rId19" w:history="1">
+        <w:r>
+          <w:rPr>
+            <w:rStyle w:val="Hyperlink"/>
+            <w:sz w:val="20"/>
+            <w:szCs w:val="20"/>
+            <w:lang w:val="en-US"/>
+          </w:rPr>
+          <w:t>http://www.w3.org/1999/02/22-rdf-syntax-ns#</w:t>
+        </w:r>
+      </w:hyperlink>
+      <w:r>
+        <w:rPr>
+          <w:color w:val="8B008B"/>
+          <w:sz w:val="20"/>
+          <w:szCs w:val="20"/>
+          <w:lang w:val="en-US"/>
+        </w:rPr>
+        <w:t>&gt;</w:t>
+      </w:r>
+      <w:r>
+        <w:rPr>
+          <w:sz w:val="20"/>
+          <w:szCs w:val="20"/>
+          <w:lang w:val="en-US"/>
+        </w:rPr>
+        <w:br/>
+      </w:r>
+      <w:r>
+        <w:rPr>
+          <w:color w:val="FF0000"/>
+          <w:sz w:val="20"/>
+          <w:szCs w:val="20"/>
+          <w:lang w:val="en-US"/>
+        </w:rPr>
+        <w:t>PREFIX</w:t>
+      </w:r>
+      <w:r>
+        <w:rPr>
+          <w:sz w:val="20"/>
+          <w:szCs w:val="20"/>
+          <w:lang w:val="en-US"/>
+        </w:rPr>
+        <w:t xml:space="preserve"> rico: </w:t>
+      </w:r>
+      <w:r>
+        <w:rPr>
+          <w:color w:val="8B008B"/>
+          <w:sz w:val="20"/>
+          <w:szCs w:val="20"/>
+          <w:lang w:val="en-US"/>
+        </w:rPr>
+        <w:t>&lt;</w:t>
+      </w:r>
+      <w:hyperlink r:id="rId20" w:history="1">
+        <w:r>
+          <w:rPr>
+            <w:rStyle w:val="Hyperlink"/>
+            <w:sz w:val="20"/>
+            <w:szCs w:val="20"/>
+            <w:lang w:val="en-US"/>
+          </w:rPr>
+          <w:t>https://www.ica.org/standards/RiC/ontology#</w:t>
+        </w:r>
+      </w:hyperlink>
+      <w:r>
+        <w:rPr>
+          <w:color w:val="8B008B"/>
+          <w:sz w:val="20"/>
+          <w:szCs w:val="20"/>
+          <w:lang w:val="en-US"/>
+        </w:rPr>
+        <w:t>&gt;</w:t>
+      </w:r>
+      <w:r>
+        <w:rPr>
+          <w:sz w:val="20"/>
+          <w:szCs w:val="20"/>
+          <w:lang w:val="en-US"/>
+        </w:rPr>
+        <w:br/>
+      </w:r>
+      <w:r>
+        <w:rPr>
+          <w:color w:val="FF0000"/>
+          <w:sz w:val="20"/>
+          <w:szCs w:val="20"/>
+          <w:lang w:val="en-US"/>
+        </w:rPr>
+        <w:t>SELECT</w:t>
+      </w:r>
+      <w:r>
+        <w:rPr>
+          <w:sz w:val="20"/>
+          <w:szCs w:val="20"/>
+          <w:lang w:val="en-US"/>
+        </w:rPr>
+        <w:t xml:space="preserve"> </w:t>
+      </w:r>
+      <w:r>
+        <w:rPr>
+          <w:color w:val="FF8C00"/>
+          <w:sz w:val="20"/>
+          <w:szCs w:val="20"/>
+          <w:lang w:val="en-US"/>
+        </w:rPr>
+        <w:t>?x</w:t>
+      </w:r>
+      <w:r>
+        <w:rPr>
+          <w:sz w:val="20"/>
+          <w:szCs w:val="20"/>
+          <w:lang w:val="en-US"/>
+        </w:rPr>
+        <w:t xml:space="preserve"> </w:t>
+      </w:r>
+      <w:r>
+        <w:rPr>
+          <w:color w:val="FF8C00"/>
+          <w:sz w:val="20"/>
+          <w:szCs w:val="20"/>
+          <w:lang w:val="en-US"/>
+        </w:rPr>
+        <w:t>?title</w:t>
+      </w:r>
+      <w:r>
+        <w:rPr>
+          <w:sz w:val="20"/>
+          <w:szCs w:val="20"/>
+          <w:lang w:val="en-US"/>
+        </w:rPr>
+        <w:br/>
+      </w:r>
+      <w:r>
+        <w:rPr>
+          <w:color w:val="FF0000"/>
+          <w:sz w:val="20"/>
+          <w:szCs w:val="20"/>
+          <w:lang w:val="en-US"/>
+        </w:rPr>
+        <w:t>FROM</w:t>
+      </w:r>
+      <w:r>
+        <w:rPr>
+          <w:sz w:val="20"/>
+          <w:szCs w:val="20"/>
+          <w:lang w:val="en-US"/>
+        </w:rPr>
+        <w:t xml:space="preserve"> </w:t>
+      </w:r>
+      <w:r>
+        <w:rPr>
+          <w:color w:val="8B008B"/>
+          <w:sz w:val="20"/>
+          <w:szCs w:val="20"/>
+          <w:lang w:val="en-US"/>
+        </w:rPr>
+        <w:t>&lt;</w:t>
+      </w:r>
+      <w:hyperlink r:id="rId21" w:history="1">
+        <w:r>
+          <w:rPr>
+            <w:rStyle w:val="Hyperlink"/>
+            <w:sz w:val="20"/>
+            <w:szCs w:val="20"/>
+            <w:lang w:val="en-US"/>
+          </w:rPr>
+          <w:t>http://kost-ceco.ch/isadg/app/wdir/usr_dbfdw1.rdf</w:t>
+        </w:r>
+      </w:hyperlink>
+      <w:r>
+        <w:rPr>
+          <w:color w:val="8B008B"/>
+          <w:sz w:val="20"/>
+          <w:szCs w:val="20"/>
+          <w:lang w:val="en-US"/>
+        </w:rPr>
+        <w:t>&gt;</w:t>
+      </w:r>
+      <w:r>
+        <w:rPr>
+          <w:sz w:val="20"/>
+          <w:szCs w:val="20"/>
+          <w:lang w:val="en-US"/>
+        </w:rPr>
+        <w:br/>
+      </w:r>
+      <w:r>
+        <w:rPr>
+          <w:color w:val="FF0000"/>
+          <w:sz w:val="20"/>
+          <w:szCs w:val="20"/>
+          <w:lang w:val="en-US"/>
+        </w:rPr>
+        <w:t>WHERE</w:t>
+      </w:r>
+      <w:r>
+        <w:rPr>
+          <w:sz w:val="20"/>
+          <w:szCs w:val="20"/>
+          <w:lang w:val="en-US"/>
+        </w:rPr>
+        <w:t xml:space="preserve"> </w:t>
+      </w:r>
+      <w:r>
+        <w:rPr>
+          <w:color w:val="006400"/>
+          <w:sz w:val="20"/>
+          <w:szCs w:val="20"/>
+          <w:lang w:val="en-US"/>
+        </w:rPr>
+        <w:t>{</w:t>
+      </w:r>
+      <w:r>
+        <w:rPr>
+          <w:sz w:val="20"/>
+          <w:szCs w:val="20"/>
+          <w:lang w:val="en-US"/>
+        </w:rPr>
+        <w:br/>
+        <w:t xml:space="preserve">    </w:t>
+      </w:r>
+      <w:r>
+        <w:rPr>
+          <w:sz w:val="20"/>
+          <w:szCs w:val="20"/>
+          <w:lang w:val="en-US"/>
+        </w:rPr>
+        <w:t xml:space="preserve">    </w:t>
+      </w:r>
+      <w:r>
+        <w:rPr>
+          <w:color w:val="FF8C00"/>
+          <w:sz w:val="20"/>
+          <w:szCs w:val="20"/>
+          <w:lang w:val="en-US"/>
+        </w:rPr>
+        <w:t>?x</w:t>
+      </w:r>
+      <w:r>
+        <w:rPr>
+          <w:sz w:val="20"/>
+          <w:szCs w:val="20"/>
+          <w:lang w:val="en-US"/>
+        </w:rPr>
+        <w:t xml:space="preserve"> </w:t>
+      </w:r>
+      <w:r>
+        <w:rPr>
+          <w:color w:val="8B008B"/>
+          <w:sz w:val="20"/>
+          <w:szCs w:val="20"/>
+          <w:lang w:val="en-US"/>
+        </w:rPr>
+        <w:t>rico:title</w:t>
+      </w:r>
+      <w:r>
+        <w:rPr>
+          <w:sz w:val="20"/>
+          <w:szCs w:val="20"/>
+          <w:lang w:val="en-US"/>
+        </w:rPr>
+        <w:t xml:space="preserve"> </w:t>
+      </w:r>
+      <w:r>
+        <w:rPr>
+          <w:color w:val="FF8C00"/>
+          <w:sz w:val="20"/>
+          <w:szCs w:val="20"/>
+          <w:lang w:val="en-US"/>
+        </w:rPr>
+        <w:t>?title</w:t>
+      </w:r>
+      <w:r>
+        <w:rPr>
+          <w:sz w:val="20"/>
+          <w:szCs w:val="20"/>
+          <w:lang w:val="en-US"/>
+        </w:rPr>
+        <w:t xml:space="preserve"> </w:t>
+      </w:r>
+      <w:r>
+        <w:rPr>
+          <w:color w:val="006400"/>
+          <w:sz w:val="20"/>
+          <w:szCs w:val="20"/>
+          <w:lang w:val="en-US"/>
+        </w:rPr>
+        <w:t>.</w:t>
+      </w:r>
+      <w:r>
+        <w:rPr>
+          <w:sz w:val="20"/>
+          <w:szCs w:val="20"/>
+          <w:lang w:val="en-US"/>
+        </w:rPr>
+        <w:br/>
+        <w:t xml:space="preserve"> </w:t>
+      </w:r>
+      <w:r>
+        <w:rPr>
+          <w:sz w:val="20"/>
+          <w:szCs w:val="20"/>
+          <w:lang w:val="en-US"/>
+        </w:rPr>
+        <w:t xml:space="preserve">    </w:t>
+      </w:r>
+      <w:r>
+        <w:rPr>
+          <w:sz w:val="20"/>
+          <w:szCs w:val="20"/>
+          <w:lang w:val="en-US"/>
+        </w:rPr>
+        <w:t xml:space="preserve">   </w:t>
+      </w:r>
+      <w:r>
+        <w:rPr>
+          <w:color w:val="FF8C00"/>
+          <w:sz w:val="20"/>
+          <w:szCs w:val="20"/>
+          <w:lang w:val="en-US"/>
+        </w:rPr>
+        <w:t>?x</w:t>
+      </w:r>
+      <w:r>
+        <w:rPr>
+          <w:sz w:val="20"/>
+          <w:szCs w:val="20"/>
+          <w:lang w:val="en-US"/>
+        </w:rPr>
+        <w:t xml:space="preserve"> </w:t>
+      </w:r>
+      <w:r>
+        <w:rPr>
+          <w:color w:val="8B008B"/>
+          <w:sz w:val="20"/>
+          <w:szCs w:val="20"/>
+          <w:lang w:val="en-US"/>
+        </w:rPr>
+        <w:t>rico:hasRecordSetType</w:t>
+      </w:r>
+      <w:r>
+        <w:rPr>
+          <w:sz w:val="20"/>
+          <w:szCs w:val="20"/>
+          <w:lang w:val="en-US"/>
+        </w:rPr>
+        <w:t xml:space="preserve"> </w:t>
+      </w:r>
+      <w:r>
+        <w:rPr>
+          <w:color w:val="8B008B"/>
+          <w:sz w:val="20"/>
+          <w:szCs w:val="20"/>
+          <w:lang w:val="en-US"/>
+        </w:rPr>
+        <w:t>&lt;</w:t>
+      </w:r>
+      <w:hyperlink r:id="rId22" w:anchor="File" w:history="1">
+        <w:r>
+          <w:rPr>
+            <w:rStyle w:val="Hyperlink"/>
+            <w:sz w:val="20"/>
+            <w:szCs w:val="20"/>
+            <w:lang w:val="en-US"/>
+          </w:rPr>
+          <w:t>https://www.ica.org/standards/RiC/vocabularies/recordSetTypes#File</w:t>
+        </w:r>
+      </w:hyperlink>
+      <w:r>
+        <w:rPr>
+          <w:color w:val="8B008B"/>
+          <w:sz w:val="20"/>
+          <w:szCs w:val="20"/>
+          <w:lang w:val="en-US"/>
+        </w:rPr>
+        <w:t>&gt;</w:t>
+      </w:r>
+      <w:r>
+        <w:rPr>
+          <w:sz w:val="20"/>
+          <w:szCs w:val="20"/>
+          <w:lang w:val="en-US"/>
+        </w:rPr>
+        <w:t xml:space="preserve"> </w:t>
+      </w:r>
+      <w:r>
+        <w:rPr>
+          <w:color w:val="006400"/>
+          <w:sz w:val="20"/>
+          <w:szCs w:val="20"/>
+          <w:lang w:val="en-US"/>
+        </w:rPr>
+        <w:t>.</w:t>
+      </w:r>
+      <w:r>
+        <w:rPr>
+          <w:sz w:val="20"/>
+          <w:szCs w:val="20"/>
+          <w:lang w:val="en-US"/>
+        </w:rPr>
+        <w:br/>
+      </w:r>
+      <w:r>
+        <w:rPr>
+          <w:color w:val="006400"/>
+          <w:sz w:val="20"/>
+          <w:szCs w:val="20"/>
+          <w:lang w:val="en-US"/>
+        </w:rPr>
+        <w:t>}</w:t>
+      </w:r>
+    </w:p>
+    <w:p>
+      <w:pPr>
+        <w:rPr>
+          <w:sz w:val="20"/>
+          <w:szCs w:val="20"/>
+          <w:lang w:val="en-US"/>
+        </w:rPr>
+      </w:pPr>
+    </w:p>
+    <w:p>
+      <w:pPr>
+        <w:rPr>
+          <w:szCs w:val="22"/>
+        </w:rPr>
+      </w:pPr>
+      <w:r>
+        <w:t xml:space="preserve">Achtung, bei der Abfrage mit Redland Rasqal RDF Query </w:t>
+      </w:r>
+      <w:hyperlink r:id="rId23" w:history="1">
+        <w:r>
+          <w:rPr>
+            <w:rStyle w:val="Hyperlink"/>
+          </w:rPr>
+          <w:t>http://librdf.org/query/</w:t>
+        </w:r>
+      </w:hyperlink>
+      <w:r>
+        <w:t xml:space="preserve"> </w:t>
+      </w:r>
+    </w:p>
+    <w:p>
+      <w:r>
+        <w:t xml:space="preserve">funktioniert das FROM Statement nicht, stattdessen </w:t>
+      </w:r>
+      <w:r>
+        <w:rPr>
+          <w:i/>
+        </w:rPr>
+        <w:t>RDF content URI</w:t>
+      </w:r>
+      <w:r>
+        <w:t xml:space="preserve"> verwenden</w:t>
+      </w:r>
+    </w:p>
+    <w:p>
+      <w:pPr>
+        <w:ind w:left="720"/>
+      </w:pPr>
+      <w:r>
+        <w:rPr>
+          <w:noProof/>
+          <w:lang w:eastAsia="de-CH"/>
+        </w:rPr>
+        <w:drawing>
+          <wp:inline distT="0" distB="0" distL="0" distR="0">
+            <wp:extent cx="4396935" cy="2946400"/>
+            <wp:effectExtent l="0" t="0" r="3810" b="6350"/>
+            <wp:docPr id="2" name="Grafik 2" descr="cid:image003.jpg@01D6B819.51C35FA0"/>
+            <wp:cNvGraphicFramePr>
+              <a:graphicFrameLocks xmlns:a="http://schemas.openxmlformats.org/drawingml/2006/main" noChangeAspect="1"/>
+            </wp:cNvGraphicFramePr>
+            <a:graphic xmlns:a="http://schemas.openxmlformats.org/drawingml/2006/main">
+              <a:graphicData uri="http://schemas.openxmlformats.org/drawingml/2006/picture">
+                <pic:pic xmlns:pic="http://schemas.openxmlformats.org/drawingml/2006/picture">
+                  <pic:nvPicPr>
+                    <pic:cNvPr id="0" name="Grafik 1" descr="cid:image003.jpg@01D6B819.51C35FA0"/>
+                    <pic:cNvPicPr>
+                      <a:picLocks noChangeAspect="1" noChangeArrowheads="1"/>
+                    </pic:cNvPicPr>
+                  </pic:nvPicPr>
+                  <pic:blipFill>
+                    <a:blip r:embed="rId24" r:link="rId25">
+                      <a:extLst>
+                        <a:ext uri="{28A0092B-C50C-407E-A947-70E740481C1C}">
+                          <a14:useLocalDpi xmlns:a14="http://schemas.microsoft.com/office/drawing/2010/main" val="0"/>
+                        </a:ext>
+                      </a:extLst>
+                    </a:blip>
+                    <a:srcRect/>
+                    <a:stretch>
+                      <a:fillRect/>
+                    </a:stretch>
+                  </pic:blipFill>
+                  <pic:spPr bwMode="auto">
+                    <a:xfrm>
+                      <a:off x="0" y="0"/>
+                      <a:ext cx="4402314" cy="2950005"/>
+                    </a:xfrm>
+                    <a:prstGeom prst="rect">
+                      <a:avLst/>
+                    </a:prstGeom>
+                    <a:noFill/>
+                    <a:ln>
+                      <a:noFill/>
+                    </a:ln>
+                  </pic:spPr>
+                </pic:pic>
+              </a:graphicData>
+            </a:graphic>
+          </wp:inline>
+        </w:drawing>
+      </w:r>
+    </w:p>
+    <w:p>
+      <w:r>
+        <w:t xml:space="preserve">Alternativ kann die RDF Datei auch heruntergeladen und lokal mit twinkle </w:t>
+      </w:r>
+      <w:hyperlink r:id="rId26" w:history="1">
+        <w:r>
+          <w:rPr>
+            <w:rStyle w:val="Hyperlink"/>
+          </w:rPr>
+          <w:t>http://ldodds.com/projects/twinkle/</w:t>
+        </w:r>
+      </w:hyperlink>
+      <w:r>
+        <w:t xml:space="preserve"> befragt werden.</w:t>
+      </w:r>
+      <w:bookmarkStart w:id="0" w:name="_GoBack"/>
+      <w:bookmarkEnd w:id="0"/>
+    </w:p>
     <w:sectPr>
-      <w:footerReference w:type="default" r:id="rId16"/>
-      <w:headerReference w:type="first" r:id="rId17"/>
-      <w:footerReference w:type="first" r:id="rId18"/>
+      <w:footerReference w:type="default" r:id="rId27"/>
+      <w:headerReference w:type="first" r:id="rId28"/>
+      <w:footerReference w:type="first" r:id="rId29"/>
       <w:pgSz w:w="11906" w:h="16838"/>
-      <w:pgMar w:top="1985" w:right="1701" w:bottom="1701" w:left="1701" w:header="567" w:footer="454" w:gutter="0"/>
+      <w:pgMar w:top="1985" w:right="1701" w:bottom="1276" w:left="1701" w:header="567" w:footer="454" w:gutter="0"/>
       <w:cols w:space="708"/>
       <w:titlePg/>
       <w:docGrid w:linePitch="360"/>
@@ -783,7 +7110,7 @@
         <w:szCs w:val="18"/>
         <w:lang w:val="fr-CH"/>
       </w:rPr>
-      <w:t>C:\tmp\Descriptive_Information_Converter.docx</w:t>
+      <w:t>C:\workbench\_Workbench\docu\Descriptive_Information_Converter_2020.docx</w:t>
     </w:r>
     <w:r>
       <w:rPr>
@@ -839,7 +7166,7 @@
         <w:sz w:val="18"/>
         <w:szCs w:val="18"/>
       </w:rPr>
-      <w:t>16.02.2021</w:t>
+      <w:t>17.02.2021</w:t>
     </w:r>
     <w:r>
       <w:rPr>
@@ -890,7 +7217,7 @@
         <w:sz w:val="18"/>
         <w:szCs w:val="18"/>
       </w:rPr>
-      <w:t>2</w:t>
+      <w:t>4</w:t>
     </w:r>
     <w:r>
       <w:rPr>
@@ -933,7 +7260,7 @@
         <w:sz w:val="18"/>
         <w:szCs w:val="18"/>
       </w:rPr>
-      <w:t>2</w:t>
+      <w:t>4</w:t>
     </w:r>
     <w:r>
       <w:rPr>
@@ -994,7 +7321,7 @@
         <w:szCs w:val="18"/>
         <w:lang w:val="fr-CH"/>
       </w:rPr>
-      <w:t>C:\tmp\Descriptive_Information_Converter.docx</w:t>
+      <w:t>C:\workbench\_Workbench\docu\Descriptive_Information_Converter_2020.docx</w:t>
     </w:r>
     <w:r>
       <w:rPr>
@@ -1021,21 +7348,7 @@
         <w:sz w:val="18"/>
         <w:szCs w:val="18"/>
       </w:rPr>
-      <w:t>Bg/Km</w:t>
-    </w:r>
-    <w:r>
-      <w:rPr>
-        <w:sz w:val="18"/>
-        <w:szCs w:val="18"/>
-      </w:rPr>
-      <w:t>/Rc</w:t>
-    </w:r>
-    <w:r>
-      <w:rPr>
-        <w:sz w:val="18"/>
-        <w:szCs w:val="18"/>
-      </w:rPr>
-      <w:t xml:space="preserve">, </w:t>
+      <w:t xml:space="preserve">Bg/Km/Rc, </w:t>
     </w:r>
     <w:r>
       <w:rPr>
@@ -1064,7 +7377,7 @@
         <w:sz w:val="18"/>
         <w:szCs w:val="18"/>
       </w:rPr>
-      <w:t>16.02.2021</w:t>
+      <w:t>17.02.2021</w:t>
     </w:r>
     <w:r>
       <w:rPr>
@@ -1158,7 +7471,7 @@
         <w:sz w:val="18"/>
         <w:szCs w:val="18"/>
       </w:rPr>
-      <w:t>2</w:t>
+      <w:t>4</w:t>
     </w:r>
     <w:r>
       <w:rPr>
@@ -3248,6 +9561,17 @@
       <w:szCs w:val="20"/>
     </w:rPr>
   </w:style>
+  <w:style w:type="character" w:styleId="BesuchterLink">
+    <w:name w:val="FollowedHyperlink"/>
+    <w:basedOn w:val="Absatz-Standardschriftart"/>
+    <w:semiHidden/>
+    <w:unhideWhenUsed/>
+    <w:rsid w:val="00D4090F"/>
+    <w:rPr>
+      <w:color w:val="800080" w:themeColor="followedHyperlink"/>
+      <w:u w:val="single"/>
+    </w:rPr>
+  </w:style>
 </w:styles>
 </file>
 
